--- a/Funding/CIHR/Outline of Proposed Research 24-Oct-2016.docx
+++ b/Funding/CIHR/Outline of Proposed Research 24-Oct-2016.docx
@@ -14,37 +14,42 @@
           <w:rFonts w:ascii="Times New Roman" w:hAnsi="Times New Roman" w:cs="Times New Roman"/>
           <w:lang w:val="en-CA"/>
         </w:rPr>
-        <w:t xml:space="preserve">Minimally invasive surgery is being adopted in many types of surgery and the endoscope has allowed minimally invasive surgery to be possible through the ear canal for middle ear surgery </w:t>
-      </w:r>
-      <w:r>
-        <w:rPr>
-          <w:rFonts w:ascii="Times New Roman" w:hAnsi="Times New Roman" w:cs="Times New Roman"/>
-          <w:lang w:val="en-CA"/>
-        </w:rPr>
-        <w:t xml:space="preserve"> [1] [2]. As with traditional, invasive microscope-guided surgery, this </w:t>
-      </w:r>
-      <w:proofErr w:type="spellStart"/>
-      <w:r>
-        <w:rPr>
-          <w:rFonts w:ascii="Times New Roman" w:hAnsi="Times New Roman" w:cs="Times New Roman"/>
-          <w:lang w:val="en-CA"/>
-        </w:rPr>
-        <w:t>transcanal</w:t>
-      </w:r>
-      <w:proofErr w:type="spellEnd"/>
-      <w:r>
-        <w:rPr>
-          <w:rFonts w:ascii="Times New Roman" w:hAnsi="Times New Roman" w:cs="Times New Roman"/>
-          <w:lang w:val="en-CA"/>
-        </w:rPr>
-        <w:t xml:space="preserve"> endoscopic ear surgery (TEES) technique allows the surgeon to perform procedures such as ear drum reconstruction, skin growth removal and hearing bone repair</w:t>
-      </w:r>
-      <w:r>
-        <w:rPr>
-          <w:rFonts w:ascii="Times New Roman" w:hAnsi="Times New Roman" w:cs="Times New Roman"/>
-          <w:lang w:val="en-CA"/>
-        </w:rPr>
-        <w:t>, without the need for an external incision</w:t>
+        <w:t xml:space="preserve">Minimally invasive surgery is being adopted in many types of surgery and the endoscope has allowed </w:t>
+      </w:r>
+      <w:r>
+        <w:rPr>
+          <w:rFonts w:ascii="Times New Roman" w:hAnsi="Times New Roman" w:cs="Times New Roman"/>
+          <w:lang w:val="en-CA"/>
+        </w:rPr>
+        <w:t xml:space="preserve">it </w:t>
+      </w:r>
+      <w:r>
+        <w:rPr>
+          <w:rFonts w:ascii="Times New Roman" w:hAnsi="Times New Roman" w:cs="Times New Roman"/>
+          <w:lang w:val="en-CA"/>
+        </w:rPr>
+        <w:t xml:space="preserve"> to be possible through the ear canal for middle ear surgery </w:t>
+      </w:r>
+      <w:r>
+        <w:rPr>
+          <w:rFonts w:ascii="Times New Roman" w:hAnsi="Times New Roman" w:cs="Times New Roman"/>
+          <w:lang w:val="en-CA"/>
+        </w:rPr>
+        <w:t>[1] [2]. As with traditional, invasive microscope-guided surgery, this transcanal endoscopic ear surgery (TEES) technique allows the surgeon to perform procedures such as ear drum reconstruction, skin growth removal and hearing bone repair</w:t>
+      </w:r>
+      <w:r>
+        <w:rPr>
+          <w:rFonts w:ascii="Times New Roman" w:hAnsi="Times New Roman" w:cs="Times New Roman"/>
+          <w:lang w:val="en-CA"/>
+        </w:rPr>
+        <w:t xml:space="preserve">, without </w:t>
+      </w:r>
+      <w:r>
+        <w:rPr>
+          <w:rFonts w:ascii="Times New Roman" w:hAnsi="Times New Roman" w:cs="Times New Roman"/>
+          <w:lang w:val="en-CA"/>
+        </w:rPr>
+        <w:t>an external incision</w:t>
       </w:r>
       <w:r>
         <w:rPr>
@@ -69,30 +74,30 @@
           <w:lang w:val="en-CA"/>
         </w:rPr>
       </w:pPr>
-    </w:p>
-    <w:p>
-      <w:pPr>
-        <w:rPr>
-          <w:rFonts w:ascii="Times New Roman" w:hAnsi="Times New Roman" w:cs="Times New Roman"/>
-          <w:lang w:val="en-CA"/>
-        </w:rPr>
-      </w:pPr>
-      <w:r>
-        <w:rPr>
-          <w:rFonts w:ascii="Times New Roman" w:hAnsi="Times New Roman" w:cs="Times New Roman"/>
-          <w:lang w:val="en-CA"/>
-        </w:rPr>
-        <w:t xml:space="preserve">The principle challenge with TEES is that a one-handed surgical technique is required as the endoscope is held in the other hand.  </w:t>
-      </w:r>
-      <w:proofErr w:type="spellStart"/>
-      <w:r>
-        <w:rPr>
-          <w:rFonts w:ascii="Times New Roman" w:hAnsi="Times New Roman" w:cs="Times New Roman"/>
-          <w:lang w:val="en-CA"/>
-        </w:rPr>
-        <w:t>Otologic</w:t>
-      </w:r>
-      <w:proofErr w:type="spellEnd"/>
+      <w:bookmarkStart w:id="0" w:name="_GoBack"/>
+      <w:bookmarkEnd w:id="0"/>
+    </w:p>
+    <w:p>
+      <w:pPr>
+        <w:rPr>
+          <w:rFonts w:ascii="Times New Roman" w:hAnsi="Times New Roman" w:cs="Times New Roman"/>
+          <w:lang w:val="en-CA"/>
+        </w:rPr>
+      </w:pPr>
+      <w:r>
+        <w:rPr>
+          <w:rFonts w:ascii="Times New Roman" w:hAnsi="Times New Roman" w:cs="Times New Roman"/>
+          <w:lang w:val="en-CA"/>
+        </w:rPr>
+        <w:t>The principle challenge with TEES is that a one-handed surgical technique is required as the endoscope is h</w:t>
+      </w:r>
+      <w:r>
+        <w:rPr>
+          <w:rFonts w:ascii="Times New Roman" w:hAnsi="Times New Roman" w:cs="Times New Roman"/>
+          <w:lang w:val="en-CA"/>
+        </w:rPr>
+        <w:t>eld in the other hand.  Otology</w:t>
+      </w:r>
       <w:r>
         <w:rPr>
           <w:rFonts w:ascii="Times New Roman" w:hAnsi="Times New Roman" w:cs="Times New Roman"/>
@@ -112,7 +117,7 @@
           <w:rFonts w:ascii="Times New Roman" w:hAnsi="Times New Roman" w:cs="Times New Roman"/>
           <w:lang w:val="en-CA"/>
         </w:rPr>
-        <w:instrText>ADDIN CSL_CITATION { "citationItems" : [ { "id" : "ITEM-1", "itemData" : { "DOI" : "10.12998/wjcc.v3.i3.310", "ISSN" : "2307-8960", "PMID" : "25789304", "abstract" : "AIM: To present the United Kingdom's first case series of 70 otological cases of endoscopic and non-endoscopic ear surgeries.\\n\\nMETHODS: Prospective case series incorporating a range of endoscopic procedures performed using a 4 mm, 18 cm rigid endoscope, performed by a single surgeon at a single centre. Primary outcome measures included mean average pre and post-operative air-bone gap hearing thresholds and duration of surgery.\\n\\nRESULTS: Thirty-eight patients underwent endoscopic assisted ear surgery and 32 underwent non-endoscopic assisted ear surgery. In both surgical groups, there was a significant difference between pre and post-operative mean air-bone gaps (P = 0.02). Mean operating time was comparable between both groups. Eight patients developed post-operative complications.\\n\\nCONCLUSION: Endoscopic ear surgery can be performed safely in a range of otological procedures. This has the potential to become a well-established surgical option for middle ear surgery in the near future. Advantages and limitations are discussed.", "author" : [ { "dropping-particle" : "", "family" : "Kanona", "given" : "Hala", "non-dropping-particle" : "", "parse-names" : false, "suffix" : "" }, { "dropping-particle" : "", "family" : "Virk", "given" : "Jagdeep Singh", "non-dropping-particle" : "", "parse-names" : false, "suffix" : "" }, { "dropping-particle" : "", "family" : "Owa", "given" : "Anthony", "non-dropping-particle" : "", "parse-names" : false, "suffix" : "" } ], "container-title" : "World journal of clinical cases", "id" : "ITEM-1", "issue" : "3", "issued" : { "date-parts" : [ [ "2015" ] ] }, "page" : "310-7", "title" : "Endoscopic ear surgery: A case series and first United Kingdom experience.", "type" : "article-journal", "volume" : "3" }, "uris" : [ "http://www.mendeley.com/documents/?uuid=4befb8db-0369-4815-91b0-55bf86d80f7f" ] } ], "mendeley" : { "formattedCitation" : "[3]", "plainTextFormattedCitation" : "[3]", "previouslyFormattedCitation" : "[3]" }, "properties" : { "noteIndex" : 0 }, "schema" : "https://github.com/citation-style-language/schema/raw/master/csl-citation.json" }</w:instrText>
+        <w:instrText>ADDIN CSL_CITATION { "citationItems" : [ { "id" : "ITEM-1", "itemData" : { "DOI" : "10.12998/wjcc.v3.i3.310", "ISSN" : "2307-8960", "PMID" : "25789304", "abstract" : "AIM: To present the United Kingdom's first case series of 70 otological cases of endoscopic and non-endoscopic ear surgeries.\\n\\nMETHODS: Prospective case series incorporating a range of endoscopic procedures performed using a 4 mm, 18 cm rigid endoscope, performed by a single surgeon at a single centre. Primary outcome measures included mean average pre and post-operative air-bone gap hearing thresholds and duration of surgery.\\n\\nRESULTS: Thirty-eight patients underwent endoscopic assisted ear surgery and 32 underwent non-endoscopic assisted ear surgery. In both surgical groups, there was a significant difference between pre and post-operative mean air-bone gaps (P = 0.02). Mean operating time was comparable between both groups. Eight patients developed post-operative complications.\\n\\nCONCLUSION: Endoscopic ear surgery can be performed safely in a range of otological procedures. This has the potential to become a well-established surgical option for middle ear surgery in the near future. Advantages and limitations are discussed.", "author" : [ { "dropping-particle" : "", "family" : "Kanona", "given" : "Hala", "non-dropping-particle" : "", "parse-names" : false, "suffix" : "" }, { "dropping-particle" : "", "family" : "Virk", "given" : "Jagdeep Singh", "non-dropping-particle" : "", "parse-names" : false, "suffix" : "" }, { "dropping-particle" : "", "family" : "Owa", "given" : "Anthony", "non-dropping-particle" : "", "parse-names" : false, "suffix" : "" } ], "container-title" : "World journal of clinical cases", "id" : "ITEM-1", "issue" : "3", "issued" : { "date-parts" : [ [ "2015" ] ] }, "page" : "310-7", "title" : "Endoscopic ear surgery: A case series and first United Kingdom experience.", "type" : "article-journal", "volume" : "3" }, "uris" : [ "http://www.mendeley.com/documents/?uuid=4befb8db-0369-4815-91b0-55bf86d80f7f" ] } ], "mendeley" : { "formattedCitation" : "[1]", "plainTextFormattedCitation" : "[1]", "previouslyFormattedCitation" : "[1]" }, "properties" : { "noteIndex" : 0 }, "schema" : "https://github.com/citation-style-language/schema/raw/master/csl-citation.json" }</w:instrText>
       </w:r>
       <w:r>
         <w:rPr>
@@ -127,7 +132,7 @@
           <w:noProof/>
           <w:lang w:val="en-CA"/>
         </w:rPr>
-        <w:t>[3]</w:t>
+        <w:t>[1]</w:t>
       </w:r>
       <w:r>
         <w:rPr>
@@ -142,73 +147,6 @@
           <w:lang w:val="en-CA"/>
         </w:rPr>
         <w:t>.</w:t>
-      </w:r>
-    </w:p>
-    <w:p>
-      <w:pPr>
-        <w:rPr>
-          <w:rFonts w:ascii="Times New Roman" w:hAnsi="Times New Roman" w:cs="Times New Roman"/>
-          <w:lang w:val="en-CA"/>
-        </w:rPr>
-      </w:pPr>
-    </w:p>
-    <w:p>
-      <w:pPr>
-        <w:rPr>
-          <w:rFonts w:ascii="Times New Roman" w:hAnsi="Times New Roman" w:cs="Times New Roman"/>
-        </w:rPr>
-      </w:pPr>
-      <w:r>
-        <w:rPr>
-          <w:rFonts w:ascii="Times New Roman" w:hAnsi="Times New Roman" w:cs="Times New Roman"/>
-        </w:rPr>
-        <w:t xml:space="preserve">The Hospital for Sick Children </w:t>
-      </w:r>
-      <w:r>
-        <w:rPr>
-          <w:rFonts w:ascii="Times New Roman" w:hAnsi="Times New Roman" w:cs="Times New Roman"/>
-        </w:rPr>
-        <w:t xml:space="preserve">is </w:t>
-      </w:r>
-      <w:r>
-        <w:rPr>
-          <w:rFonts w:ascii="Times New Roman" w:hAnsi="Times New Roman" w:cs="Times New Roman"/>
-        </w:rPr>
-        <w:t xml:space="preserve">one of the very few </w:t>
-      </w:r>
-      <w:proofErr w:type="spellStart"/>
-      <w:r>
-        <w:rPr>
-          <w:rFonts w:ascii="Times New Roman" w:hAnsi="Times New Roman" w:cs="Times New Roman"/>
-        </w:rPr>
-        <w:t>centres</w:t>
-      </w:r>
-      <w:proofErr w:type="spellEnd"/>
-      <w:r>
-        <w:rPr>
-          <w:rFonts w:ascii="Times New Roman" w:hAnsi="Times New Roman" w:cs="Times New Roman"/>
-        </w:rPr>
-        <w:t xml:space="preserve"> in North America where a surgeon completes the ma</w:t>
-      </w:r>
-      <w:r>
-        <w:rPr>
-          <w:rFonts w:ascii="Times New Roman" w:hAnsi="Times New Roman" w:cs="Times New Roman"/>
-        </w:rPr>
-        <w:t xml:space="preserve">jority of middle ear procedures </w:t>
-      </w:r>
-      <w:proofErr w:type="spellStart"/>
-      <w:r>
-        <w:rPr>
-          <w:rFonts w:ascii="Times New Roman" w:hAnsi="Times New Roman" w:cs="Times New Roman"/>
-        </w:rPr>
-        <w:t>endoscopically</w:t>
-      </w:r>
-      <w:proofErr w:type="spellEnd"/>
-      <w:r>
-        <w:rPr>
-          <w:rFonts w:ascii="Times New Roman" w:hAnsi="Times New Roman" w:cs="Times New Roman"/>
-        </w:rPr>
-        <w:t xml:space="preserve">. </w:t>
       </w:r>
     </w:p>
     <w:p>
@@ -227,7 +165,7 @@
         <w:spacing w:after="240"/>
         <w:jc w:val="both"/>
         <w:rPr>
-          <w:rFonts w:cs="Times New Roman"/>
+          <w:rFonts w:ascii="Times New Roman" w:hAnsi="Times New Roman" w:cs="Times New Roman"/>
           <w:lang w:val="en-CA"/>
         </w:rPr>
       </w:pPr>
@@ -243,14 +181,12 @@
         </w:rPr>
         <w:t xml:space="preserve">and TEES allows more effective skin growth removal surgery while preserving the delicate </w:t>
       </w:r>
-      <w:proofErr w:type="spellStart"/>
-      <w:r>
-        <w:rPr>
-          <w:rFonts w:ascii="Times New Roman" w:hAnsi="Times New Roman" w:cs="Times New Roman"/>
-        </w:rPr>
-        <w:t>strucutres</w:t>
-      </w:r>
-      <w:proofErr w:type="spellEnd"/>
+      <w:r>
+        <w:rPr>
+          <w:rFonts w:ascii="Times New Roman" w:hAnsi="Times New Roman" w:cs="Times New Roman"/>
+        </w:rPr>
+        <w:t>structures</w:t>
+      </w:r>
       <w:r>
         <w:rPr>
           <w:rFonts w:ascii="Times New Roman" w:hAnsi="Times New Roman" w:cs="Times New Roman"/>
@@ -280,36 +216,36 @@
       </w:r>
       <w:r>
         <w:rPr>
-          <w:rFonts w:cs="Times New Roman"/>
+          <w:rFonts w:ascii="Times New Roman" w:hAnsi="Times New Roman" w:cs="Times New Roman"/>
           <w:lang w:val="en-CA"/>
         </w:rPr>
         <w:fldChar w:fldCharType="begin" w:fldLock="1"/>
       </w:r>
       <w:r>
         <w:rPr>
-          <w:rFonts w:cs="Times New Roman"/>
-          <w:lang w:val="en-CA"/>
-        </w:rPr>
-        <w:instrText>ADDIN CSL_CITATION { "citationItems" : [ { "id" : "ITEM-1", "itemData" : { "DOI" : "10.1016/j.otc.2012.10.007", "ISSN" : "0030-6665", "author" : [ { "dropping-particle" : "", "family" : "James", "given" : "Adrian L", "non-dropping-particle" : "", "parse-names" : false, "suffix" : "" } ], "container-title" : "Otolaryngologic Clinics of NA", "id" : "ITEM-1", "issue" : "November", "issued" : { "date-parts" : [ [ "2012" ] ] }, "publisher" : "Elsevier Inc", "title" : "E n d o s c o p i c Mi d d l e E a r S u r g e r y in C h i l d ren", "type" : "article-journal" }, "uris" : [ "http://www.mendeley.com/documents/?uuid=55d0d695-1e70-4447-a522-4f10cd6389a7" ] } ], "mendeley" : { "formattedCitation" : "[13]", "plainTextFormattedCitation" : "[13]", "previouslyFormattedCitation" : "[12]" }, "properties" : { "noteIndex" : 0 }, "schema" : "https://github.com/citation-style-language/schema/raw/master/csl-citation.json" }</w:instrText>
-      </w:r>
-      <w:r>
-        <w:rPr>
-          <w:rFonts w:cs="Times New Roman"/>
+          <w:rFonts w:ascii="Times New Roman" w:hAnsi="Times New Roman" w:cs="Times New Roman"/>
+          <w:lang w:val="en-CA"/>
+        </w:rPr>
+        <w:instrText>ADDIN CSL_CITATION { "citationItems" : [ { "id" : "ITEM-1", "itemData" : { "DOI" : "10.1016/j.otc.2012.10.007", "ISSN" : "0030-6665", "author" : [ { "dropping-particle" : "", "family" : "James", "given" : "Adrian L", "non-dropping-particle" : "", "parse-names" : false, "suffix" : "" } ], "container-title" : "Otolaryngologic Clinics of NA", "id" : "ITEM-1", "issue" : "November", "issued" : { "date-parts" : [ [ "2012" ] ] }, "publisher" : "Elsevier Inc", "title" : "E n d o s c o p i c Mi d d l e E a r S u r g e r y in C h i l d ren", "type" : "article-journal" }, "uris" : [ "http://www.mendeley.com/documents/?uuid=55d0d695-1e70-4447-a522-4f10cd6389a7" ] } ], "mendeley" : { "formattedCitation" : "[2]", "plainTextFormattedCitation" : "[2]", "previouslyFormattedCitation" : "[2]" }, "properties" : { "noteIndex" : 0 }, "schema" : "https://github.com/citation-style-language/schema/raw/master/csl-citation.json" }</w:instrText>
+      </w:r>
+      <w:r>
+        <w:rPr>
+          <w:rFonts w:ascii="Times New Roman" w:hAnsi="Times New Roman" w:cs="Times New Roman"/>
           <w:lang w:val="en-CA"/>
         </w:rPr>
         <w:fldChar w:fldCharType="separate"/>
       </w:r>
       <w:r>
         <w:rPr>
-          <w:rFonts w:cs="Times New Roman"/>
-          <w:noProof/>
-          <w:lang w:val="en-CA"/>
-        </w:rPr>
-        <w:t>[13]</w:t>
-      </w:r>
-      <w:r>
-        <w:rPr>
-          <w:rFonts w:cs="Times New Roman"/>
+          <w:rFonts w:ascii="Times New Roman" w:hAnsi="Times New Roman" w:cs="Times New Roman"/>
+          <w:noProof/>
+          <w:lang w:val="en-CA"/>
+        </w:rPr>
+        <w:t>[2]</w:t>
+      </w:r>
+      <w:r>
+        <w:rPr>
+          <w:rFonts w:ascii="Times New Roman" w:hAnsi="Times New Roman" w:cs="Times New Roman"/>
           <w:lang w:val="en-CA"/>
         </w:rPr>
         <w:fldChar w:fldCharType="end"/>
@@ -333,36 +269,205 @@
           <w:rFonts w:ascii="Times New Roman" w:hAnsi="Times New Roman" w:cs="Times New Roman"/>
         </w:rPr>
       </w:pPr>
-    </w:p>
-    <w:p>
-      <w:pPr>
-        <w:rPr>
-          <w:rFonts w:ascii="Times New Roman" w:hAnsi="Times New Roman" w:cs="Times New Roman"/>
-          <w:lang w:val="en-CA"/>
-        </w:rPr>
-      </w:pPr>
-      <w:r>
-        <w:rPr>
-          <w:rFonts w:ascii="Times New Roman" w:hAnsi="Times New Roman" w:cs="Times New Roman"/>
-          <w:lang w:val="en-CA"/>
-        </w:rPr>
-        <w:t xml:space="preserve">The principle challenge with TEES is that a one- handed surgical technique is required while the endoscope is held in the other hand, this makes the surgery more difficult, and requires enhanced training. </w:t>
-      </w:r>
-      <w:proofErr w:type="spellStart"/>
-      <w:r>
-        <w:rPr>
-          <w:rFonts w:ascii="Times New Roman" w:hAnsi="Times New Roman" w:cs="Times New Roman"/>
-          <w:lang w:val="en-CA"/>
-        </w:rPr>
-        <w:t>Otologic</w:t>
-      </w:r>
-      <w:proofErr w:type="spellEnd"/>
-      <w:r>
-        <w:rPr>
-          <w:rFonts w:ascii="Times New Roman" w:hAnsi="Times New Roman" w:cs="Times New Roman"/>
-          <w:lang w:val="en-CA"/>
-        </w:rPr>
-        <w:t xml:space="preserve"> instruments were developed for two-handed microscope-guided surgery so they are not all well suited to TEES conditions [2]. These shortcomings have hindered the use of TEES and will be addressed by this project which will utilize mechanical engineering principles to develop specialized instruments for TEES [2] [3]. While previous instruments were developed by surgeons over decades through trial and error, modern engineering techniques provide the opportunity to rapidly design and produce ergonomic functional instruments optimised to facilitate this new branch of surgery. </w:t>
+      <w:r>
+        <w:rPr>
+          <w:rFonts w:ascii="Times New Roman" w:hAnsi="Times New Roman" w:cs="Times New Roman"/>
+        </w:rPr>
+        <w:t xml:space="preserve">A survey </w:t>
+      </w:r>
+      <w:r>
+        <w:rPr>
+          <w:rFonts w:ascii="Times New Roman" w:hAnsi="Times New Roman" w:cs="Times New Roman"/>
+        </w:rPr>
+        <w:t>reported</w:t>
+      </w:r>
+      <w:r>
+        <w:rPr>
+          <w:rFonts w:ascii="Times New Roman" w:hAnsi="Times New Roman" w:cs="Times New Roman"/>
+        </w:rPr>
+        <w:t xml:space="preserve"> </w:t>
+      </w:r>
+      <w:r>
+        <w:rPr>
+          <w:rFonts w:ascii="Times New Roman" w:hAnsi="Times New Roman" w:cs="Times New Roman"/>
+        </w:rPr>
+        <w:t xml:space="preserve">that out of </w:t>
+      </w:r>
+      <w:r>
+        <w:rPr>
+          <w:rFonts w:ascii="Times New Roman" w:hAnsi="Times New Roman" w:cs="Times New Roman"/>
+        </w:rPr>
+        <w:t xml:space="preserve">80 </w:t>
+      </w:r>
+      <w:r>
+        <w:rPr>
+          <w:rFonts w:ascii="Times New Roman" w:hAnsi="Times New Roman" w:cs="Times New Roman"/>
+        </w:rPr>
+        <w:t xml:space="preserve">Canadian ear </w:t>
+      </w:r>
+      <w:r>
+        <w:rPr>
+          <w:rFonts w:ascii="Times New Roman" w:hAnsi="Times New Roman" w:cs="Times New Roman"/>
+        </w:rPr>
+        <w:t>surgeons</w:t>
+      </w:r>
+      <w:r>
+        <w:rPr>
+          <w:rFonts w:ascii="Times New Roman" w:hAnsi="Times New Roman" w:cs="Times New Roman"/>
+        </w:rPr>
+        <w:t xml:space="preserve"> (otologists)</w:t>
+      </w:r>
+      <w:r>
+        <w:rPr>
+          <w:rFonts w:ascii="Times New Roman" w:hAnsi="Times New Roman" w:cs="Times New Roman"/>
+        </w:rPr>
+        <w:t>,</w:t>
+      </w:r>
+      <w:r>
+        <w:rPr>
+          <w:rFonts w:ascii="Times New Roman" w:hAnsi="Times New Roman" w:cs="Times New Roman"/>
+        </w:rPr>
+        <w:t xml:space="preserve"> less than 10% have performed more than 50 surgeries using TEES, 70% use endoscopes to aid surgery or in the clinic and 50% </w:t>
+      </w:r>
+      <w:r>
+        <w:rPr>
+          <w:rFonts w:ascii="Times New Roman" w:hAnsi="Times New Roman" w:cs="Times New Roman"/>
+        </w:rPr>
+        <w:t>are</w:t>
+      </w:r>
+      <w:r>
+        <w:rPr>
+          <w:rFonts w:ascii="Times New Roman" w:hAnsi="Times New Roman" w:cs="Times New Roman"/>
+        </w:rPr>
+        <w:t xml:space="preserve"> likely to use TEES in the future </w:t>
+      </w:r>
+      <w:r>
+        <w:rPr>
+          <w:rFonts w:ascii="Times New Roman" w:hAnsi="Times New Roman" w:cs="Times New Roman"/>
+        </w:rPr>
+        <w:fldChar w:fldCharType="begin" w:fldLock="1"/>
+      </w:r>
+      <w:r>
+        <w:rPr>
+          <w:rFonts w:ascii="Times New Roman" w:hAnsi="Times New Roman" w:cs="Times New Roman"/>
+        </w:rPr>
+        <w:instrText>ADDIN CSL_CITATION { "citationItems" : [ { "id" : "ITEM-1", "itemData" : { "DOI" : "10.1186/s40463-016-0117-7", "ISBN" : "4046301601177", "ISSN" : "1916-0216", "author" : [ { "dropping-particle" : "", "family" : "Yong", "given" : "Michael", "non-dropping-particle" : "", "parse-names" : false, "suffix" : "" }, { "dropping-particle" : "", "family" : "Mijovic", "given" : "Tamara", "non-dropping-particle" : "", "parse-names" : false, "suffix" : "" }, { "dropping-particle" : "", "family" : "Lea", "given" : "Jane", "non-dropping-particle" : "", "parse-names" : false, "suffix" : "" } ], "container-title" : "Journal of Otolaryngology - Head &amp; Neck Surgery", "id" : "ITEM-1", "issued" : { "date-parts" : [ [ "2016" ] ] }, "page" : "1-8", "publisher" : "Journal of Otolaryngology - Head &amp; Neck Surgery", "title" : "Endoscopic ear surgery in Canada : a cross-sectional study", "type" : "article-journal" }, "uris" : [ "http://www.mendeley.com/documents/?uuid=87b1929f-e167-4a41-84de-c65b866e8d91" ] } ], "mendeley" : { "formattedCitation" : "[3]", "plainTextFormattedCitation" : "[3]" }, "properties" : { "noteIndex" : 0 }, "schema" : "https://github.com/citation-style-language/schema/raw/master/csl-citation.json" }</w:instrText>
+      </w:r>
+      <w:r>
+        <w:rPr>
+          <w:rFonts w:ascii="Times New Roman" w:hAnsi="Times New Roman" w:cs="Times New Roman"/>
+        </w:rPr>
+        <w:fldChar w:fldCharType="separate"/>
+      </w:r>
+      <w:r>
+        <w:rPr>
+          <w:rFonts w:ascii="Times New Roman" w:hAnsi="Times New Roman" w:cs="Times New Roman"/>
+          <w:noProof/>
+        </w:rPr>
+        <w:t>[3]</w:t>
+      </w:r>
+      <w:r>
+        <w:rPr>
+          <w:rFonts w:ascii="Times New Roman" w:hAnsi="Times New Roman" w:cs="Times New Roman"/>
+        </w:rPr>
+        <w:fldChar w:fldCharType="end"/>
+      </w:r>
+      <w:r>
+        <w:rPr>
+          <w:rFonts w:ascii="Times New Roman" w:hAnsi="Times New Roman" w:cs="Times New Roman"/>
+        </w:rPr>
+        <w:t xml:space="preserve">. Thus, TEES is recognized for its potential and the investigators believe that through better training and instrumentation, its adoption will be improved. </w:t>
+      </w:r>
+      <w:r>
+        <w:rPr>
+          <w:rFonts w:ascii="Times New Roman" w:hAnsi="Times New Roman" w:cs="Times New Roman"/>
+        </w:rPr>
+        <w:t xml:space="preserve">The project investigator is an ear surgeon </w:t>
+      </w:r>
+      <w:r>
+        <w:rPr>
+          <w:rFonts w:ascii="Times New Roman" w:hAnsi="Times New Roman" w:cs="Times New Roman"/>
+        </w:rPr>
+        <w:t>The Hospital for Sick Children is one of the very few centres in North America where a surgeon completes the majority of middle ear procedures endoscopically</w:t>
+      </w:r>
+      <w:r>
+        <w:rPr>
+          <w:rFonts w:ascii="Times New Roman" w:hAnsi="Times New Roman" w:cs="Times New Roman"/>
+        </w:rPr>
+        <w:t xml:space="preserve"> (can’t find a reference for this)</w:t>
+      </w:r>
+      <w:r>
+        <w:rPr>
+          <w:rFonts w:ascii="Times New Roman" w:hAnsi="Times New Roman" w:cs="Times New Roman"/>
+        </w:rPr>
+        <w:t xml:space="preserve">. </w:t>
+      </w:r>
+    </w:p>
+    <w:p>
+      <w:pPr>
+        <w:rPr>
+          <w:rFonts w:ascii="Times New Roman" w:hAnsi="Times New Roman" w:cs="Times New Roman"/>
+        </w:rPr>
+      </w:pPr>
+    </w:p>
+    <w:p>
+      <w:pPr>
+        <w:rPr>
+          <w:rFonts w:ascii="Times New Roman" w:hAnsi="Times New Roman" w:cs="Times New Roman"/>
+          <w:lang w:val="en-CA"/>
+        </w:rPr>
+      </w:pPr>
+      <w:r>
+        <w:rPr>
+          <w:rFonts w:ascii="Times New Roman" w:hAnsi="Times New Roman" w:cs="Times New Roman"/>
+          <w:lang w:val="en-CA"/>
+        </w:rPr>
+        <w:t>The principle challenge with TEES is that a one- handed surgical technique is required while the endoscope is held in the other hand, this makes the surgery more difficult, and requires enhanced training</w:t>
+      </w:r>
+      <w:r>
+        <w:rPr>
+          <w:rFonts w:ascii="Times New Roman" w:hAnsi="Times New Roman" w:cs="Times New Roman"/>
+          <w:lang w:val="en-CA"/>
+        </w:rPr>
+        <w:t xml:space="preserve"> </w:t>
+      </w:r>
+      <w:r>
+        <w:rPr>
+          <w:rFonts w:ascii="Times New Roman" w:hAnsi="Times New Roman" w:cs="Times New Roman"/>
+        </w:rPr>
+        <w:fldChar w:fldCharType="begin" w:fldLock="1"/>
+      </w:r>
+      <w:r>
+        <w:rPr>
+          <w:rFonts w:ascii="Times New Roman" w:hAnsi="Times New Roman" w:cs="Times New Roman"/>
+        </w:rPr>
+        <w:instrText>ADDIN CSL_CITATION { "citationItems" : [ { "id" : "ITEM-1", "itemData" : { "DOI" : "10.1186/s40463-016-0117-7", "ISBN" : "4046301601177", "ISSN" : "1916-0216", "author" : [ { "dropping-particle" : "", "family" : "Yong", "given" : "Michael", "non-dropping-particle" : "", "parse-names" : false, "suffix" : "" }, { "dropping-particle" : "", "family" : "Mijovic", "given" : "Tamara", "non-dropping-particle" : "", "parse-names" : false, "suffix" : "" }, { "dropping-particle" : "", "family" : "Lea", "given" : "Jane", "non-dropping-particle" : "", "parse-names" : false, "suffix" : "" } ], "container-title" : "Journal of Otolaryngology - Head &amp; Neck Surgery", "id" : "ITEM-1", "issued" : { "date-parts" : [ [ "2016" ] ] }, "page" : "1-8", "publisher" : "Journal of Otolaryngology - Head &amp; Neck Surgery", "title" : "Endoscopic ear surgery in Canada : a cross-sectional study", "type" : "article-journal" }, "uris" : [ "http://www.mendeley.com/documents/?uuid=87b1929f-e167-4a41-84de-c65b866e8d91" ] } ], "mendeley" : { "formattedCitation" : "[3]", "plainTextFormattedCitation" : "[3]", "previouslyFormattedCitation" : "[3]" }, "properties" : { "noteIndex" : 0 }, "schema" : "https://github.com/citation-style-language/schema/raw/master/csl-citation.json" }</w:instrText>
+      </w:r>
+      <w:r>
+        <w:rPr>
+          <w:rFonts w:ascii="Times New Roman" w:hAnsi="Times New Roman" w:cs="Times New Roman"/>
+        </w:rPr>
+        <w:fldChar w:fldCharType="separate"/>
+      </w:r>
+      <w:r>
+        <w:rPr>
+          <w:rFonts w:ascii="Times New Roman" w:hAnsi="Times New Roman" w:cs="Times New Roman"/>
+          <w:noProof/>
+        </w:rPr>
+        <w:t>[3]</w:t>
+      </w:r>
+      <w:r>
+        <w:rPr>
+          <w:rFonts w:ascii="Times New Roman" w:hAnsi="Times New Roman" w:cs="Times New Roman"/>
+        </w:rPr>
+        <w:fldChar w:fldCharType="end"/>
+      </w:r>
+      <w:r>
+        <w:rPr>
+          <w:rFonts w:ascii="Times New Roman" w:hAnsi="Times New Roman" w:cs="Times New Roman"/>
+          <w:lang w:val="en-CA"/>
+        </w:rPr>
+        <w:t xml:space="preserve">. Otologic instruments were developed for two-handed microscope-guided surgery so they are not all well suited to TEES conditions [2]. These shortcomings have hindered the use of TEES and will be addressed by this project which will utilize mechanical engineering principles to develop specialized instruments for TEES [2] [3]. While previous instruments were developed by surgeons over decades through trial and error, modern engineering techniques provide the opportunity to rapidly design and produce ergonomic functional instruments optimised to facilitate this new branch of surgery. </w:t>
       </w:r>
     </w:p>
     <w:p>
@@ -405,6 +510,12 @@
         </w:rPr>
         <w:t xml:space="preserve"> This data will be analyzed statistically and published in a peer-reviewed otolaryngology journal, to address this knowledge gap. </w:t>
       </w:r>
+      <w:r>
+        <w:rPr>
+          <w:rFonts w:ascii="Times New Roman" w:hAnsi="Times New Roman" w:cs="Times New Roman"/>
+        </w:rPr>
+        <w:t xml:space="preserve">This analysis will ensure that the tools are designed for the surgeon to use effectively, safely and efficiently. </w:t>
+      </w:r>
     </w:p>
     <w:p>
       <w:pPr>
@@ -450,7 +561,14 @@
         <w:rPr>
           <w:rFonts w:ascii="Times New Roman" w:hAnsi="Times New Roman" w:cs="Times New Roman"/>
         </w:rPr>
-        <w:t xml:space="preserve"> Validation testing will be conducted and published to compare existing tools as well as the new instrument designed. A mock operating room setting will be used where surgeons will test the tool on cadaveric or 3D printed ear models by performing an ear drum replacement procedure and trying to reach hidden recesses behind the ear drum. The number of tries to pick up and place the graft and time to complete the procedure will be measured to assess the efficiency, functionality and ease of use of the tool. As well, qualitative feedback, in terms of ease of use and ergonomics, will be obtained. </w:t>
+        <w:t xml:space="preserve"> Validation testing will be conducted and published to compare existing tools as well as the new instrument designed. A mock operating room setting will be used where surgeons will test the tool on </w:t>
+      </w:r>
+      <w:r>
+        <w:rPr>
+          <w:rFonts w:ascii="Times New Roman" w:hAnsi="Times New Roman" w:cs="Times New Roman"/>
+        </w:rPr>
+        <w:lastRenderedPageBreak/>
+        <w:t xml:space="preserve">cadaveric or 3D printed ear models by performing an ear drum replacement procedure and trying to reach hidden recesses behind the ear drum. The number of tries to pick up and place the graft and time to complete the procedure will be measured to assess the efficiency, functionality and ease of use of the tool. As well, qualitative feedback, in terms of ease of use and ergonomics, will be obtained. </w:t>
       </w:r>
     </w:p>
     <w:p>
@@ -464,7 +582,6 @@
           <w:rFonts w:ascii="Times New Roman" w:hAnsi="Times New Roman" w:cs="Times New Roman"/>
           <w:i/>
         </w:rPr>
-        <w:lastRenderedPageBreak/>
         <w:t>Aim 4:</w:t>
       </w:r>
       <w:r>
@@ -512,7 +629,7 @@
           <w:rFonts w:ascii="Times New Roman" w:hAnsi="Times New Roman" w:cs="Times New Roman"/>
           <w:lang w:val="en-CA"/>
         </w:rPr>
-        <w:instrText>ADDIN CSL_CITATION { "citationItems" : [ { "id" : "ITEM-1", "itemData" : { "URL" : "http://www.aimis.org/benefits-of-minimally-invasive-surgery/", "accessed" : { "date-parts" : [ [ "2015", "11", "14" ] ] }, "id" : "ITEM-1", "issued" : { "date-parts" : [ [ "0" ] ] }, "title" : "Benefits of Minimally Invasive Surgery | AIMIS", "type" : "webpage" }, "uris" : [ "http://www.mendeley.com/documents/?uuid=ed5c1d7c-6b14-4030-b8d1-372e7b949932" ] } ], "mendeley" : { "formattedCitation" : "[1]", "plainTextFormattedCitation" : "[1]", "previouslyFormattedCitation" : "[1]" }, "properties" : { "noteIndex" : 0 }, "schema" : "https://github.com/citation-style-language/schema/raw/master/csl-citation.json" }</w:instrText>
+        <w:instrText>ADDIN CSL_CITATION { "citationItems" : [ { "id" : "ITEM-1", "itemData" : { "URL" : "http://www.aimis.org/benefits-of-minimally-invasive-surgery/", "accessed" : { "date-parts" : [ [ "2015", "11", "14" ] ] }, "id" : "ITEM-1", "issued" : { "date-parts" : [ [ "0" ] ] }, "title" : "Benefits of Minimally Invasive Surgery | AIMIS", "type" : "webpage" }, "uris" : [ "http://www.mendeley.com/documents/?uuid=ed5c1d7c-6b14-4030-b8d1-372e7b949932" ] } ], "mendeley" : { "formattedCitation" : "[4]", "plainTextFormattedCitation" : "[4]", "previouslyFormattedCitation" : "[4]" }, "properties" : { "noteIndex" : 0 }, "schema" : "https://github.com/citation-style-language/schema/raw/master/csl-citation.json" }</w:instrText>
       </w:r>
       <w:r>
         <w:rPr>
@@ -527,7 +644,7 @@
           <w:noProof/>
           <w:lang w:val="en-CA"/>
         </w:rPr>
-        <w:t>[1]</w:t>
+        <w:t>[4]</w:t>
       </w:r>
       <w:r>
         <w:rPr>
@@ -590,26 +707,19 @@
           <w:rFonts w:ascii="Times New Roman" w:hAnsi="Times New Roman" w:cs="Times New Roman"/>
           <w:lang w:val="en-CA"/>
         </w:rPr>
-        <w:t>The design techniques and instruments created will also be applicable to other minimally invasive surgery in bony cavities such as sinus, nasal, spinal and arthroscopic surgery [4] – [6]. It could be envisaged that ultimately, virtual patient models could be used with rapid prototyping and fabrication methods, developed by this project, t</w:t>
-      </w:r>
-      <w:bookmarkStart w:id="0" w:name="_GoBack"/>
-      <w:bookmarkEnd w:id="0"/>
-      <w:r>
-        <w:rPr>
-          <w:rFonts w:ascii="Times New Roman" w:hAnsi="Times New Roman" w:cs="Times New Roman"/>
-          <w:lang w:val="en-CA"/>
-        </w:rPr>
-        <w:t>o create patient specific specialist instruments to extend minimally invasive surgery.</w:t>
-      </w:r>
-    </w:p>
-    <w:p>
-      <w:pPr>
-        <w:rPr>
-          <w:lang w:val="en-CA"/>
-        </w:rPr>
-      </w:pPr>
-      <w:r>
-        <w:rPr>
+        <w:t>The design techniques and instruments created will also be applicable to other minimally invasive surgery in bony cavities such as sinus, nasal, spinal and arthroscopic surgery [4] – [6]. It could be envisaged that ultimately, virtual patient models could be used with rapid prototyping and fabrication methods, developed by this project, to create patient specific specialist instruments to extend minimally invasive surgery.</w:t>
+      </w:r>
+    </w:p>
+    <w:p>
+      <w:pPr>
+        <w:rPr>
+          <w:rFonts w:ascii="Times New Roman" w:hAnsi="Times New Roman" w:cs="Times New Roman"/>
+          <w:lang w:val="en-CA"/>
+        </w:rPr>
+      </w:pPr>
+      <w:r>
+        <w:rPr>
+          <w:rFonts w:ascii="Times New Roman" w:hAnsi="Times New Roman" w:cs="Times New Roman"/>
           <w:lang w:val="en-CA"/>
         </w:rPr>
         <w:t>These tools will be derived from endoscopic neurosurgery tools that can be used manually and via robot therefore, the potential to further develop these tools – can be designed for use with robotic surgery which is (give a number on how big robotic surgery is and a description of its niche)</w:t>
@@ -618,11 +728,13 @@
     <w:p>
       <w:pPr>
         <w:rPr>
-          <w:lang w:val="en-CA"/>
-        </w:rPr>
-      </w:pPr>
-      <w:r>
-        <w:rPr>
+          <w:rFonts w:ascii="Times New Roman" w:hAnsi="Times New Roman" w:cs="Times New Roman"/>
+          <w:lang w:val="en-CA"/>
+        </w:rPr>
+      </w:pPr>
+      <w:r>
+        <w:rPr>
+          <w:rFonts w:ascii="Times New Roman" w:hAnsi="Times New Roman" w:cs="Times New Roman"/>
           <w:lang w:val="en-CA"/>
         </w:rPr>
         <w:t>Therefore, these tools can be used for neuro, sinus, ear, and more to come</w:t>
@@ -696,39 +808,7 @@
           <w:rFonts w:ascii="Times New Roman" w:hAnsi="Times New Roman" w:cs="Times New Roman"/>
           <w:lang w:val="en-CA"/>
         </w:rPr>
-        <w:t xml:space="preserve">As per informal discussions with </w:t>
-      </w:r>
-      <w:proofErr w:type="spellStart"/>
-      <w:r>
-        <w:rPr>
-          <w:rFonts w:ascii="Times New Roman" w:hAnsi="Times New Roman" w:cs="Times New Roman"/>
-          <w:lang w:val="en-CA"/>
-        </w:rPr>
-        <w:t>otologists</w:t>
-      </w:r>
-      <w:proofErr w:type="spellEnd"/>
-      <w:r>
-        <w:rPr>
-          <w:rFonts w:ascii="Times New Roman" w:hAnsi="Times New Roman" w:cs="Times New Roman"/>
-          <w:lang w:val="en-CA"/>
-        </w:rPr>
-        <w:t xml:space="preserve"> at </w:t>
-      </w:r>
-      <w:proofErr w:type="spellStart"/>
-      <w:r>
-        <w:rPr>
-          <w:rFonts w:ascii="Times New Roman" w:hAnsi="Times New Roman" w:cs="Times New Roman"/>
-          <w:lang w:val="en-CA"/>
-        </w:rPr>
-        <w:t>SickKids</w:t>
-      </w:r>
-      <w:proofErr w:type="spellEnd"/>
-      <w:r>
-        <w:rPr>
-          <w:rFonts w:ascii="Times New Roman" w:hAnsi="Times New Roman" w:cs="Times New Roman"/>
-          <w:lang w:val="en-CA"/>
-        </w:rPr>
-        <w:t xml:space="preserve">, the needs analysis survey will show that surgeons find one handed surgery and bleeding control the major challenges in endoscopic ear surgery. They have conveyed that future tools whose primary functions are coupled with suction would be beneficial to aid surgeons while performing this new type of surgery. As well, it is expected that the new tool will encourage more use of endoscopic ear surgery by easing the procedure and increasing efficiency. </w:t>
+        <w:t xml:space="preserve">As per informal discussions with otologists at SickKids, the needs analysis survey will show that surgeons find one handed surgery and bleeding control the major challenges in endoscopic ear surgery. They have conveyed that future tools whose primary functions are coupled with suction would be beneficial to aid surgeons while performing this new type of surgery. As well, it is expected that the new tool will encourage more use of endoscopic ear surgery by easing the procedure and increasing efficiency. </w:t>
       </w:r>
     </w:p>
     <w:p>
@@ -791,7 +871,7 @@
           <w:rFonts w:ascii="Times New Roman" w:hAnsi="Times New Roman" w:cs="Times New Roman"/>
           <w:lang w:val="en-CA"/>
         </w:rPr>
-        <w:instrText>ADDIN CSL_CITATION { "citationItems" : [ { "id" : "ITEM-1", "itemData" : { "author" : [ { "dropping-particle" : "", "family" : "James", "given" : "\u00c3y Adrian L", "non-dropping-particle" : "", "parse-names" : false, "suffix" : "" }, { "dropping-particle" : "", "family" : "Cushing", "given" : "\u00c3y Sharon", "non-dropping-particle" : "", "parse-names" : false, "suffix" : "" }, { "dropping-particle" : "", "family" : "Papsin", "given" : "\u00c3y Blake C", "non-dropping-particle" : "", "parse-names" : false, "suffix" : "" } ], "id" : "ITEM-1", "issued" : { "date-parts" : [ [ "2015" ] ] }, "page" : "196-201", "title" : "Residual Cholesteatoma After Endoscope-guided Surgery in Children", "type" : "article-journal" }, "uris" : [ "http://www.mendeley.com/documents/?uuid=3d10feb9-6df3-4295-9333-388b12f5c93d" ] } ], "mendeley" : { "formattedCitation" : "[1]", "manualFormatting" : "[8]", "plainTextFormattedCitation" : "[1]", "previouslyFormattedCitation" : "[1]" }, "properties" : { "noteIndex" : 0 }, "schema" : "https://github.com/citation-style-language/schema/raw/master/csl-citation.json" }</w:instrText>
+        <w:instrText>ADDIN CSL_CITATION { "citationItems" : [ { "id" : "ITEM-1", "itemData" : { "author" : [ { "dropping-particle" : "", "family" : "James", "given" : "\u00c3y Adrian L", "non-dropping-particle" : "", "parse-names" : false, "suffix" : "" }, { "dropping-particle" : "", "family" : "Cushing", "given" : "\u00c3y Sharon", "non-dropping-particle" : "", "parse-names" : false, "suffix" : "" }, { "dropping-particle" : "", "family" : "Papsin", "given" : "\u00c3y Blake C", "non-dropping-particle" : "", "parse-names" : false, "suffix" : "" } ], "id" : "ITEM-1", "issued" : { "date-parts" : [ [ "2015" ] ] }, "page" : "196-201", "title" : "Residual Cholesteatoma After Endoscope-guided Surgery in Children", "type" : "article-journal" }, "uris" : [ "http://www.mendeley.com/documents/?uuid=3d10feb9-6df3-4295-9333-388b12f5c93d" ] } ], "mendeley" : { "formattedCitation" : "[5]", "manualFormatting" : "[7]", "plainTextFormattedCitation" : "[5]", "previouslyFormattedCitation" : "[5]" }, "properties" : { "noteIndex" : 0 }, "schema" : "https://github.com/citation-style-language/schema/raw/master/csl-citation.json" }</w:instrText>
       </w:r>
       <w:r>
         <w:rPr>
@@ -908,117 +988,7 @@
           <w:rFonts w:ascii="Times New Roman" w:hAnsi="Times New Roman" w:cs="Times New Roman"/>
           <w:lang w:val="en-CA"/>
         </w:rPr>
-        <w:t xml:space="preserve">[1] A. James, "Endoscopic Middle Ear Surgery in Children", </w:t>
-      </w:r>
-      <w:proofErr w:type="spellStart"/>
-      <w:r>
-        <w:rPr>
-          <w:rFonts w:ascii="Times New Roman" w:hAnsi="Times New Roman" w:cs="Times New Roman"/>
-          <w:lang w:val="en-CA"/>
-        </w:rPr>
-        <w:t>Otolaryngologic</w:t>
-      </w:r>
-      <w:proofErr w:type="spellEnd"/>
-      <w:r>
-        <w:rPr>
-          <w:rFonts w:ascii="Times New Roman" w:hAnsi="Times New Roman" w:cs="Times New Roman"/>
-          <w:lang w:val="en-CA"/>
-        </w:rPr>
-        <w:t xml:space="preserve"> Clinics of North America, vol. 46, no. 2, pp. 233-244, 2013. </w:t>
-      </w:r>
-    </w:p>
-    <w:p>
-      <w:pPr>
-        <w:rPr>
-          <w:rFonts w:ascii="Times New Roman" w:hAnsi="Times New Roman" w:cs="Times New Roman"/>
-          <w:lang w:val="en-CA"/>
-        </w:rPr>
-      </w:pPr>
-      <w:r>
-        <w:rPr>
-          <w:rFonts w:ascii="Times New Roman" w:hAnsi="Times New Roman" w:cs="Times New Roman"/>
-          <w:lang w:val="en-CA"/>
-        </w:rPr>
-        <w:t xml:space="preserve">[2] C. Carlos, W. </w:t>
-      </w:r>
-      <w:proofErr w:type="spellStart"/>
-      <w:r>
-        <w:rPr>
-          <w:rFonts w:ascii="Times New Roman" w:hAnsi="Times New Roman" w:cs="Times New Roman"/>
-          <w:lang w:val="en-CA"/>
-        </w:rPr>
-        <w:t>Parkes</w:t>
-      </w:r>
-      <w:proofErr w:type="spellEnd"/>
-      <w:r>
-        <w:rPr>
-          <w:rFonts w:ascii="Times New Roman" w:hAnsi="Times New Roman" w:cs="Times New Roman"/>
-          <w:lang w:val="en-CA"/>
-        </w:rPr>
-        <w:t xml:space="preserve"> and A. James, "Application of 3-dimensional Modeling to Plan Totally Endoscopic Per-Meatal Drainage of Petrous Apex Cholesterol Granuloma", Otolaryngology -- Head and Neck Surgery, vol. 153, no. 6, pp. 1074-1075, 2015. </w:t>
-      </w:r>
-    </w:p>
-    <w:p>
-      <w:pPr>
-        <w:rPr>
-          <w:rFonts w:ascii="Times New Roman" w:hAnsi="Times New Roman" w:cs="Times New Roman"/>
-          <w:lang w:val="en-CA"/>
-        </w:rPr>
-      </w:pPr>
-      <w:r>
-        <w:rPr>
-          <w:rFonts w:ascii="Times New Roman" w:hAnsi="Times New Roman" w:cs="Times New Roman"/>
-          <w:lang w:val="en-CA"/>
-        </w:rPr>
-        <w:t xml:space="preserve">[3] M. </w:t>
-      </w:r>
-      <w:proofErr w:type="spellStart"/>
-      <w:r>
-        <w:rPr>
-          <w:rFonts w:ascii="Times New Roman" w:hAnsi="Times New Roman" w:cs="Times New Roman"/>
-          <w:lang w:val="en-CA"/>
-        </w:rPr>
-        <w:t>Tarabichi</w:t>
-      </w:r>
-      <w:proofErr w:type="spellEnd"/>
-      <w:r>
-        <w:rPr>
-          <w:rFonts w:ascii="Times New Roman" w:hAnsi="Times New Roman" w:cs="Times New Roman"/>
-          <w:lang w:val="en-CA"/>
-        </w:rPr>
-        <w:t xml:space="preserve">, “Endoscopic Middle Ear Surgery,” Ann. Otol. </w:t>
-      </w:r>
-      <w:proofErr w:type="spellStart"/>
-      <w:r>
-        <w:rPr>
-          <w:rFonts w:ascii="Times New Roman" w:hAnsi="Times New Roman" w:cs="Times New Roman"/>
-          <w:lang w:val="en-CA"/>
-        </w:rPr>
-        <w:t>Rhinol</w:t>
-      </w:r>
-      <w:proofErr w:type="spellEnd"/>
-      <w:r>
-        <w:rPr>
-          <w:rFonts w:ascii="Times New Roman" w:hAnsi="Times New Roman" w:cs="Times New Roman"/>
-          <w:lang w:val="en-CA"/>
-        </w:rPr>
-        <w:t xml:space="preserve">. </w:t>
-      </w:r>
-      <w:proofErr w:type="spellStart"/>
-      <w:r>
-        <w:rPr>
-          <w:rFonts w:ascii="Times New Roman" w:hAnsi="Times New Roman" w:cs="Times New Roman"/>
-          <w:lang w:val="en-CA"/>
-        </w:rPr>
-        <w:t>Laryngol</w:t>
-      </w:r>
-      <w:proofErr w:type="spellEnd"/>
-      <w:r>
-        <w:rPr>
-          <w:rFonts w:ascii="Times New Roman" w:hAnsi="Times New Roman" w:cs="Times New Roman"/>
-          <w:lang w:val="en-CA"/>
-        </w:rPr>
-        <w:t xml:space="preserve">., vol. 108, no. 1, pp. 39–46, 1999. </w:t>
+        <w:t xml:space="preserve">[1] A. James, "Endoscopic Middle Ear Surgery in Children", Otolaryngologic Clinics of North America, vol. 46, no. 2, pp. 233-244, 2013. </w:t>
       </w:r>
     </w:p>
     <w:p>
@@ -1034,6 +1004,36 @@
           <w:lang w:val="en-CA"/>
         </w:rPr>
         <w:lastRenderedPageBreak/>
+        <w:t xml:space="preserve">[2] C. Carlos, W. Parkes and A. James, "Application of 3-dimensional Modeling to Plan Totally Endoscopic Per-Meatal Drainage of Petrous Apex Cholesterol Granuloma", Otolaryngology -- Head and Neck Surgery, vol. 153, no. 6, pp. 1074-1075, 2015. </w:t>
+      </w:r>
+    </w:p>
+    <w:p>
+      <w:pPr>
+        <w:rPr>
+          <w:rFonts w:ascii="Times New Roman" w:hAnsi="Times New Roman" w:cs="Times New Roman"/>
+          <w:lang w:val="en-CA"/>
+        </w:rPr>
+      </w:pPr>
+      <w:r>
+        <w:rPr>
+          <w:rFonts w:ascii="Times New Roman" w:hAnsi="Times New Roman" w:cs="Times New Roman"/>
+          <w:lang w:val="en-CA"/>
+        </w:rPr>
+        <w:t xml:space="preserve">[3] M. Tarabichi, “Endoscopic Middle Ear Surgery,” Ann. Otol. Rhinol. Laryngol., vol. 108, no. 1, pp. 39–46, 1999. </w:t>
+      </w:r>
+    </w:p>
+    <w:p>
+      <w:pPr>
+        <w:rPr>
+          <w:rFonts w:ascii="Times New Roman" w:hAnsi="Times New Roman" w:cs="Times New Roman"/>
+          <w:lang w:val="en-CA"/>
+        </w:rPr>
+      </w:pPr>
+      <w:r>
+        <w:rPr>
+          <w:rFonts w:ascii="Times New Roman" w:hAnsi="Times New Roman" w:cs="Times New Roman"/>
+          <w:lang w:val="en-CA"/>
+        </w:rPr>
         <w:t xml:space="preserve">[4] “Benefits of Minimally Invasive Surgery | AIMIS.” [Online]. Available: http://www.aimis.org/benefits-of-minimally-invasive-surgery/. [Accessed: 14-Nov-2015]. </w:t>
       </w:r>
     </w:p>
@@ -1064,23 +1064,41 @@
           <w:rFonts w:ascii="Times New Roman" w:hAnsi="Times New Roman" w:cs="Times New Roman"/>
           <w:lang w:val="en-CA"/>
         </w:rPr>
-        <w:t>[6] “Endoscopic Nasal &amp; Sinus Surgery.” [Online]. Available: http://care.american- rhinologic.org/</w:t>
-      </w:r>
-      <w:proofErr w:type="spellStart"/>
-      <w:r>
-        <w:rPr>
-          <w:rFonts w:ascii="Times New Roman" w:hAnsi="Times New Roman" w:cs="Times New Roman"/>
-          <w:lang w:val="en-CA"/>
-        </w:rPr>
-        <w:t>ess</w:t>
-      </w:r>
-      <w:proofErr w:type="spellEnd"/>
-      <w:r>
-        <w:rPr>
-          <w:rFonts w:ascii="Times New Roman" w:hAnsi="Times New Roman" w:cs="Times New Roman"/>
-          <w:lang w:val="en-CA"/>
-        </w:rPr>
-        <w:t xml:space="preserve">. [Accessed: 17-Nov-2015]. </w:t>
+        <w:t xml:space="preserve">[6] “Endoscopic Nasal &amp; Sinus Surgery.” [Online]. Available: http://care.american- rhinologic.org/ess. [Accessed: 17-Nov-2015]. </w:t>
+      </w:r>
+    </w:p>
+    <w:p>
+      <w:pPr>
+        <w:widowControl w:val="0"/>
+        <w:autoSpaceDE w:val="0"/>
+        <w:autoSpaceDN w:val="0"/>
+        <w:adjustRightInd w:val="0"/>
+        <w:spacing w:after="140" w:line="288" w:lineRule="auto"/>
+        <w:rPr>
+          <w:rFonts w:ascii="Times New Roman" w:eastAsia="Times New Roman" w:hAnsi="Times New Roman" w:cs="Times New Roman"/>
+          <w:noProof/>
+        </w:rPr>
+      </w:pPr>
+      <w:r>
+        <w:rPr>
+          <w:rFonts w:ascii="Times New Roman" w:hAnsi="Times New Roman" w:cs="Times New Roman"/>
+          <w:lang w:val="en-CA"/>
+        </w:rPr>
+        <w:fldChar w:fldCharType="begin" w:fldLock="1"/>
+      </w:r>
+      <w:r>
+        <w:rPr>
+          <w:rFonts w:ascii="Times New Roman" w:hAnsi="Times New Roman" w:cs="Times New Roman"/>
+          <w:lang w:val="en-CA"/>
+        </w:rPr>
+        <w:instrText xml:space="preserve">ADDIN Mendeley Bibliography CSL_BIBLIOGRAPHY </w:instrText>
+      </w:r>
+      <w:r>
+        <w:rPr>
+          <w:rFonts w:ascii="Times New Roman" w:hAnsi="Times New Roman" w:cs="Times New Roman"/>
+          <w:lang w:val="en-CA"/>
+        </w:rPr>
+        <w:fldChar w:fldCharType="separate"/>
       </w:r>
     </w:p>
     <w:p>
@@ -1091,41 +1109,232 @@
         <w:adjustRightInd w:val="0"/>
         <w:ind w:left="640" w:hanging="640"/>
         <w:rPr>
-          <w:rFonts w:ascii="Times New Roman" w:hAnsi="Times New Roman" w:cs="Times New Roman"/>
-          <w:noProof/>
-        </w:rPr>
-      </w:pPr>
-      <w:r>
-        <w:rPr>
-          <w:rFonts w:ascii="Times New Roman" w:hAnsi="Times New Roman" w:cs="Times New Roman"/>
-          <w:lang w:val="en-CA"/>
-        </w:rPr>
-        <w:fldChar w:fldCharType="begin" w:fldLock="1"/>
-      </w:r>
-      <w:r>
-        <w:rPr>
-          <w:rFonts w:ascii="Times New Roman" w:hAnsi="Times New Roman" w:cs="Times New Roman"/>
-          <w:lang w:val="en-CA"/>
-        </w:rPr>
-        <w:instrText xml:space="preserve">ADDIN Mendeley Bibliography CSL_BIBLIOGRAPHY </w:instrText>
-      </w:r>
-      <w:r>
-        <w:rPr>
-          <w:rFonts w:ascii="Times New Roman" w:hAnsi="Times New Roman" w:cs="Times New Roman"/>
-          <w:lang w:val="en-CA"/>
-        </w:rPr>
-        <w:fldChar w:fldCharType="separate"/>
-      </w:r>
-      <w:r>
-        <w:rPr>
-          <w:rFonts w:ascii="Times New Roman" w:hAnsi="Times New Roman" w:cs="Times New Roman"/>
-          <w:noProof/>
-        </w:rPr>
-        <w:t>[7]</w:t>
-      </w:r>
-      <w:r>
-        <w:rPr>
-          <w:rFonts w:ascii="Times New Roman" w:hAnsi="Times New Roman" w:cs="Times New Roman"/>
+          <w:rFonts w:ascii="Times New Roman" w:eastAsia="Times New Roman" w:hAnsi="Times New Roman" w:cs="Times New Roman"/>
+          <w:noProof/>
+        </w:rPr>
+      </w:pPr>
+      <w:r>
+        <w:rPr>
+          <w:rFonts w:ascii="Times New Roman" w:eastAsia="Times New Roman" w:hAnsi="Times New Roman" w:cs="Times New Roman"/>
+          <w:noProof/>
+        </w:rPr>
+        <w:t>[1]</w:t>
+      </w:r>
+      <w:r>
+        <w:rPr>
+          <w:rFonts w:ascii="Times New Roman" w:eastAsia="Times New Roman" w:hAnsi="Times New Roman" w:cs="Times New Roman"/>
+          <w:noProof/>
+        </w:rPr>
+        <w:tab/>
+        <w:t xml:space="preserve">H. Kanona, J. S. Virk, and A. Owa, “Endoscopic ear surgery: A case series and first United Kingdom experience.,” </w:t>
+      </w:r>
+      <w:r>
+        <w:rPr>
+          <w:rFonts w:ascii="Times New Roman" w:eastAsia="Times New Roman" w:hAnsi="Times New Roman" w:cs="Times New Roman"/>
+          <w:i/>
+          <w:iCs/>
+          <w:noProof/>
+        </w:rPr>
+        <w:t>World J. Clin. cases</w:t>
+      </w:r>
+      <w:r>
+        <w:rPr>
+          <w:rFonts w:ascii="Times New Roman" w:eastAsia="Times New Roman" w:hAnsi="Times New Roman" w:cs="Times New Roman"/>
+          <w:noProof/>
+        </w:rPr>
+        <w:t>, vol. 3, no. 3, pp. 310–7, 2015.</w:t>
+      </w:r>
+    </w:p>
+    <w:p>
+      <w:pPr>
+        <w:widowControl w:val="0"/>
+        <w:autoSpaceDE w:val="0"/>
+        <w:autoSpaceDN w:val="0"/>
+        <w:adjustRightInd w:val="0"/>
+        <w:spacing w:after="140" w:line="288" w:lineRule="auto"/>
+        <w:rPr>
+          <w:rFonts w:ascii="Times New Roman" w:eastAsia="Times New Roman" w:hAnsi="Times New Roman" w:cs="Times New Roman"/>
+          <w:noProof/>
+        </w:rPr>
+      </w:pPr>
+    </w:p>
+    <w:p>
+      <w:pPr>
+        <w:widowControl w:val="0"/>
+        <w:autoSpaceDE w:val="0"/>
+        <w:autoSpaceDN w:val="0"/>
+        <w:adjustRightInd w:val="0"/>
+        <w:ind w:left="640" w:hanging="640"/>
+        <w:rPr>
+          <w:rFonts w:ascii="Times New Roman" w:eastAsia="Times New Roman" w:hAnsi="Times New Roman" w:cs="Times New Roman"/>
+          <w:noProof/>
+        </w:rPr>
+      </w:pPr>
+      <w:r>
+        <w:rPr>
+          <w:rFonts w:ascii="Times New Roman" w:eastAsia="Times New Roman" w:hAnsi="Times New Roman" w:cs="Times New Roman"/>
+          <w:noProof/>
+        </w:rPr>
+        <w:t>[2]</w:t>
+      </w:r>
+      <w:r>
+        <w:rPr>
+          <w:rFonts w:ascii="Times New Roman" w:eastAsia="Times New Roman" w:hAnsi="Times New Roman" w:cs="Times New Roman"/>
+          <w:noProof/>
+        </w:rPr>
+        <w:tab/>
+        <w:t xml:space="preserve">A. L. James, “E n d o s c o p i c Mi d d l e E a r S u r g e r y in C h i l d ren,” </w:t>
+      </w:r>
+      <w:r>
+        <w:rPr>
+          <w:rFonts w:ascii="Times New Roman" w:eastAsia="Times New Roman" w:hAnsi="Times New Roman" w:cs="Times New Roman"/>
+          <w:i/>
+          <w:iCs/>
+          <w:noProof/>
+        </w:rPr>
+        <w:t>Otolaryngol. Clin. NA</w:t>
+      </w:r>
+      <w:r>
+        <w:rPr>
+          <w:rFonts w:ascii="Times New Roman" w:eastAsia="Times New Roman" w:hAnsi="Times New Roman" w:cs="Times New Roman"/>
+          <w:noProof/>
+        </w:rPr>
+        <w:t>, no. November, 2012.</w:t>
+      </w:r>
+    </w:p>
+    <w:p>
+      <w:pPr>
+        <w:widowControl w:val="0"/>
+        <w:autoSpaceDE w:val="0"/>
+        <w:autoSpaceDN w:val="0"/>
+        <w:adjustRightInd w:val="0"/>
+        <w:spacing w:after="140" w:line="288" w:lineRule="auto"/>
+        <w:rPr>
+          <w:rFonts w:ascii="Times New Roman" w:eastAsia="Times New Roman" w:hAnsi="Times New Roman" w:cs="Times New Roman"/>
+          <w:noProof/>
+        </w:rPr>
+      </w:pPr>
+    </w:p>
+    <w:p>
+      <w:pPr>
+        <w:widowControl w:val="0"/>
+        <w:autoSpaceDE w:val="0"/>
+        <w:autoSpaceDN w:val="0"/>
+        <w:adjustRightInd w:val="0"/>
+        <w:ind w:left="640" w:hanging="640"/>
+        <w:rPr>
+          <w:rFonts w:ascii="Times New Roman" w:eastAsia="Times New Roman" w:hAnsi="Times New Roman" w:cs="Times New Roman"/>
+          <w:noProof/>
+        </w:rPr>
+      </w:pPr>
+      <w:r>
+        <w:rPr>
+          <w:rFonts w:ascii="Times New Roman" w:eastAsia="Times New Roman" w:hAnsi="Times New Roman" w:cs="Times New Roman"/>
+          <w:noProof/>
+        </w:rPr>
+        <w:t>[3]</w:t>
+      </w:r>
+      <w:r>
+        <w:rPr>
+          <w:rFonts w:ascii="Times New Roman" w:eastAsia="Times New Roman" w:hAnsi="Times New Roman" w:cs="Times New Roman"/>
+          <w:noProof/>
+        </w:rPr>
+        <w:tab/>
+        <w:t xml:space="preserve">M. Yong, T. Mijovic, and J. Lea, “Endoscopic ear surgery in Canada : a cross-sectional study,” </w:t>
+      </w:r>
+      <w:r>
+        <w:rPr>
+          <w:rFonts w:ascii="Times New Roman" w:eastAsia="Times New Roman" w:hAnsi="Times New Roman" w:cs="Times New Roman"/>
+          <w:i/>
+          <w:iCs/>
+          <w:noProof/>
+        </w:rPr>
+        <w:t>J. Otolaryngol. - Head Neck Surg.</w:t>
+      </w:r>
+      <w:r>
+        <w:rPr>
+          <w:rFonts w:ascii="Times New Roman" w:eastAsia="Times New Roman" w:hAnsi="Times New Roman" w:cs="Times New Roman"/>
+          <w:noProof/>
+        </w:rPr>
+        <w:t>, pp. 1–8, 2016.</w:t>
+      </w:r>
+    </w:p>
+    <w:p>
+      <w:pPr>
+        <w:widowControl w:val="0"/>
+        <w:autoSpaceDE w:val="0"/>
+        <w:autoSpaceDN w:val="0"/>
+        <w:adjustRightInd w:val="0"/>
+        <w:spacing w:after="140" w:line="288" w:lineRule="auto"/>
+        <w:rPr>
+          <w:rFonts w:ascii="Times New Roman" w:eastAsia="Times New Roman" w:hAnsi="Times New Roman" w:cs="Times New Roman"/>
+          <w:noProof/>
+        </w:rPr>
+      </w:pPr>
+    </w:p>
+    <w:p>
+      <w:pPr>
+        <w:widowControl w:val="0"/>
+        <w:autoSpaceDE w:val="0"/>
+        <w:autoSpaceDN w:val="0"/>
+        <w:adjustRightInd w:val="0"/>
+        <w:ind w:left="640" w:hanging="640"/>
+        <w:rPr>
+          <w:rFonts w:ascii="Times New Roman" w:eastAsia="Times New Roman" w:hAnsi="Times New Roman" w:cs="Times New Roman"/>
+          <w:noProof/>
+        </w:rPr>
+      </w:pPr>
+      <w:r>
+        <w:rPr>
+          <w:rFonts w:ascii="Times New Roman" w:eastAsia="Times New Roman" w:hAnsi="Times New Roman" w:cs="Times New Roman"/>
+          <w:noProof/>
+        </w:rPr>
+        <w:t>[4]</w:t>
+      </w:r>
+      <w:r>
+        <w:rPr>
+          <w:rFonts w:ascii="Times New Roman" w:eastAsia="Times New Roman" w:hAnsi="Times New Roman" w:cs="Times New Roman"/>
+          <w:noProof/>
+        </w:rPr>
+        <w:tab/>
+        <w:t>“Benefits of Minimally Invasive Surgery | AIMIS.” [Online]. Available: http://www.aimis.org/benefits-of-minimally-invasive-surgery/. [Accessed: 14-Nov-2015].</w:t>
+      </w:r>
+    </w:p>
+    <w:p>
+      <w:pPr>
+        <w:widowControl w:val="0"/>
+        <w:autoSpaceDE w:val="0"/>
+        <w:autoSpaceDN w:val="0"/>
+        <w:adjustRightInd w:val="0"/>
+        <w:spacing w:after="140" w:line="288" w:lineRule="auto"/>
+        <w:rPr>
+          <w:rFonts w:ascii="Times New Roman" w:eastAsia="Times New Roman" w:hAnsi="Times New Roman" w:cs="Times New Roman"/>
+          <w:noProof/>
+        </w:rPr>
+      </w:pPr>
+    </w:p>
+    <w:p>
+      <w:pPr>
+        <w:widowControl w:val="0"/>
+        <w:autoSpaceDE w:val="0"/>
+        <w:autoSpaceDN w:val="0"/>
+        <w:adjustRightInd w:val="0"/>
+        <w:ind w:left="640" w:hanging="640"/>
+        <w:rPr>
+          <w:rFonts w:ascii="Times New Roman" w:hAnsi="Times New Roman" w:cs="Times New Roman"/>
+          <w:noProof/>
+        </w:rPr>
+      </w:pPr>
+      <w:r>
+        <w:rPr>
+          <w:rFonts w:ascii="Times New Roman" w:eastAsia="Times New Roman" w:hAnsi="Times New Roman" w:cs="Times New Roman"/>
+          <w:noProof/>
+        </w:rPr>
+        <w:t>[5]</w:t>
+      </w:r>
+      <w:r>
+        <w:rPr>
+          <w:rFonts w:ascii="Times New Roman" w:eastAsia="Times New Roman" w:hAnsi="Times New Roman" w:cs="Times New Roman"/>
           <w:noProof/>
         </w:rPr>
         <w:tab/>
@@ -1134,6 +1343,11 @@
     </w:p>
     <w:p>
       <w:pPr>
+        <w:widowControl w:val="0"/>
+        <w:autoSpaceDE w:val="0"/>
+        <w:autoSpaceDN w:val="0"/>
+        <w:adjustRightInd w:val="0"/>
+        <w:spacing w:after="140" w:line="288" w:lineRule="auto"/>
         <w:rPr>
           <w:rFonts w:ascii="Times New Roman" w:hAnsi="Times New Roman" w:cs="Times New Roman"/>
         </w:rPr>

--- a/Funding/CIHR/Outline of Proposed Research 24-Oct-2016.docx
+++ b/Funding/CIHR/Outline of Proposed Research 24-Oct-2016.docx
@@ -1,6 +1,6 @@
 
 <file path=word/document.xml><?xml version="1.0" encoding="utf-8"?>
-<w:document xmlns:wpc="http://schemas.microsoft.com/office/word/2010/wordprocessingCanvas" xmlns:mo="http://schemas.microsoft.com/office/mac/office/2008/main" xmlns:mc="http://schemas.openxmlformats.org/markup-compatibility/2006" xmlns:mv="urn:schemas-microsoft-com:mac:vml" xmlns:o="urn:schemas-microsoft-com:office:office" xmlns:r="http://schemas.openxmlformats.org/officeDocument/2006/relationships" xmlns:m="http://schemas.openxmlformats.org/officeDocument/2006/math" xmlns:v="urn:schemas-microsoft-com:vml" xmlns:wp14="http://schemas.microsoft.com/office/word/2010/wordprocessingDrawing" xmlns:wp="http://schemas.openxmlformats.org/drawingml/2006/wordprocessingDrawing" xmlns:w10="urn:schemas-microsoft-com:office:word" xmlns:w="http://schemas.openxmlformats.org/wordprocessingml/2006/main" xmlns:w14="http://schemas.microsoft.com/office/word/2010/wordml" xmlns:w15="http://schemas.microsoft.com/office/word/2012/wordml" xmlns:wpg="http://schemas.microsoft.com/office/word/2010/wordprocessingGroup" xmlns:wpi="http://schemas.microsoft.com/office/word/2010/wordprocessingInk" xmlns:wne="http://schemas.microsoft.com/office/word/2006/wordml" xmlns:wps="http://schemas.microsoft.com/office/word/2010/wordprocessingShape" mc:Ignorable="w14 w15 wp14">
+<w:document xmlns:ve="http://schemas.openxmlformats.org/markup-compatibility/2006" xmlns:o="urn:schemas-microsoft-com:office:office" xmlns:r="http://schemas.openxmlformats.org/officeDocument/2006/relationships" xmlns:m="http://schemas.openxmlformats.org/officeDocument/2006/math" xmlns:v="urn:schemas-microsoft-com:vml" xmlns:wp="http://schemas.openxmlformats.org/drawingml/2006/wordprocessingDrawing" xmlns:w10="urn:schemas-microsoft-com:office:word" xmlns:w="http://schemas.openxmlformats.org/wordprocessingml/2006/main" xmlns:wne="http://schemas.microsoft.com/office/word/2006/wordml">
   <w:body>
     <w:p>
       <w:pPr>
@@ -14,6 +14,22 @@
           <w:rFonts w:ascii="Times New Roman" w:hAnsi="Times New Roman" w:cs="Times New Roman"/>
           <w:lang w:val="en-CA"/>
         </w:rPr>
+        <w:t xml:space="preserve">Background: </w:t>
+      </w:r>
+    </w:p>
+    <w:p>
+      <w:pPr>
+        <w:ind w:firstLine="720"/>
+        <w:rPr>
+          <w:rFonts w:ascii="Times New Roman" w:hAnsi="Times New Roman" w:cs="Times New Roman"/>
+          <w:lang w:val="en-CA"/>
+        </w:rPr>
+      </w:pPr>
+      <w:r>
+        <w:rPr>
+          <w:rFonts w:ascii="Times New Roman" w:hAnsi="Times New Roman" w:cs="Times New Roman"/>
+          <w:lang w:val="en-CA"/>
+        </w:rPr>
         <w:t xml:space="preserve">Minimally invasive surgery is being adopted in many types of surgery and the endoscope has allowed </w:t>
       </w:r>
       <w:r>
@@ -21,28 +37,65 @@
           <w:rFonts w:ascii="Times New Roman" w:hAnsi="Times New Roman" w:cs="Times New Roman"/>
           <w:lang w:val="en-CA"/>
         </w:rPr>
-        <w:t xml:space="preserve">it </w:t>
-      </w:r>
-      <w:r>
-        <w:rPr>
-          <w:rFonts w:ascii="Times New Roman" w:hAnsi="Times New Roman" w:cs="Times New Roman"/>
-          <w:lang w:val="en-CA"/>
-        </w:rPr>
-        <w:t xml:space="preserve"> to be possible through the ear canal for middle ear surgery </w:t>
-      </w:r>
-      <w:r>
-        <w:rPr>
-          <w:rFonts w:ascii="Times New Roman" w:hAnsi="Times New Roman" w:cs="Times New Roman"/>
-          <w:lang w:val="en-CA"/>
-        </w:rPr>
-        <w:t>[1] [2]. As with traditional, invasive microscope-guided surgery, this transcanal endoscopic ear surgery (TEES) technique allows the surgeon to perform procedures such as ear drum reconstruction, skin growth removal and hearing bone repair</w:t>
-      </w:r>
-      <w:r>
-        <w:rPr>
-          <w:rFonts w:ascii="Times New Roman" w:hAnsi="Times New Roman" w:cs="Times New Roman"/>
-          <w:lang w:val="en-CA"/>
-        </w:rPr>
-        <w:t xml:space="preserve">, without </w:t>
+        <w:t xml:space="preserve">this </w:t>
+      </w:r>
+      <w:r>
+        <w:rPr>
+          <w:rFonts w:ascii="Times New Roman" w:hAnsi="Times New Roman" w:cs="Times New Roman"/>
+          <w:lang w:val="en-CA"/>
+        </w:rPr>
+        <w:t xml:space="preserve">to be possible through the ear canal for middle ear surgery </w:t>
+      </w:r>
+      <w:r>
+        <w:rPr>
+          <w:rFonts w:ascii="Times New Roman" w:hAnsi="Times New Roman" w:cs="Times New Roman"/>
+          <w:lang w:val="en-CA"/>
+        </w:rPr>
+        <w:t xml:space="preserve">[1] [2]. As with traditional, invasive microscope-guided surgery, this </w:t>
+      </w:r>
+      <w:proofErr w:type="spellStart"/>
+      <w:r>
+        <w:rPr>
+          <w:rFonts w:ascii="Times New Roman" w:hAnsi="Times New Roman" w:cs="Times New Roman"/>
+          <w:lang w:val="en-CA"/>
+        </w:rPr>
+        <w:t>transcanal</w:t>
+      </w:r>
+      <w:proofErr w:type="spellEnd"/>
+      <w:r>
+        <w:rPr>
+          <w:rFonts w:ascii="Times New Roman" w:hAnsi="Times New Roman" w:cs="Times New Roman"/>
+          <w:lang w:val="en-CA"/>
+        </w:rPr>
+        <w:t xml:space="preserve"> endoscopic ear surgery (TEES) technique allows the surgeon to perform procedures such as ear drum reconstruction, skin growth removal and hearing bone repair</w:t>
+      </w:r>
+      <w:r>
+        <w:rPr>
+          <w:rFonts w:ascii="Times New Roman" w:hAnsi="Times New Roman" w:cs="Times New Roman"/>
+          <w:lang w:val="en-CA"/>
+        </w:rPr>
+        <w:t xml:space="preserve">, </w:t>
+      </w:r>
+      <w:r>
+        <w:rPr>
+          <w:rFonts w:ascii="Times New Roman" w:hAnsi="Times New Roman" w:cs="Times New Roman"/>
+          <w:lang w:val="en-CA"/>
+        </w:rPr>
+        <w:t xml:space="preserve">through the ear canal </w:t>
+      </w:r>
+      <w:r>
+        <w:rPr>
+          <w:rFonts w:ascii="Times New Roman" w:hAnsi="Times New Roman" w:cs="Times New Roman"/>
+          <w:lang w:val="en-CA"/>
+        </w:rPr>
+        <w:t>[1]</w:t>
+      </w:r>
+      <w:r>
+        <w:rPr>
+          <w:rFonts w:ascii="Times New Roman" w:hAnsi="Times New Roman" w:cs="Times New Roman"/>
+          <w:lang w:val="en-CA"/>
+        </w:rPr>
+        <w:t xml:space="preserve">. Thus, operating through a natural opening of the body eliminates the need for </w:t>
       </w:r>
       <w:r>
         <w:rPr>
@@ -56,34 +109,17 @@
           <w:rFonts w:ascii="Times New Roman" w:hAnsi="Times New Roman" w:cs="Times New Roman"/>
           <w:lang w:val="en-CA"/>
         </w:rPr>
+        <w:t>, which is not the case for many types of minimally invasive surgery</w:t>
+      </w:r>
+      <w:r>
+        <w:rPr>
+          <w:rFonts w:ascii="Times New Roman" w:hAnsi="Times New Roman" w:cs="Times New Roman"/>
+          <w:lang w:val="en-CA"/>
+        </w:rPr>
         <w:t xml:space="preserve"> [1]. </w:t>
       </w:r>
-    </w:p>
-    <w:p>
-      <w:pPr>
-        <w:rPr>
-          <w:rFonts w:ascii="Times New Roman" w:hAnsi="Times New Roman" w:cs="Times New Roman"/>
-          <w:lang w:val="en-CA"/>
-        </w:rPr>
-      </w:pPr>
-    </w:p>
-    <w:p>
-      <w:pPr>
-        <w:rPr>
-          <w:rFonts w:ascii="Times New Roman" w:hAnsi="Times New Roman" w:cs="Times New Roman"/>
-          <w:lang w:val="en-CA"/>
-        </w:rPr>
-      </w:pPr>
       <w:bookmarkStart w:id="0" w:name="_GoBack"/>
       <w:bookmarkEnd w:id="0"/>
-    </w:p>
-    <w:p>
-      <w:pPr>
-        <w:rPr>
-          <w:rFonts w:ascii="Times New Roman" w:hAnsi="Times New Roman" w:cs="Times New Roman"/>
-          <w:lang w:val="en-CA"/>
-        </w:rPr>
-      </w:pPr>
       <w:r>
         <w:rPr>
           <w:rFonts w:ascii="Times New Roman" w:hAnsi="Times New Roman" w:cs="Times New Roman"/>
@@ -147,6 +183,189 @@
           <w:lang w:val="en-CA"/>
         </w:rPr>
         <w:t>.</w:t>
+      </w:r>
+    </w:p>
+    <w:p>
+      <w:pPr>
+        <w:rPr>
+          <w:rFonts w:ascii="Times New Roman" w:hAnsi="Times New Roman" w:cs="Times New Roman"/>
+        </w:rPr>
+      </w:pPr>
+    </w:p>
+    <w:p>
+      <w:pPr>
+        <w:rPr>
+          <w:rFonts w:ascii="Times New Roman" w:hAnsi="Times New Roman" w:cs="Times New Roman"/>
+        </w:rPr>
+      </w:pPr>
+      <w:r>
+        <w:rPr>
+          <w:rFonts w:ascii="Times New Roman" w:hAnsi="Times New Roman" w:cs="Times New Roman"/>
+        </w:rPr>
+        <w:t xml:space="preserve">A survey </w:t>
+      </w:r>
+      <w:r>
+        <w:rPr>
+          <w:rFonts w:ascii="Times New Roman" w:hAnsi="Times New Roman" w:cs="Times New Roman"/>
+        </w:rPr>
+        <w:t>reported</w:t>
+      </w:r>
+      <w:r>
+        <w:rPr>
+          <w:rFonts w:ascii="Times New Roman" w:hAnsi="Times New Roman" w:cs="Times New Roman"/>
+        </w:rPr>
+        <w:t xml:space="preserve"> </w:t>
+      </w:r>
+      <w:r>
+        <w:rPr>
+          <w:rFonts w:ascii="Times New Roman" w:hAnsi="Times New Roman" w:cs="Times New Roman"/>
+        </w:rPr>
+        <w:t xml:space="preserve">that out of </w:t>
+      </w:r>
+      <w:r>
+        <w:rPr>
+          <w:rFonts w:ascii="Times New Roman" w:hAnsi="Times New Roman" w:cs="Times New Roman"/>
+        </w:rPr>
+        <w:t xml:space="preserve">80 </w:t>
+      </w:r>
+      <w:r>
+        <w:rPr>
+          <w:rFonts w:ascii="Times New Roman" w:hAnsi="Times New Roman" w:cs="Times New Roman"/>
+        </w:rPr>
+        <w:t xml:space="preserve">Canadian ear </w:t>
+      </w:r>
+      <w:r>
+        <w:rPr>
+          <w:rFonts w:ascii="Times New Roman" w:hAnsi="Times New Roman" w:cs="Times New Roman"/>
+        </w:rPr>
+        <w:t>surgeons</w:t>
+      </w:r>
+      <w:r>
+        <w:rPr>
+          <w:rFonts w:ascii="Times New Roman" w:hAnsi="Times New Roman" w:cs="Times New Roman"/>
+        </w:rPr>
+        <w:t xml:space="preserve"> (</w:t>
+      </w:r>
+      <w:proofErr w:type="spellStart"/>
+      <w:r>
+        <w:rPr>
+          <w:rFonts w:ascii="Times New Roman" w:hAnsi="Times New Roman" w:cs="Times New Roman"/>
+        </w:rPr>
+        <w:t>otologists</w:t>
+      </w:r>
+      <w:proofErr w:type="spellEnd"/>
+      <w:r>
+        <w:rPr>
+          <w:rFonts w:ascii="Times New Roman" w:hAnsi="Times New Roman" w:cs="Times New Roman"/>
+        </w:rPr>
+        <w:t>)</w:t>
+      </w:r>
+      <w:r>
+        <w:rPr>
+          <w:rFonts w:ascii="Times New Roman" w:hAnsi="Times New Roman" w:cs="Times New Roman"/>
+        </w:rPr>
+        <w:t>,</w:t>
+      </w:r>
+      <w:r>
+        <w:rPr>
+          <w:rFonts w:ascii="Times New Roman" w:hAnsi="Times New Roman" w:cs="Times New Roman"/>
+        </w:rPr>
+        <w:t xml:space="preserve"> less than 10% have performed more than 50 surgeries using TEES, 70% use endoscopes to aid surgery or in the clinic and 50% </w:t>
+      </w:r>
+      <w:r>
+        <w:rPr>
+          <w:rFonts w:ascii="Times New Roman" w:hAnsi="Times New Roman" w:cs="Times New Roman"/>
+        </w:rPr>
+        <w:t>are</w:t>
+      </w:r>
+      <w:r>
+        <w:rPr>
+          <w:rFonts w:ascii="Times New Roman" w:hAnsi="Times New Roman" w:cs="Times New Roman"/>
+        </w:rPr>
+        <w:t xml:space="preserve"> likely to use TEES in the future </w:t>
+      </w:r>
+      <w:r>
+        <w:rPr>
+          <w:rFonts w:ascii="Times New Roman" w:hAnsi="Times New Roman" w:cs="Times New Roman"/>
+        </w:rPr>
+        <w:fldChar w:fldCharType="begin" w:fldLock="1"/>
+      </w:r>
+      <w:r>
+        <w:rPr>
+          <w:rFonts w:ascii="Times New Roman" w:hAnsi="Times New Roman" w:cs="Times New Roman"/>
+        </w:rPr>
+        <w:instrText>ADDIN CSL_CITATION { "citationItems" : [ { "id" : "ITEM-1", "itemData" : { "DOI" : "10.1186/s40463-016-0117-7", "ISBN" : "4046301601177", "ISSN" : "1916-0216", "author" : [ { "dropping-particle" : "", "family" : "Yong", "given" : "Michael", "non-dropping-particle" : "", "parse-names" : false, "suffix" : "" }, { "dropping-particle" : "", "family" : "Mijovic", "given" : "Tamara", "non-dropping-particle" : "", "parse-names" : false, "suffix" : "" }, { "dropping-particle" : "", "family" : "Lea", "given" : "Jane", "non-dropping-particle" : "", "parse-names" : false, "suffix" : "" } ], "container-title" : "Journal of Otolaryngology - Head &amp; Neck Surgery", "id" : "ITEM-1", "issued" : { "date-parts" : [ [ "2016" ] ] }, "page" : "1-8", "publisher" : "Journal of Otolaryngology - Head &amp; Neck Surgery", "title" : "Endoscopic ear surgery in Canada : a cross-sectional study", "type" : "article-journal" }, "uris" : [ "http://www.mendeley.com/documents/?uuid=87b1929f-e167-4a41-84de-c65b866e8d91" ] } ], "mendeley" : { "formattedCitation" : "[3]", "plainTextFormattedCitation" : "[3]" }, "properties" : { "noteIndex" : 0 }, "schema" : "https://github.com/citation-style-language/schema/raw/master/csl-citation.json" }</w:instrText>
+      </w:r>
+      <w:r>
+        <w:rPr>
+          <w:rFonts w:ascii="Times New Roman" w:hAnsi="Times New Roman" w:cs="Times New Roman"/>
+        </w:rPr>
+        <w:fldChar w:fldCharType="separate"/>
+      </w:r>
+      <w:r>
+        <w:rPr>
+          <w:rFonts w:ascii="Times New Roman" w:hAnsi="Times New Roman" w:cs="Times New Roman"/>
+          <w:noProof/>
+        </w:rPr>
+        <w:t>[3]</w:t>
+      </w:r>
+      <w:r>
+        <w:rPr>
+          <w:rFonts w:ascii="Times New Roman" w:hAnsi="Times New Roman" w:cs="Times New Roman"/>
+        </w:rPr>
+        <w:fldChar w:fldCharType="end"/>
+      </w:r>
+      <w:r>
+        <w:rPr>
+          <w:rFonts w:ascii="Times New Roman" w:hAnsi="Times New Roman" w:cs="Times New Roman"/>
+        </w:rPr>
+        <w:t xml:space="preserve">. Thus, TEES is recognized for its potential and the investigators believe that through better training and instrumentation, its adoption will be improved. </w:t>
+      </w:r>
+      <w:r>
+        <w:rPr>
+          <w:rFonts w:ascii="Times New Roman" w:hAnsi="Times New Roman" w:cs="Times New Roman"/>
+        </w:rPr>
+        <w:t xml:space="preserve">The project investigator is an ear surgeon </w:t>
+      </w:r>
+      <w:r>
+        <w:rPr>
+          <w:rFonts w:ascii="Times New Roman" w:hAnsi="Times New Roman" w:cs="Times New Roman"/>
+        </w:rPr>
+        <w:t xml:space="preserve">The Hospital for Sick Children is one of the very few </w:t>
+      </w:r>
+      <w:proofErr w:type="spellStart"/>
+      <w:r>
+        <w:rPr>
+          <w:rFonts w:ascii="Times New Roman" w:hAnsi="Times New Roman" w:cs="Times New Roman"/>
+        </w:rPr>
+        <w:t>centres</w:t>
+      </w:r>
+      <w:proofErr w:type="spellEnd"/>
+      <w:r>
+        <w:rPr>
+          <w:rFonts w:ascii="Times New Roman" w:hAnsi="Times New Roman" w:cs="Times New Roman"/>
+        </w:rPr>
+        <w:t xml:space="preserve"> in North America where a surgeon completes the majority of middle ear procedures </w:t>
+      </w:r>
+      <w:proofErr w:type="spellStart"/>
+      <w:r>
+        <w:rPr>
+          <w:rFonts w:ascii="Times New Roman" w:hAnsi="Times New Roman" w:cs="Times New Roman"/>
+        </w:rPr>
+        <w:t>endoscopically</w:t>
+      </w:r>
+      <w:proofErr w:type="spellEnd"/>
+      <w:r>
+        <w:rPr>
+          <w:rFonts w:ascii="Times New Roman" w:hAnsi="Times New Roman" w:cs="Times New Roman"/>
+        </w:rPr>
+        <w:t xml:space="preserve"> (can’t find a reference for this)</w:t>
+      </w:r>
+      <w:r>
+        <w:rPr>
+          <w:rFonts w:ascii="Times New Roman" w:hAnsi="Times New Roman" w:cs="Times New Roman"/>
+        </w:rPr>
+        <w:t xml:space="preserve">. </w:t>
       </w:r>
     </w:p>
     <w:p>
@@ -173,31 +392,7 @@
         <w:rPr>
           <w:rFonts w:ascii="Times New Roman" w:hAnsi="Times New Roman" w:cs="Times New Roman"/>
         </w:rPr>
-        <w:t xml:space="preserve">This project aligns with CIHR’s mandate as TEES is a surgical technique being used internationally and the objective of the project is to encourage greater use of the technique </w:t>
-      </w:r>
-      <w:r>
-        <w:rPr>
-          <w:rFonts w:ascii="Times New Roman" w:hAnsi="Times New Roman" w:cs="Times New Roman"/>
-        </w:rPr>
-        <w:t xml:space="preserve">and TEES allows more effective skin growth removal surgery while preserving the delicate </w:t>
-      </w:r>
-      <w:r>
-        <w:rPr>
-          <w:rFonts w:ascii="Times New Roman" w:hAnsi="Times New Roman" w:cs="Times New Roman"/>
-        </w:rPr>
-        <w:t>structures</w:t>
-      </w:r>
-      <w:r>
-        <w:rPr>
-          <w:rFonts w:ascii="Times New Roman" w:hAnsi="Times New Roman" w:cs="Times New Roman"/>
-        </w:rPr>
-        <w:t xml:space="preserve"> within the middle ear </w:t>
-      </w:r>
-      <w:r>
-        <w:rPr>
-          <w:rFonts w:ascii="Times New Roman" w:hAnsi="Times New Roman" w:cs="Times New Roman"/>
-        </w:rPr>
-        <w:t>(</w:t>
+        <w:t>This project aligns with CIHR’s mandate as TEES is a surgical technique being used internationally and the objective of the project is to encourage greater use of the technique and TEES allows more effective skin growth removal surgery while preserving the delicate structures within the middle ear (</w:t>
       </w:r>
       <w:hyperlink r:id="rId5" w:history="1">
         <w:r>
@@ -254,180 +449,354 @@
         <w:rPr>
           <w:rFonts w:ascii="Times New Roman" w:hAnsi="Times New Roman" w:cs="Times New Roman"/>
         </w:rPr>
-        <w:t>.</w:t>
-      </w:r>
-      <w:r>
-        <w:rPr>
-          <w:rFonts w:ascii="Times New Roman" w:hAnsi="Times New Roman" w:cs="Times New Roman"/>
+        <w:t xml:space="preserve">. </w:t>
+      </w:r>
+    </w:p>
+    <w:p>
+      <w:pPr>
+        <w:rPr>
+          <w:rFonts w:ascii="Times New Roman" w:hAnsi="Times New Roman" w:cs="Times New Roman"/>
+        </w:rPr>
+      </w:pPr>
+    </w:p>
+    <w:p>
+      <w:pPr>
+        <w:rPr>
+          <w:rFonts w:ascii="Times New Roman" w:hAnsi="Times New Roman" w:cs="Times New Roman"/>
+          <w:lang w:val="en-CA"/>
+        </w:rPr>
+      </w:pPr>
+      <w:r>
+        <w:rPr>
+          <w:rFonts w:ascii="Times New Roman" w:hAnsi="Times New Roman" w:cs="Times New Roman"/>
+          <w:lang w:val="en-CA"/>
+        </w:rPr>
+        <w:t>The principle challenge with TEES is that a one- handed surgical technique is required while the endoscope is held in the other hand, this makes the surgery more difficult, and requires enhanced training</w:t>
+      </w:r>
+      <w:r>
+        <w:rPr>
+          <w:rFonts w:ascii="Times New Roman" w:hAnsi="Times New Roman" w:cs="Times New Roman"/>
+          <w:lang w:val="en-CA"/>
         </w:rPr>
         <w:t xml:space="preserve"> </w:t>
       </w:r>
-    </w:p>
-    <w:p>
-      <w:pPr>
-        <w:rPr>
-          <w:rFonts w:ascii="Times New Roman" w:hAnsi="Times New Roman" w:cs="Times New Roman"/>
-        </w:rPr>
-      </w:pPr>
-      <w:r>
-        <w:rPr>
-          <w:rFonts w:ascii="Times New Roman" w:hAnsi="Times New Roman" w:cs="Times New Roman"/>
-        </w:rPr>
-        <w:t xml:space="preserve">A survey </w:t>
-      </w:r>
-      <w:r>
-        <w:rPr>
-          <w:rFonts w:ascii="Times New Roman" w:hAnsi="Times New Roman" w:cs="Times New Roman"/>
-        </w:rPr>
-        <w:t>reported</w:t>
-      </w:r>
-      <w:r>
-        <w:rPr>
-          <w:rFonts w:ascii="Times New Roman" w:hAnsi="Times New Roman" w:cs="Times New Roman"/>
+      <w:r>
+        <w:rPr>
+          <w:rFonts w:ascii="Times New Roman" w:hAnsi="Times New Roman" w:cs="Times New Roman"/>
+        </w:rPr>
+        <w:fldChar w:fldCharType="begin" w:fldLock="1"/>
+      </w:r>
+      <w:r>
+        <w:rPr>
+          <w:rFonts w:ascii="Times New Roman" w:hAnsi="Times New Roman" w:cs="Times New Roman"/>
+        </w:rPr>
+        <w:instrText>ADDIN CSL_CITATION { "citationItems" : [ { "id" : "ITEM-1", "itemData" : { "DOI" : "10.1186/s40463-016-0117-7", "ISBN" : "4046301601177", "ISSN" : "1916-0216", "author" : [ { "dropping-particle" : "", "family" : "Yong", "given" : "Michael", "non-dropping-particle" : "", "parse-names" : false, "suffix" : "" }, { "dropping-particle" : "", "family" : "Mijovic", "given" : "Tamara", "non-dropping-particle" : "", "parse-names" : false, "suffix" : "" }, { "dropping-particle" : "", "family" : "Lea", "given" : "Jane", "non-dropping-particle" : "", "parse-names" : false, "suffix" : "" } ], "container-title" : "Journal of Otolaryngology - Head &amp; Neck Surgery", "id" : "ITEM-1", "issued" : { "date-parts" : [ [ "2016" ] ] }, "page" : "1-8", "publisher" : "Journal of Otolaryngology - Head &amp; Neck Surgery", "title" : "Endoscopic ear surgery in Canada : a cross-sectional study", "type" : "article-journal" }, "uris" : [ "http://www.mendeley.com/documents/?uuid=87b1929f-e167-4a41-84de-c65b866e8d91" ] } ], "mendeley" : { "formattedCitation" : "[3]", "plainTextFormattedCitation" : "[3]", "previouslyFormattedCitation" : "[3]" }, "properties" : { "noteIndex" : 0 }, "schema" : "https://github.com/citation-style-language/schema/raw/master/csl-citation.json" }</w:instrText>
+      </w:r>
+      <w:r>
+        <w:rPr>
+          <w:rFonts w:ascii="Times New Roman" w:hAnsi="Times New Roman" w:cs="Times New Roman"/>
+        </w:rPr>
+        <w:fldChar w:fldCharType="separate"/>
+      </w:r>
+      <w:r>
+        <w:rPr>
+          <w:rFonts w:ascii="Times New Roman" w:hAnsi="Times New Roman" w:cs="Times New Roman"/>
+          <w:noProof/>
+        </w:rPr>
+        <w:t>[3]</w:t>
+      </w:r>
+      <w:r>
+        <w:rPr>
+          <w:rFonts w:ascii="Times New Roman" w:hAnsi="Times New Roman" w:cs="Times New Roman"/>
+        </w:rPr>
+        <w:fldChar w:fldCharType="end"/>
+      </w:r>
+      <w:r>
+        <w:rPr>
+          <w:rFonts w:ascii="Times New Roman" w:hAnsi="Times New Roman" w:cs="Times New Roman"/>
+          <w:lang w:val="en-CA"/>
+        </w:rPr>
+        <w:t xml:space="preserve">. </w:t>
+      </w:r>
+      <w:proofErr w:type="spellStart"/>
+      <w:r>
+        <w:rPr>
+          <w:rFonts w:ascii="Times New Roman" w:hAnsi="Times New Roman" w:cs="Times New Roman"/>
+          <w:lang w:val="en-CA"/>
+        </w:rPr>
+        <w:t>Otologic</w:t>
+      </w:r>
+      <w:proofErr w:type="spellEnd"/>
+      <w:r>
+        <w:rPr>
+          <w:rFonts w:ascii="Times New Roman" w:hAnsi="Times New Roman" w:cs="Times New Roman"/>
+          <w:lang w:val="en-CA"/>
+        </w:rPr>
+        <w:t xml:space="preserve"> instruments were developed for two-handed microscope-guided surgery so they are not all well suited to </w:t>
+      </w:r>
+      <w:proofErr w:type="gramStart"/>
+      <w:r>
+        <w:rPr>
+          <w:rFonts w:ascii="Times New Roman" w:hAnsi="Times New Roman" w:cs="Times New Roman"/>
+          <w:lang w:val="en-CA"/>
+        </w:rPr>
+        <w:t>TEES</w:t>
+      </w:r>
+      <w:proofErr w:type="gramEnd"/>
+      <w:r>
+        <w:rPr>
+          <w:rFonts w:ascii="Times New Roman" w:hAnsi="Times New Roman" w:cs="Times New Roman"/>
+          <w:lang w:val="en-CA"/>
+        </w:rPr>
+        <w:t xml:space="preserve"> conditions [2]. These shortcomings have hindered the use of TEES and will be addressed by this project which will utilize mechanical engineering principles to develop specialized instruments for TEES [2] [3]. While previous instruments were developed by surgeons over decades through trial and error, modern engineering techniques provide the opportunity to rapidly design and produce ergonomic functional instruments optimised to facilitate this new branch of surgery. </w:t>
+      </w:r>
+    </w:p>
+    <w:p>
+      <w:pPr>
+        <w:rPr>
+          <w:rFonts w:ascii="Times New Roman" w:hAnsi="Times New Roman" w:cs="Times New Roman"/>
+          <w:lang w:val="en-CA"/>
+        </w:rPr>
+      </w:pPr>
+    </w:p>
+    <w:p>
+      <w:pPr>
+        <w:rPr>
+          <w:rFonts w:ascii="Times New Roman" w:hAnsi="Times New Roman" w:cs="Times New Roman"/>
+          <w:lang w:val="en-CA"/>
+        </w:rPr>
+      </w:pPr>
+      <w:r>
+        <w:rPr>
+          <w:rFonts w:ascii="Times New Roman" w:hAnsi="Times New Roman" w:cs="Times New Roman"/>
+          <w:lang w:val="en-CA"/>
+        </w:rPr>
+        <w:t xml:space="preserve">Objectives and Hypothesis: </w:t>
+      </w:r>
+    </w:p>
+    <w:p>
+      <w:pPr>
+        <w:ind w:firstLine="426"/>
+        <w:rPr>
+          <w:rFonts w:ascii="Times New Roman" w:hAnsi="Times New Roman" w:cs="Times New Roman"/>
+          <w:lang w:val="en-CA"/>
+        </w:rPr>
+      </w:pPr>
+      <w:r>
+        <w:rPr>
+          <w:rFonts w:ascii="Times New Roman" w:hAnsi="Times New Roman" w:cs="Times New Roman"/>
+          <w:lang w:val="en-CA"/>
+        </w:rPr>
+        <w:t>T</w:t>
+      </w:r>
+      <w:r>
+        <w:rPr>
+          <w:rFonts w:ascii="Times New Roman" w:hAnsi="Times New Roman" w:cs="Times New Roman"/>
+          <w:lang w:val="en-CA"/>
+        </w:rPr>
+        <w:t xml:space="preserve">o </w:t>
+      </w:r>
+      <w:r>
+        <w:rPr>
+          <w:rFonts w:ascii="Times New Roman" w:hAnsi="Times New Roman" w:cs="Times New Roman"/>
+          <w:lang w:val="en-CA"/>
+        </w:rPr>
+        <w:t xml:space="preserve">understand why </w:t>
+      </w:r>
+      <w:proofErr w:type="spellStart"/>
+      <w:r>
+        <w:rPr>
+          <w:rFonts w:ascii="Times New Roman" w:hAnsi="Times New Roman" w:cs="Times New Roman"/>
+          <w:lang w:val="en-CA"/>
+        </w:rPr>
+        <w:t>otologists</w:t>
+      </w:r>
+      <w:proofErr w:type="spellEnd"/>
+      <w:r>
+        <w:rPr>
+          <w:rFonts w:ascii="Times New Roman" w:hAnsi="Times New Roman" w:cs="Times New Roman"/>
+          <w:lang w:val="en-CA"/>
+        </w:rPr>
+        <w:t xml:space="preserve"> have not adopted TEES and what current instrument limitations are to </w:t>
+      </w:r>
+      <w:r>
+        <w:rPr>
+          <w:rFonts w:ascii="Times New Roman" w:hAnsi="Times New Roman" w:cs="Times New Roman"/>
+          <w:lang w:val="en-CA"/>
+        </w:rPr>
+        <w:t xml:space="preserve">develop surgical instruments </w:t>
+      </w:r>
+      <w:r>
+        <w:rPr>
+          <w:rFonts w:ascii="Times New Roman" w:hAnsi="Times New Roman" w:cs="Times New Roman"/>
+          <w:lang w:val="en-CA"/>
+        </w:rPr>
+        <w:t>that facilitate one-handed surgery for TEES.</w:t>
+      </w:r>
+      <w:r>
+        <w:rPr>
+          <w:rFonts w:ascii="Times New Roman" w:hAnsi="Times New Roman" w:cs="Times New Roman"/>
+          <w:lang w:val="en-CA"/>
         </w:rPr>
         <w:t xml:space="preserve"> </w:t>
       </w:r>
       <w:r>
         <w:rPr>
           <w:rFonts w:ascii="Times New Roman" w:hAnsi="Times New Roman" w:cs="Times New Roman"/>
-        </w:rPr>
-        <w:t xml:space="preserve">that out of </w:t>
-      </w:r>
-      <w:r>
-        <w:rPr>
-          <w:rFonts w:ascii="Times New Roman" w:hAnsi="Times New Roman" w:cs="Times New Roman"/>
-        </w:rPr>
-        <w:t xml:space="preserve">80 </w:t>
-      </w:r>
-      <w:r>
-        <w:rPr>
-          <w:rFonts w:ascii="Times New Roman" w:hAnsi="Times New Roman" w:cs="Times New Roman"/>
-        </w:rPr>
-        <w:t xml:space="preserve">Canadian ear </w:t>
-      </w:r>
-      <w:r>
-        <w:rPr>
-          <w:rFonts w:ascii="Times New Roman" w:hAnsi="Times New Roman" w:cs="Times New Roman"/>
-        </w:rPr>
-        <w:t>surgeons</w:t>
-      </w:r>
-      <w:r>
-        <w:rPr>
-          <w:rFonts w:ascii="Times New Roman" w:hAnsi="Times New Roman" w:cs="Times New Roman"/>
-        </w:rPr>
-        <w:t xml:space="preserve"> (otologists)</w:t>
-      </w:r>
-      <w:r>
-        <w:rPr>
-          <w:rFonts w:ascii="Times New Roman" w:hAnsi="Times New Roman" w:cs="Times New Roman"/>
-        </w:rPr>
-        <w:t>,</w:t>
-      </w:r>
-      <w:r>
-        <w:rPr>
-          <w:rFonts w:ascii="Times New Roman" w:hAnsi="Times New Roman" w:cs="Times New Roman"/>
-        </w:rPr>
-        <w:t xml:space="preserve"> less than 10% have performed more than 50 surgeries using TEES, 70% use endoscopes to aid surgery or in the clinic and 50% </w:t>
-      </w:r>
-      <w:r>
-        <w:rPr>
-          <w:rFonts w:ascii="Times New Roman" w:hAnsi="Times New Roman" w:cs="Times New Roman"/>
-        </w:rPr>
-        <w:t>are</w:t>
-      </w:r>
-      <w:r>
-        <w:rPr>
-          <w:rFonts w:ascii="Times New Roman" w:hAnsi="Times New Roman" w:cs="Times New Roman"/>
-        </w:rPr>
-        <w:t xml:space="preserve"> likely to use TEES in the future </w:t>
-      </w:r>
-      <w:r>
-        <w:rPr>
-          <w:rFonts w:ascii="Times New Roman" w:hAnsi="Times New Roman" w:cs="Times New Roman"/>
-        </w:rPr>
-        <w:fldChar w:fldCharType="begin" w:fldLock="1"/>
-      </w:r>
-      <w:r>
-        <w:rPr>
-          <w:rFonts w:ascii="Times New Roman" w:hAnsi="Times New Roman" w:cs="Times New Roman"/>
-        </w:rPr>
-        <w:instrText>ADDIN CSL_CITATION { "citationItems" : [ { "id" : "ITEM-1", "itemData" : { "DOI" : "10.1186/s40463-016-0117-7", "ISBN" : "4046301601177", "ISSN" : "1916-0216", "author" : [ { "dropping-particle" : "", "family" : "Yong", "given" : "Michael", "non-dropping-particle" : "", "parse-names" : false, "suffix" : "" }, { "dropping-particle" : "", "family" : "Mijovic", "given" : "Tamara", "non-dropping-particle" : "", "parse-names" : false, "suffix" : "" }, { "dropping-particle" : "", "family" : "Lea", "given" : "Jane", "non-dropping-particle" : "", "parse-names" : false, "suffix" : "" } ], "container-title" : "Journal of Otolaryngology - Head &amp; Neck Surgery", "id" : "ITEM-1", "issued" : { "date-parts" : [ [ "2016" ] ] }, "page" : "1-8", "publisher" : "Journal of Otolaryngology - Head &amp; Neck Surgery", "title" : "Endoscopic ear surgery in Canada : a cross-sectional study", "type" : "article-journal" }, "uris" : [ "http://www.mendeley.com/documents/?uuid=87b1929f-e167-4a41-84de-c65b866e8d91" ] } ], "mendeley" : { "formattedCitation" : "[3]", "plainTextFormattedCitation" : "[3]" }, "properties" : { "noteIndex" : 0 }, "schema" : "https://github.com/citation-style-language/schema/raw/master/csl-citation.json" }</w:instrText>
-      </w:r>
-      <w:r>
-        <w:rPr>
-          <w:rFonts w:ascii="Times New Roman" w:hAnsi="Times New Roman" w:cs="Times New Roman"/>
-        </w:rPr>
-        <w:fldChar w:fldCharType="separate"/>
-      </w:r>
-      <w:r>
-        <w:rPr>
-          <w:rFonts w:ascii="Times New Roman" w:hAnsi="Times New Roman" w:cs="Times New Roman"/>
-          <w:noProof/>
-        </w:rPr>
-        <w:t>[3]</w:t>
-      </w:r>
-      <w:r>
-        <w:rPr>
-          <w:rFonts w:ascii="Times New Roman" w:hAnsi="Times New Roman" w:cs="Times New Roman"/>
-        </w:rPr>
-        <w:fldChar w:fldCharType="end"/>
-      </w:r>
-      <w:r>
-        <w:rPr>
-          <w:rFonts w:ascii="Times New Roman" w:hAnsi="Times New Roman" w:cs="Times New Roman"/>
-        </w:rPr>
-        <w:t xml:space="preserve">. Thus, TEES is recognized for its potential and the investigators believe that through better training and instrumentation, its adoption will be improved. </w:t>
-      </w:r>
-      <w:r>
-        <w:rPr>
-          <w:rFonts w:ascii="Times New Roman" w:hAnsi="Times New Roman" w:cs="Times New Roman"/>
-        </w:rPr>
-        <w:t xml:space="preserve">The project investigator is an ear surgeon </w:t>
-      </w:r>
-      <w:r>
-        <w:rPr>
-          <w:rFonts w:ascii="Times New Roman" w:hAnsi="Times New Roman" w:cs="Times New Roman"/>
-        </w:rPr>
-        <w:t>The Hospital for Sick Children is one of the very few centres in North America where a surgeon completes the majority of middle ear procedures endoscopically</w:t>
-      </w:r>
-      <w:r>
-        <w:rPr>
-          <w:rFonts w:ascii="Times New Roman" w:hAnsi="Times New Roman" w:cs="Times New Roman"/>
-        </w:rPr>
-        <w:t xml:space="preserve"> (can’t find a reference for this)</w:t>
-      </w:r>
-      <w:r>
-        <w:rPr>
-          <w:rFonts w:ascii="Times New Roman" w:hAnsi="Times New Roman" w:cs="Times New Roman"/>
-        </w:rPr>
-        <w:t xml:space="preserve">. </w:t>
-      </w:r>
-    </w:p>
-    <w:p>
-      <w:pPr>
-        <w:rPr>
-          <w:rFonts w:ascii="Times New Roman" w:hAnsi="Times New Roman" w:cs="Times New Roman"/>
-        </w:rPr>
-      </w:pPr>
-    </w:p>
-    <w:p>
-      <w:pPr>
-        <w:rPr>
-          <w:rFonts w:ascii="Times New Roman" w:hAnsi="Times New Roman" w:cs="Times New Roman"/>
-          <w:lang w:val="en-CA"/>
-        </w:rPr>
-      </w:pPr>
-      <w:r>
-        <w:rPr>
-          <w:rFonts w:ascii="Times New Roman" w:hAnsi="Times New Roman" w:cs="Times New Roman"/>
-          <w:lang w:val="en-CA"/>
-        </w:rPr>
-        <w:t>The principle challenge with TEES is that a one- handed surgical technique is required while the endoscope is held in the other hand, this makes the surgery more difficult, and requires enhanced training</w:t>
-      </w:r>
-      <w:r>
-        <w:rPr>
-          <w:rFonts w:ascii="Times New Roman" w:hAnsi="Times New Roman" w:cs="Times New Roman"/>
-          <w:lang w:val="en-CA"/>
+          <w:lang w:val="en-CA"/>
+        </w:rPr>
+        <w:t>To achieve this, tools will be designed to improve grip and manoeuvrability of synthetic grafts and enable accessibility in hard to reach places within the middle ear. Increasing functionality of surgical instruments by manipulating angular geometry, adding pushing mechanisms and adding suction capabilities, will increase control during TEES, replicating manoeuvres for which two hands are traditionally required.</w:t>
+      </w:r>
+    </w:p>
+    <w:p>
+      <w:pPr>
+        <w:ind w:firstLine="426"/>
+        <w:rPr>
+          <w:rFonts w:ascii="Times New Roman" w:hAnsi="Times New Roman" w:cs="Times New Roman"/>
+          <w:lang w:val="en-CA"/>
+        </w:rPr>
+      </w:pPr>
+    </w:p>
+    <w:p>
+      <w:pPr>
+        <w:ind w:firstLine="426"/>
+        <w:rPr>
+          <w:rFonts w:ascii="Times New Roman" w:hAnsi="Times New Roman" w:cs="Times New Roman"/>
+        </w:rPr>
+      </w:pPr>
+      <w:r>
+        <w:rPr>
+          <w:rFonts w:ascii="Times New Roman" w:hAnsi="Times New Roman" w:cs="Times New Roman"/>
+        </w:rPr>
+        <w:t xml:space="preserve">We </w:t>
+      </w:r>
+      <w:r>
+        <w:rPr>
+          <w:rFonts w:ascii="Times New Roman" w:hAnsi="Times New Roman" w:cs="Times New Roman"/>
+          <w:lang w:val="en-CA"/>
+        </w:rPr>
+        <w:t>hypothesize</w:t>
+      </w:r>
+      <w:r>
+        <w:rPr>
+          <w:rFonts w:ascii="Times New Roman" w:hAnsi="Times New Roman" w:cs="Times New Roman"/>
+        </w:rPr>
+        <w:t xml:space="preserve"> that a needs analysis study will provide an answer to this question and help develop criteria against which new endoscopic ear surgery tools can be developed.</w:t>
+      </w:r>
+    </w:p>
+    <w:p>
+      <w:pPr>
+        <w:contextualSpacing/>
+        <w:jc w:val="both"/>
+        <w:rPr>
+          <w:rFonts w:ascii="Times New Roman" w:hAnsi="Times New Roman" w:cs="Times New Roman"/>
+          <w:b/>
+          <w:lang w:val="en-CA"/>
+        </w:rPr>
+      </w:pPr>
+      <w:r>
+        <w:rPr>
+          <w:rFonts w:ascii="Times New Roman" w:hAnsi="Times New Roman" w:cs="Times New Roman"/>
+          <w:lang w:val="en-CA"/>
+        </w:rPr>
+        <w:t>In order to increase the use of TEES we need to understand: a) the reason for surgeons not adopting TEES by conducting a questionnaire for surgeons and b) limitations</w:t>
+      </w:r>
+      <w:r>
+        <w:rPr>
+          <w:rFonts w:ascii="Times New Roman" w:hAnsi="Times New Roman" w:cs="Times New Roman"/>
+        </w:rPr>
+        <w:t xml:space="preserve"> of existing tools by conducting time flow analysis. </w:t>
+      </w:r>
+    </w:p>
+    <w:p>
+      <w:pPr>
+        <w:ind w:firstLine="426"/>
+        <w:rPr>
+          <w:rFonts w:ascii="Times New Roman" w:hAnsi="Times New Roman" w:cs="Times New Roman"/>
+          <w:lang w:val="en-CA"/>
+        </w:rPr>
+      </w:pPr>
+    </w:p>
+    <w:p>
+      <w:pPr>
+        <w:rPr>
+          <w:rFonts w:ascii="Times New Roman" w:hAnsi="Times New Roman" w:cs="Times New Roman"/>
+          <w:lang w:val="en-CA"/>
+        </w:rPr>
+      </w:pPr>
+    </w:p>
+    <w:p>
+      <w:pPr>
+        <w:rPr>
+          <w:rFonts w:ascii="Times New Roman" w:hAnsi="Times New Roman" w:cs="Times New Roman"/>
+          <w:lang w:val="en-CA"/>
+        </w:rPr>
+      </w:pPr>
+    </w:p>
+    <w:p>
+      <w:pPr>
+        <w:rPr>
+          <w:rFonts w:ascii="Times New Roman" w:hAnsi="Times New Roman" w:cs="Times New Roman"/>
+          <w:lang w:val="en-CA"/>
+        </w:rPr>
+      </w:pPr>
+      <w:r>
+        <w:rPr>
+          <w:rFonts w:ascii="Times New Roman" w:hAnsi="Times New Roman" w:cs="Times New Roman"/>
+          <w:lang w:val="en-CA"/>
+        </w:rPr>
+        <w:lastRenderedPageBreak/>
+        <w:t xml:space="preserve">Experimental Approach: </w:t>
+      </w:r>
+    </w:p>
+    <w:p>
+      <w:pPr>
+        <w:rPr>
+          <w:rFonts w:ascii="Times New Roman" w:hAnsi="Times New Roman" w:cs="Times New Roman"/>
+          <w:lang w:val="en-CA"/>
+        </w:rPr>
+      </w:pPr>
+    </w:p>
+    <w:p>
+      <w:pPr>
+        <w:rPr>
+          <w:rFonts w:ascii="Times New Roman" w:hAnsi="Times New Roman" w:cs="Times New Roman"/>
+          <w:lang w:val="en-CA"/>
+        </w:rPr>
+      </w:pPr>
+      <w:r>
+        <w:rPr>
+          <w:rFonts w:ascii="Times New Roman" w:hAnsi="Times New Roman" w:cs="Times New Roman"/>
+          <w:lang w:val="en-CA"/>
+        </w:rPr>
+        <w:t xml:space="preserve">Methods/Procedures: </w:t>
+      </w:r>
+    </w:p>
+    <w:p>
+      <w:pPr>
+        <w:rPr>
+          <w:rFonts w:ascii="Times New Roman" w:hAnsi="Times New Roman" w:cs="Times New Roman"/>
+          <w:lang w:val="en-CA"/>
+        </w:rPr>
+      </w:pPr>
+    </w:p>
+    <w:p>
+      <w:pPr>
+        <w:rPr>
+          <w:rFonts w:ascii="Times New Roman" w:hAnsi="Times New Roman" w:cs="Times New Roman"/>
+        </w:rPr>
+      </w:pPr>
+      <w:r>
+        <w:rPr>
+          <w:rFonts w:ascii="Times New Roman" w:hAnsi="Times New Roman" w:cs="Times New Roman"/>
+          <w:i/>
+        </w:rPr>
+        <w:t>Aim 1:</w:t>
+      </w:r>
+      <w:r>
+        <w:rPr>
+          <w:rFonts w:ascii="Times New Roman" w:hAnsi="Times New Roman" w:cs="Times New Roman"/>
+          <w:b/>
         </w:rPr>
         <w:t xml:space="preserve"> </w:t>
       </w:r>
@@ -435,48 +804,20 @@
         <w:rPr>
           <w:rFonts w:ascii="Times New Roman" w:hAnsi="Times New Roman" w:cs="Times New Roman"/>
         </w:rPr>
-        <w:fldChar w:fldCharType="begin" w:fldLock="1"/>
-      </w:r>
-      <w:r>
-        <w:rPr>
-          <w:rFonts w:ascii="Times New Roman" w:hAnsi="Times New Roman" w:cs="Times New Roman"/>
-        </w:rPr>
-        <w:instrText>ADDIN CSL_CITATION { "citationItems" : [ { "id" : "ITEM-1", "itemData" : { "DOI" : "10.1186/s40463-016-0117-7", "ISBN" : "4046301601177", "ISSN" : "1916-0216", "author" : [ { "dropping-particle" : "", "family" : "Yong", "given" : "Michael", "non-dropping-particle" : "", "parse-names" : false, "suffix" : "" }, { "dropping-particle" : "", "family" : "Mijovic", "given" : "Tamara", "non-dropping-particle" : "", "parse-names" : false, "suffix" : "" }, { "dropping-particle" : "", "family" : "Lea", "given" : "Jane", "non-dropping-particle" : "", "parse-names" : false, "suffix" : "" } ], "container-title" : "Journal of Otolaryngology - Head &amp; Neck Surgery", "id" : "ITEM-1", "issued" : { "date-parts" : [ [ "2016" ] ] }, "page" : "1-8", "publisher" : "Journal of Otolaryngology - Head &amp; Neck Surgery", "title" : "Endoscopic ear surgery in Canada : a cross-sectional study", "type" : "article-journal" }, "uris" : [ "http://www.mendeley.com/documents/?uuid=87b1929f-e167-4a41-84de-c65b866e8d91" ] } ], "mendeley" : { "formattedCitation" : "[3]", "plainTextFormattedCitation" : "[3]", "previouslyFormattedCitation" : "[3]" }, "properties" : { "noteIndex" : 0 }, "schema" : "https://github.com/citation-style-language/schema/raw/master/csl-citation.json" }</w:instrText>
-      </w:r>
-      <w:r>
-        <w:rPr>
-          <w:rFonts w:ascii="Times New Roman" w:hAnsi="Times New Roman" w:cs="Times New Roman"/>
-        </w:rPr>
-        <w:fldChar w:fldCharType="separate"/>
-      </w:r>
-      <w:r>
-        <w:rPr>
-          <w:rFonts w:ascii="Times New Roman" w:hAnsi="Times New Roman" w:cs="Times New Roman"/>
-          <w:noProof/>
-        </w:rPr>
-        <w:t>[3]</w:t>
-      </w:r>
-      <w:r>
-        <w:rPr>
-          <w:rFonts w:ascii="Times New Roman" w:hAnsi="Times New Roman" w:cs="Times New Roman"/>
-        </w:rPr>
-        <w:fldChar w:fldCharType="end"/>
-      </w:r>
-      <w:r>
-        <w:rPr>
-          <w:rFonts w:ascii="Times New Roman" w:hAnsi="Times New Roman" w:cs="Times New Roman"/>
-          <w:lang w:val="en-CA"/>
-        </w:rPr>
-        <w:t xml:space="preserve">. Otologic instruments were developed for two-handed microscope-guided surgery so they are not all well suited to TEES conditions [2]. These shortcomings have hindered the use of TEES and will be addressed by this project which will utilize mechanical engineering principles to develop specialized instruments for TEES [2] [3]. While previous instruments were developed by surgeons over decades through trial and error, modern engineering techniques provide the opportunity to rapidly design and produce ergonomic functional instruments optimised to facilitate this new branch of surgery. </w:t>
-      </w:r>
-    </w:p>
-    <w:p>
-      <w:pPr>
-        <w:rPr>
-          <w:rFonts w:ascii="Times New Roman" w:hAnsi="Times New Roman" w:cs="Times New Roman"/>
-          <w:lang w:val="en-CA"/>
-        </w:rPr>
-      </w:pPr>
+        <w:t>A needs assessment survey, using the Delphi method, will be conducted to determine the requirements to address in order to encourage more surgeons to train in and employ TEES. A list of questions will be formulated based on local otolaryngologists’ feedback, and a survey will be sent to otolaryngologists globally. The results will then be published to establish the requirements to enable training and development of endoscopic ear surgery. A time flow analysis recording the duration of surgical steps will also be conducted to quantify the limitations of current instruments used in endoscopic ear surgery, by assessing their efficiency.</w:t>
+      </w:r>
+      <w:r>
+        <w:rPr>
+          <w:rFonts w:ascii="Times New Roman" w:hAnsi="Times New Roman" w:cs="Times New Roman"/>
+        </w:rPr>
+        <w:t xml:space="preserve"> This data will be analyzed statistically and published in a peer-reviewed otolaryngology journal, to address this knowledge gap. </w:t>
+      </w:r>
+      <w:r>
+        <w:rPr>
+          <w:rFonts w:ascii="Times New Roman" w:hAnsi="Times New Roman" w:cs="Times New Roman"/>
+        </w:rPr>
+        <w:t xml:space="preserve">This analysis will ensure that the tools are designed for the surgeon to use effectively, safely and efficiently. </w:t>
+      </w:r>
     </w:p>
     <w:p>
       <w:pPr>
@@ -489,7 +830,7 @@
           <w:rFonts w:ascii="Times New Roman" w:hAnsi="Times New Roman" w:cs="Times New Roman"/>
           <w:i/>
         </w:rPr>
-        <w:t>Aim 1:</w:t>
+        <w:t>Aim 2:</w:t>
       </w:r>
       <w:r>
         <w:rPr>
@@ -502,19 +843,7 @@
         <w:rPr>
           <w:rFonts w:ascii="Times New Roman" w:hAnsi="Times New Roman" w:cs="Times New Roman"/>
         </w:rPr>
-        <w:t>A needs assessment survey, using the Delphi method, will be conducted to determine the requirements to address in order to encourage more surgeons to train in and employ TEES. A list of questions will be formulated based on local otolaryngologists’ feedback, and a survey will be sent to otolaryngologists globally. The results will then be published to establish the requirements to enable training and development of endoscopic ear surgery. A time flow analysis recording the duration of surgical steps will also be conducted to quantify the limitations of current instruments used in endoscopic ear surgery, by assessing their efficiency.</w:t>
-      </w:r>
-      <w:r>
-        <w:rPr>
-          <w:rFonts w:ascii="Times New Roman" w:hAnsi="Times New Roman" w:cs="Times New Roman"/>
-        </w:rPr>
-        <w:t xml:space="preserve"> This data will be analyzed statistically and published in a peer-reviewed otolaryngology journal, to address this knowledge gap. </w:t>
-      </w:r>
-      <w:r>
-        <w:rPr>
-          <w:rFonts w:ascii="Times New Roman" w:hAnsi="Times New Roman" w:cs="Times New Roman"/>
-        </w:rPr>
-        <w:t xml:space="preserve">This analysis will ensure that the tools are designed for the surgeon to use effectively, safely and efficiently. </w:t>
+        <w:t>An initial, functional prototype, developed by the supervisor and student, was designed to facilitate manipulation of a synthetic graft during ear drum reconstruction surgery. New instruments in response to the needs assessment will also be developed, for example to ease control of bleeding and to access hard to reach places in the middle ear, with one hand operating. The instruments will be designed to optimize functionality, ease of use and maneuverability of the tool within the ear canal alongside an endoscope.</w:t>
       </w:r>
     </w:p>
     <w:p>
@@ -528,47 +857,13 @@
           <w:rFonts w:ascii="Times New Roman" w:hAnsi="Times New Roman" w:cs="Times New Roman"/>
           <w:i/>
         </w:rPr>
-        <w:t>Aim 2:</w:t>
-      </w:r>
-      <w:r>
-        <w:rPr>
-          <w:rFonts w:ascii="Times New Roman" w:hAnsi="Times New Roman" w:cs="Times New Roman"/>
-          <w:b/>
-        </w:rPr>
-        <w:t xml:space="preserve"> </w:t>
-      </w:r>
-      <w:r>
-        <w:rPr>
-          <w:rFonts w:ascii="Times New Roman" w:hAnsi="Times New Roman" w:cs="Times New Roman"/>
-        </w:rPr>
-        <w:t>An initial, functional prototype, developed by the supervisor and student, was designed to facilitate manipulation of a synthetic graft during ear drum reconstruction surgery. New instruments in response to the needs assessment will also be developed, for example to ease control of bleeding and to access hard to reach places in the middle ear, with one hand operating. The instruments will be designed to optimize functionality, ease of use and maneuverability of the tool within the ear canal alongside an endoscope.</w:t>
-      </w:r>
-    </w:p>
-    <w:p>
-      <w:pPr>
-        <w:rPr>
-          <w:rFonts w:ascii="Times New Roman" w:hAnsi="Times New Roman" w:cs="Times New Roman"/>
-        </w:rPr>
-      </w:pPr>
-      <w:r>
-        <w:rPr>
-          <w:rFonts w:ascii="Times New Roman" w:hAnsi="Times New Roman" w:cs="Times New Roman"/>
-          <w:i/>
-        </w:rPr>
         <w:t>Aim 3:</w:t>
       </w:r>
       <w:r>
         <w:rPr>
           <w:rFonts w:ascii="Times New Roman" w:hAnsi="Times New Roman" w:cs="Times New Roman"/>
         </w:rPr>
-        <w:t xml:space="preserve"> Validation testing will be conducted and published to compare existing tools as well as the new instrument designed. A mock operating room setting will be used where surgeons will test the tool on </w:t>
-      </w:r>
-      <w:r>
-        <w:rPr>
-          <w:rFonts w:ascii="Times New Roman" w:hAnsi="Times New Roman" w:cs="Times New Roman"/>
-        </w:rPr>
-        <w:lastRenderedPageBreak/>
-        <w:t xml:space="preserve">cadaveric or 3D printed ear models by performing an ear drum replacement procedure and trying to reach hidden recesses behind the ear drum. The number of tries to pick up and place the graft and time to complete the procedure will be measured to assess the efficiency, functionality and ease of use of the tool. As well, qualitative feedback, in terms of ease of use and ergonomics, will be obtained. </w:t>
+        <w:t xml:space="preserve"> Validation testing will be conducted and published to compare existing tools as well as the new instrument designed. A mock operating room setting will be used where surgeons will test the tool on cadaveric or 3D printed ear models by performing an ear drum replacement procedure and trying to reach hidden recesses behind the ear drum. The number of tries to pick up and place the graft and time to complete the procedure will be measured to assess the efficiency, functionality and ease of use of the tool. As well, qualitative feedback, in terms of ease of use and ergonomics, will be obtained. </w:t>
       </w:r>
     </w:p>
     <w:p>
@@ -737,7 +1032,23 @@
           <w:rFonts w:ascii="Times New Roman" w:hAnsi="Times New Roman" w:cs="Times New Roman"/>
           <w:lang w:val="en-CA"/>
         </w:rPr>
-        <w:t>Therefore, these tools can be used for neuro, sinus, ear, and more to come</w:t>
+        <w:t xml:space="preserve">Therefore, these tools can be used for </w:t>
+      </w:r>
+      <w:proofErr w:type="spellStart"/>
+      <w:r>
+        <w:rPr>
+          <w:rFonts w:ascii="Times New Roman" w:hAnsi="Times New Roman" w:cs="Times New Roman"/>
+          <w:lang w:val="en-CA"/>
+        </w:rPr>
+        <w:t>neuro</w:t>
+      </w:r>
+      <w:proofErr w:type="spellEnd"/>
+      <w:r>
+        <w:rPr>
+          <w:rFonts w:ascii="Times New Roman" w:hAnsi="Times New Roman" w:cs="Times New Roman"/>
+          <w:lang w:val="en-CA"/>
+        </w:rPr>
+        <w:t>, sinus, ear, and more to come</w:t>
       </w:r>
     </w:p>
     <w:p>
@@ -808,7 +1119,40 @@
           <w:rFonts w:ascii="Times New Roman" w:hAnsi="Times New Roman" w:cs="Times New Roman"/>
           <w:lang w:val="en-CA"/>
         </w:rPr>
-        <w:t xml:space="preserve">As per informal discussions with otologists at SickKids, the needs analysis survey will show that surgeons find one handed surgery and bleeding control the major challenges in endoscopic ear surgery. They have conveyed that future tools whose primary functions are coupled with suction would be beneficial to aid surgeons while performing this new type of surgery. As well, it is expected that the new tool will encourage more use of endoscopic ear surgery by easing the procedure and increasing efficiency. </w:t>
+        <w:lastRenderedPageBreak/>
+        <w:t xml:space="preserve">As per informal discussions with </w:t>
+      </w:r>
+      <w:proofErr w:type="spellStart"/>
+      <w:r>
+        <w:rPr>
+          <w:rFonts w:ascii="Times New Roman" w:hAnsi="Times New Roman" w:cs="Times New Roman"/>
+          <w:lang w:val="en-CA"/>
+        </w:rPr>
+        <w:t>otologists</w:t>
+      </w:r>
+      <w:proofErr w:type="spellEnd"/>
+      <w:r>
+        <w:rPr>
+          <w:rFonts w:ascii="Times New Roman" w:hAnsi="Times New Roman" w:cs="Times New Roman"/>
+          <w:lang w:val="en-CA"/>
+        </w:rPr>
+        <w:t xml:space="preserve"> at </w:t>
+      </w:r>
+      <w:proofErr w:type="spellStart"/>
+      <w:r>
+        <w:rPr>
+          <w:rFonts w:ascii="Times New Roman" w:hAnsi="Times New Roman" w:cs="Times New Roman"/>
+          <w:lang w:val="en-CA"/>
+        </w:rPr>
+        <w:t>SickKids</w:t>
+      </w:r>
+      <w:proofErr w:type="spellEnd"/>
+      <w:r>
+        <w:rPr>
+          <w:rFonts w:ascii="Times New Roman" w:hAnsi="Times New Roman" w:cs="Times New Roman"/>
+          <w:lang w:val="en-CA"/>
+        </w:rPr>
+        <w:t xml:space="preserve">, the needs analysis survey will show that surgeons find one handed surgery and bleeding control the major challenges in endoscopic ear surgery. They have conveyed that future tools whose primary functions are coupled with suction would be beneficial to aid surgeons while performing this new type of surgery. As well, it is expected that the new tool will encourage more use of endoscopic ear surgery by easing the procedure and increasing efficiency. </w:t>
       </w:r>
     </w:p>
     <w:p>
@@ -988,83 +1332,331 @@
           <w:rFonts w:ascii="Times New Roman" w:hAnsi="Times New Roman" w:cs="Times New Roman"/>
           <w:lang w:val="en-CA"/>
         </w:rPr>
-        <w:t xml:space="preserve">[1] A. James, "Endoscopic Middle Ear Surgery in Children", Otolaryngologic Clinics of North America, vol. 46, no. 2, pp. 233-244, 2013. </w:t>
-      </w:r>
-    </w:p>
-    <w:p>
-      <w:pPr>
-        <w:rPr>
-          <w:rFonts w:ascii="Times New Roman" w:hAnsi="Times New Roman" w:cs="Times New Roman"/>
-          <w:lang w:val="en-CA"/>
-        </w:rPr>
-      </w:pPr>
-      <w:r>
-        <w:rPr>
-          <w:rFonts w:ascii="Times New Roman" w:hAnsi="Times New Roman" w:cs="Times New Roman"/>
-          <w:lang w:val="en-CA"/>
-        </w:rPr>
-        <w:lastRenderedPageBreak/>
-        <w:t xml:space="preserve">[2] C. Carlos, W. Parkes and A. James, "Application of 3-dimensional Modeling to Plan Totally Endoscopic Per-Meatal Drainage of Petrous Apex Cholesterol Granuloma", Otolaryngology -- Head and Neck Surgery, vol. 153, no. 6, pp. 1074-1075, 2015. </w:t>
-      </w:r>
-    </w:p>
-    <w:p>
-      <w:pPr>
-        <w:rPr>
-          <w:rFonts w:ascii="Times New Roman" w:hAnsi="Times New Roman" w:cs="Times New Roman"/>
-          <w:lang w:val="en-CA"/>
-        </w:rPr>
-      </w:pPr>
-      <w:r>
-        <w:rPr>
-          <w:rFonts w:ascii="Times New Roman" w:hAnsi="Times New Roman" w:cs="Times New Roman"/>
-          <w:lang w:val="en-CA"/>
-        </w:rPr>
-        <w:t xml:space="preserve">[3] M. Tarabichi, “Endoscopic Middle Ear Surgery,” Ann. Otol. Rhinol. Laryngol., vol. 108, no. 1, pp. 39–46, 1999. </w:t>
-      </w:r>
-    </w:p>
-    <w:p>
-      <w:pPr>
-        <w:rPr>
-          <w:rFonts w:ascii="Times New Roman" w:hAnsi="Times New Roman" w:cs="Times New Roman"/>
-          <w:lang w:val="en-CA"/>
-        </w:rPr>
-      </w:pPr>
-      <w:r>
-        <w:rPr>
-          <w:rFonts w:ascii="Times New Roman" w:hAnsi="Times New Roman" w:cs="Times New Roman"/>
-          <w:lang w:val="en-CA"/>
-        </w:rPr>
-        <w:t xml:space="preserve">[4] “Benefits of Minimally Invasive Surgery | AIMIS.” [Online]. Available: http://www.aimis.org/benefits-of-minimally-invasive-surgery/. [Accessed: 14-Nov-2015]. </w:t>
-      </w:r>
-    </w:p>
-    <w:p>
-      <w:pPr>
-        <w:rPr>
-          <w:rFonts w:ascii="Times New Roman" w:hAnsi="Times New Roman" w:cs="Times New Roman"/>
-          <w:lang w:val="en-CA"/>
-        </w:rPr>
-      </w:pPr>
-      <w:r>
-        <w:rPr>
-          <w:rFonts w:ascii="Times New Roman" w:hAnsi="Times New Roman" w:cs="Times New Roman"/>
-          <w:lang w:val="en-CA"/>
-        </w:rPr>
-        <w:t xml:space="preserve">[5] “AANS - Minimally Invasive Spine Surgery MIS.” [Online]. Available: http://www.aans.org/patient information/conditions and treatments/minimally invasive spine surgery mis.aspx. [Accessed: 17-Nov-2015]. </w:t>
-      </w:r>
-    </w:p>
-    <w:p>
-      <w:pPr>
-        <w:rPr>
-          <w:rFonts w:ascii="Times New Roman" w:hAnsi="Times New Roman" w:cs="Times New Roman"/>
-          <w:lang w:val="en-CA"/>
-        </w:rPr>
-      </w:pPr>
-      <w:r>
-        <w:rPr>
-          <w:rFonts w:ascii="Times New Roman" w:hAnsi="Times New Roman" w:cs="Times New Roman"/>
-          <w:lang w:val="en-CA"/>
-        </w:rPr>
-        <w:t xml:space="preserve">[6] “Endoscopic Nasal &amp; Sinus Surgery.” [Online]. Available: http://care.american- rhinologic.org/ess. [Accessed: 17-Nov-2015]. </w:t>
+        <w:t xml:space="preserve">[1] A. James, "Endoscopic Middle Ear Surgery in Children", </w:t>
+      </w:r>
+      <w:proofErr w:type="spellStart"/>
+      <w:r>
+        <w:rPr>
+          <w:rFonts w:ascii="Times New Roman" w:hAnsi="Times New Roman" w:cs="Times New Roman"/>
+          <w:lang w:val="en-CA"/>
+        </w:rPr>
+        <w:t>Otolaryngologic</w:t>
+      </w:r>
+      <w:proofErr w:type="spellEnd"/>
+      <w:r>
+        <w:rPr>
+          <w:rFonts w:ascii="Times New Roman" w:hAnsi="Times New Roman" w:cs="Times New Roman"/>
+          <w:lang w:val="en-CA"/>
+        </w:rPr>
+        <w:t xml:space="preserve"> Clinics of North America, vol. 46, no. 2, pp. 233-244, 2013. </w:t>
+      </w:r>
+    </w:p>
+    <w:p>
+      <w:pPr>
+        <w:rPr>
+          <w:rFonts w:ascii="Times New Roman" w:hAnsi="Times New Roman" w:cs="Times New Roman"/>
+          <w:lang w:val="en-CA"/>
+        </w:rPr>
+      </w:pPr>
+      <w:r>
+        <w:rPr>
+          <w:rFonts w:ascii="Times New Roman" w:hAnsi="Times New Roman" w:cs="Times New Roman"/>
+          <w:lang w:val="en-CA"/>
+        </w:rPr>
+        <w:t xml:space="preserve">[2] C. Carlos, W. </w:t>
+      </w:r>
+      <w:proofErr w:type="spellStart"/>
+      <w:r>
+        <w:rPr>
+          <w:rFonts w:ascii="Times New Roman" w:hAnsi="Times New Roman" w:cs="Times New Roman"/>
+          <w:lang w:val="en-CA"/>
+        </w:rPr>
+        <w:t>Parkes</w:t>
+      </w:r>
+      <w:proofErr w:type="spellEnd"/>
+      <w:r>
+        <w:rPr>
+          <w:rFonts w:ascii="Times New Roman" w:hAnsi="Times New Roman" w:cs="Times New Roman"/>
+          <w:lang w:val="en-CA"/>
+        </w:rPr>
+        <w:t xml:space="preserve"> and A. James, "Application of 3-dimensional Modeling to Plan Totally Endoscopic Per-</w:t>
+      </w:r>
+      <w:proofErr w:type="spellStart"/>
+      <w:r>
+        <w:rPr>
+          <w:rFonts w:ascii="Times New Roman" w:hAnsi="Times New Roman" w:cs="Times New Roman"/>
+          <w:lang w:val="en-CA"/>
+        </w:rPr>
+        <w:t>Meatal</w:t>
+      </w:r>
+      <w:proofErr w:type="spellEnd"/>
+      <w:r>
+        <w:rPr>
+          <w:rFonts w:ascii="Times New Roman" w:hAnsi="Times New Roman" w:cs="Times New Roman"/>
+          <w:lang w:val="en-CA"/>
+        </w:rPr>
+        <w:t xml:space="preserve"> Drainage of </w:t>
+      </w:r>
+      <w:proofErr w:type="spellStart"/>
+      <w:r>
+        <w:rPr>
+          <w:rFonts w:ascii="Times New Roman" w:hAnsi="Times New Roman" w:cs="Times New Roman"/>
+          <w:lang w:val="en-CA"/>
+        </w:rPr>
+        <w:t>Petrous</w:t>
+      </w:r>
+      <w:proofErr w:type="spellEnd"/>
+      <w:r>
+        <w:rPr>
+          <w:rFonts w:ascii="Times New Roman" w:hAnsi="Times New Roman" w:cs="Times New Roman"/>
+          <w:lang w:val="en-CA"/>
+        </w:rPr>
+        <w:t xml:space="preserve"> Apex Cholesterol </w:t>
+      </w:r>
+      <w:proofErr w:type="spellStart"/>
+      <w:r>
+        <w:rPr>
+          <w:rFonts w:ascii="Times New Roman" w:hAnsi="Times New Roman" w:cs="Times New Roman"/>
+          <w:lang w:val="en-CA"/>
+        </w:rPr>
+        <w:t>Granuloma</w:t>
+      </w:r>
+      <w:proofErr w:type="spellEnd"/>
+      <w:r>
+        <w:rPr>
+          <w:rFonts w:ascii="Times New Roman" w:hAnsi="Times New Roman" w:cs="Times New Roman"/>
+          <w:lang w:val="en-CA"/>
+        </w:rPr>
+        <w:t xml:space="preserve">", Otolaryngology -- Head and Neck Surgery, vol. 153, no. 6, pp. 1074-1075, 2015. </w:t>
+      </w:r>
+    </w:p>
+    <w:p>
+      <w:pPr>
+        <w:rPr>
+          <w:rFonts w:ascii="Times New Roman" w:hAnsi="Times New Roman" w:cs="Times New Roman"/>
+          <w:lang w:val="en-CA"/>
+        </w:rPr>
+      </w:pPr>
+      <w:r>
+        <w:rPr>
+          <w:rFonts w:ascii="Times New Roman" w:hAnsi="Times New Roman" w:cs="Times New Roman"/>
+          <w:lang w:val="en-CA"/>
+        </w:rPr>
+        <w:t xml:space="preserve">[3] M. </w:t>
+      </w:r>
+      <w:proofErr w:type="spellStart"/>
+      <w:r>
+        <w:rPr>
+          <w:rFonts w:ascii="Times New Roman" w:hAnsi="Times New Roman" w:cs="Times New Roman"/>
+          <w:lang w:val="en-CA"/>
+        </w:rPr>
+        <w:t>Tarabichi</w:t>
+      </w:r>
+      <w:proofErr w:type="spellEnd"/>
+      <w:r>
+        <w:rPr>
+          <w:rFonts w:ascii="Times New Roman" w:hAnsi="Times New Roman" w:cs="Times New Roman"/>
+          <w:lang w:val="en-CA"/>
+        </w:rPr>
+        <w:t xml:space="preserve">, “Endoscopic Middle Ear Surgery,” Ann. Otol. </w:t>
+      </w:r>
+      <w:proofErr w:type="spellStart"/>
+      <w:r>
+        <w:rPr>
+          <w:rFonts w:ascii="Times New Roman" w:hAnsi="Times New Roman" w:cs="Times New Roman"/>
+          <w:lang w:val="en-CA"/>
+        </w:rPr>
+        <w:t>Rhinol</w:t>
+      </w:r>
+      <w:proofErr w:type="spellEnd"/>
+      <w:r>
+        <w:rPr>
+          <w:rFonts w:ascii="Times New Roman" w:hAnsi="Times New Roman" w:cs="Times New Roman"/>
+          <w:lang w:val="en-CA"/>
+        </w:rPr>
+        <w:t xml:space="preserve">. </w:t>
+      </w:r>
+      <w:proofErr w:type="spellStart"/>
+      <w:proofErr w:type="gramStart"/>
+      <w:r>
+        <w:rPr>
+          <w:rFonts w:ascii="Times New Roman" w:hAnsi="Times New Roman" w:cs="Times New Roman"/>
+          <w:lang w:val="en-CA"/>
+        </w:rPr>
+        <w:t>Laryngol</w:t>
+      </w:r>
+      <w:proofErr w:type="spellEnd"/>
+      <w:r>
+        <w:rPr>
+          <w:rFonts w:ascii="Times New Roman" w:hAnsi="Times New Roman" w:cs="Times New Roman"/>
+          <w:lang w:val="en-CA"/>
+        </w:rPr>
+        <w:t>.,</w:t>
+      </w:r>
+      <w:proofErr w:type="gramEnd"/>
+      <w:r>
+        <w:rPr>
+          <w:rFonts w:ascii="Times New Roman" w:hAnsi="Times New Roman" w:cs="Times New Roman"/>
+          <w:lang w:val="en-CA"/>
+        </w:rPr>
+        <w:t xml:space="preserve"> vol. 108, no. 1, pp. 39–46, 1999. </w:t>
+      </w:r>
+    </w:p>
+    <w:p>
+      <w:pPr>
+        <w:rPr>
+          <w:rFonts w:ascii="Times New Roman" w:hAnsi="Times New Roman" w:cs="Times New Roman"/>
+          <w:lang w:val="en-CA"/>
+        </w:rPr>
+      </w:pPr>
+      <w:r>
+        <w:rPr>
+          <w:rFonts w:ascii="Times New Roman" w:hAnsi="Times New Roman" w:cs="Times New Roman"/>
+          <w:lang w:val="en-CA"/>
+        </w:rPr>
+        <w:t xml:space="preserve">[4] “Benefits of Minimally Invasive Surgery | AIMIS.” </w:t>
+      </w:r>
+      <w:proofErr w:type="gramStart"/>
+      <w:r>
+        <w:rPr>
+          <w:rFonts w:ascii="Times New Roman" w:hAnsi="Times New Roman" w:cs="Times New Roman"/>
+          <w:lang w:val="en-CA"/>
+        </w:rPr>
+        <w:t>[Online].</w:t>
+      </w:r>
+      <w:proofErr w:type="gramEnd"/>
+      <w:r>
+        <w:rPr>
+          <w:rFonts w:ascii="Times New Roman" w:hAnsi="Times New Roman" w:cs="Times New Roman"/>
+          <w:lang w:val="en-CA"/>
+        </w:rPr>
+        <w:t xml:space="preserve"> Available: http://www.aimis.org/benefits-of-minimally-invasive-surgery/. </w:t>
+      </w:r>
+      <w:proofErr w:type="gramStart"/>
+      <w:r>
+        <w:rPr>
+          <w:rFonts w:ascii="Times New Roman" w:hAnsi="Times New Roman" w:cs="Times New Roman"/>
+          <w:lang w:val="en-CA"/>
+        </w:rPr>
+        <w:t>[Accessed: 14-Nov-2015].</w:t>
+      </w:r>
+      <w:proofErr w:type="gramEnd"/>
+      <w:r>
+        <w:rPr>
+          <w:rFonts w:ascii="Times New Roman" w:hAnsi="Times New Roman" w:cs="Times New Roman"/>
+          <w:lang w:val="en-CA"/>
+        </w:rPr>
+        <w:t xml:space="preserve"> </w:t>
+      </w:r>
+    </w:p>
+    <w:p>
+      <w:pPr>
+        <w:rPr>
+          <w:rFonts w:ascii="Times New Roman" w:hAnsi="Times New Roman" w:cs="Times New Roman"/>
+          <w:lang w:val="en-CA"/>
+        </w:rPr>
+      </w:pPr>
+      <w:r>
+        <w:rPr>
+          <w:rFonts w:ascii="Times New Roman" w:hAnsi="Times New Roman" w:cs="Times New Roman"/>
+          <w:lang w:val="en-CA"/>
+        </w:rPr>
+        <w:t xml:space="preserve">[5] “AANS - Minimally Invasive Spine Surgery MIS.” </w:t>
+      </w:r>
+      <w:proofErr w:type="gramStart"/>
+      <w:r>
+        <w:rPr>
+          <w:rFonts w:ascii="Times New Roman" w:hAnsi="Times New Roman" w:cs="Times New Roman"/>
+          <w:lang w:val="en-CA"/>
+        </w:rPr>
+        <w:t>[Online].</w:t>
+      </w:r>
+      <w:proofErr w:type="gramEnd"/>
+      <w:r>
+        <w:rPr>
+          <w:rFonts w:ascii="Times New Roman" w:hAnsi="Times New Roman" w:cs="Times New Roman"/>
+          <w:lang w:val="en-CA"/>
+        </w:rPr>
+        <w:t xml:space="preserve"> Available: http://www.aans.org/patient information/conditions and treatments/minimally invasive spine surgery mis.aspx. </w:t>
+      </w:r>
+      <w:proofErr w:type="gramStart"/>
+      <w:r>
+        <w:rPr>
+          <w:rFonts w:ascii="Times New Roman" w:hAnsi="Times New Roman" w:cs="Times New Roman"/>
+          <w:lang w:val="en-CA"/>
+        </w:rPr>
+        <w:t>[Accessed: 17-Nov-2015].</w:t>
+      </w:r>
+      <w:proofErr w:type="gramEnd"/>
+      <w:r>
+        <w:rPr>
+          <w:rFonts w:ascii="Times New Roman" w:hAnsi="Times New Roman" w:cs="Times New Roman"/>
+          <w:lang w:val="en-CA"/>
+        </w:rPr>
+        <w:t xml:space="preserve"> </w:t>
+      </w:r>
+    </w:p>
+    <w:p>
+      <w:pPr>
+        <w:rPr>
+          <w:rFonts w:ascii="Times New Roman" w:hAnsi="Times New Roman" w:cs="Times New Roman"/>
+          <w:lang w:val="en-CA"/>
+        </w:rPr>
+      </w:pPr>
+      <w:r>
+        <w:rPr>
+          <w:rFonts w:ascii="Times New Roman" w:hAnsi="Times New Roman" w:cs="Times New Roman"/>
+          <w:lang w:val="en-CA"/>
+        </w:rPr>
+        <w:t xml:space="preserve">[6] “Endoscopic Nasal &amp; Sinus Surgery.” </w:t>
+      </w:r>
+      <w:proofErr w:type="gramStart"/>
+      <w:r>
+        <w:rPr>
+          <w:rFonts w:ascii="Times New Roman" w:hAnsi="Times New Roman" w:cs="Times New Roman"/>
+          <w:lang w:val="en-CA"/>
+        </w:rPr>
+        <w:t>[Online].</w:t>
+      </w:r>
+      <w:proofErr w:type="gramEnd"/>
+      <w:r>
+        <w:rPr>
+          <w:rFonts w:ascii="Times New Roman" w:hAnsi="Times New Roman" w:cs="Times New Roman"/>
+          <w:lang w:val="en-CA"/>
+        </w:rPr>
+        <w:t xml:space="preserve"> Available: http://care.american- rhinologic.org/</w:t>
+      </w:r>
+      <w:proofErr w:type="spellStart"/>
+      <w:r>
+        <w:rPr>
+          <w:rFonts w:ascii="Times New Roman" w:hAnsi="Times New Roman" w:cs="Times New Roman"/>
+          <w:lang w:val="en-CA"/>
+        </w:rPr>
+        <w:t>ess</w:t>
+      </w:r>
+      <w:proofErr w:type="spellEnd"/>
+      <w:r>
+        <w:rPr>
+          <w:rFonts w:ascii="Times New Roman" w:hAnsi="Times New Roman" w:cs="Times New Roman"/>
+          <w:lang w:val="en-CA"/>
+        </w:rPr>
+        <w:t xml:space="preserve">. </w:t>
+      </w:r>
+      <w:proofErr w:type="gramStart"/>
+      <w:r>
+        <w:rPr>
+          <w:rFonts w:ascii="Times New Roman" w:hAnsi="Times New Roman" w:cs="Times New Roman"/>
+          <w:lang w:val="en-CA"/>
+        </w:rPr>
+        <w:t>[Accessed: 17-Nov-2015].</w:t>
+      </w:r>
+      <w:proofErr w:type="gramEnd"/>
+      <w:r>
+        <w:rPr>
+          <w:rFonts w:ascii="Times New Roman" w:hAnsi="Times New Roman" w:cs="Times New Roman"/>
+          <w:lang w:val="en-CA"/>
+        </w:rPr>
+        <w:t xml:space="preserve"> </w:t>
       </w:r>
     </w:p>
     <w:p>
@@ -1338,7 +1930,15 @@
           <w:noProof/>
         </w:rPr>
         <w:tab/>
-        <w:t>Ã. A. L. James, Ã. S. Cushing, and Ã. B. C. Papsin, “Residual Cholesteatoma After Endoscope-guided Surgery in Children,” pp. 196–201, 2015.</w:t>
+        <w:t>Ã. A. L. James, Ã. S. Cushing, and Ã. B. C. Papsin, “Residual Cholesteatoma After Endoscope-</w:t>
+      </w:r>
+      <w:r>
+        <w:rPr>
+          <w:rFonts w:ascii="Times New Roman" w:eastAsia="Times New Roman" w:hAnsi="Times New Roman" w:cs="Times New Roman"/>
+          <w:noProof/>
+        </w:rPr>
+        <w:lastRenderedPageBreak/>
+        <w:t>guided Surgery in Children,” pp. 196–201, 2015.</w:t>
       </w:r>
     </w:p>
     <w:p>
@@ -1371,7 +1971,7 @@
 </file>
 
 <file path=word/numbering.xml><?xml version="1.0" encoding="utf-8"?>
-<w:numbering xmlns:wpc="http://schemas.microsoft.com/office/word/2010/wordprocessingCanvas" xmlns:mo="http://schemas.microsoft.com/office/mac/office/2008/main" xmlns:mc="http://schemas.openxmlformats.org/markup-compatibility/2006" xmlns:mv="urn:schemas-microsoft-com:mac:vml" xmlns:o="urn:schemas-microsoft-com:office:office" xmlns:r="http://schemas.openxmlformats.org/officeDocument/2006/relationships" xmlns:m="http://schemas.openxmlformats.org/officeDocument/2006/math" xmlns:v="urn:schemas-microsoft-com:vml" xmlns:wp14="http://schemas.microsoft.com/office/word/2010/wordprocessingDrawing" xmlns:wp="http://schemas.openxmlformats.org/drawingml/2006/wordprocessingDrawing" xmlns:w10="urn:schemas-microsoft-com:office:word" xmlns:w="http://schemas.openxmlformats.org/wordprocessingml/2006/main" xmlns:w14="http://schemas.microsoft.com/office/word/2010/wordml" xmlns:w15="http://schemas.microsoft.com/office/word/2012/wordml" xmlns:wpg="http://schemas.microsoft.com/office/word/2010/wordprocessingGroup" xmlns:wpi="http://schemas.microsoft.com/office/word/2010/wordprocessingInk" xmlns:wne="http://schemas.microsoft.com/office/word/2006/wordml" xmlns:wps="http://schemas.microsoft.com/office/word/2010/wordprocessingShape" mc:Ignorable="w14 w15 wp14">
+<w:numbering xmlns:ve="http://schemas.openxmlformats.org/markup-compatibility/2006" xmlns:o="urn:schemas-microsoft-com:office:office" xmlns:r="http://schemas.openxmlformats.org/officeDocument/2006/relationships" xmlns:m="http://schemas.openxmlformats.org/officeDocument/2006/math" xmlns:v="urn:schemas-microsoft-com:vml" xmlns:wp="http://schemas.openxmlformats.org/drawingml/2006/wordprocessingDrawing" xmlns:w10="urn:schemas-microsoft-com:office:word" xmlns:w="http://schemas.openxmlformats.org/wordprocessingml/2006/main" xmlns:wne="http://schemas.microsoft.com/office/word/2006/wordml">
   <w:abstractNum w:abstractNumId="0">
     <w:nsid w:val="67504510"/>
     <w:multiLevelType w:val="hybridMultilevel"/>
@@ -1491,7 +2091,7 @@
 </file>
 
 <file path=word/styles.xml><?xml version="1.0" encoding="utf-8"?>
-<w:styles xmlns:mc="http://schemas.openxmlformats.org/markup-compatibility/2006" xmlns:r="http://schemas.openxmlformats.org/officeDocument/2006/relationships" xmlns:w="http://schemas.openxmlformats.org/wordprocessingml/2006/main" xmlns:w14="http://schemas.microsoft.com/office/word/2010/wordml" xmlns:w15="http://schemas.microsoft.com/office/word/2012/wordml" mc:Ignorable="w14 w15">
+<w:styles xmlns:r="http://schemas.openxmlformats.org/officeDocument/2006/relationships" xmlns:w="http://schemas.openxmlformats.org/wordprocessingml/2006/main">
   <w:docDefaults>
     <w:rPrDefault>
       <w:rPr>
@@ -1507,387 +2107,144 @@
       </w:pPr>
     </w:pPrDefault>
   </w:docDefaults>
-  <w:latentStyles w:defLockedState="0" w:defUIPriority="99" w:defSemiHidden="0" w:defUnhideWhenUsed="0" w:defQFormat="0" w:count="380">
-    <w:lsdException w:name="Normal" w:uiPriority="0" w:qFormat="1"/>
-    <w:lsdException w:name="heading 1" w:uiPriority="9" w:qFormat="1"/>
-    <w:lsdException w:name="heading 2" w:semiHidden="1" w:uiPriority="9" w:unhideWhenUsed="1" w:qFormat="1"/>
-    <w:lsdException w:name="heading 3" w:semiHidden="1" w:uiPriority="9" w:unhideWhenUsed="1" w:qFormat="1"/>
-    <w:lsdException w:name="heading 4" w:semiHidden="1" w:uiPriority="9" w:unhideWhenUsed="1" w:qFormat="1"/>
-    <w:lsdException w:name="heading 5" w:semiHidden="1" w:uiPriority="9" w:unhideWhenUsed="1" w:qFormat="1"/>
-    <w:lsdException w:name="heading 6" w:semiHidden="1" w:uiPriority="9" w:unhideWhenUsed="1" w:qFormat="1"/>
-    <w:lsdException w:name="heading 7" w:semiHidden="1" w:uiPriority="9" w:unhideWhenUsed="1" w:qFormat="1"/>
-    <w:lsdException w:name="heading 8" w:semiHidden="1" w:uiPriority="9" w:unhideWhenUsed="1" w:qFormat="1"/>
-    <w:lsdException w:name="heading 9" w:semiHidden="1" w:uiPriority="9" w:unhideWhenUsed="1" w:qFormat="1"/>
-    <w:lsdException w:name="index 1" w:semiHidden="1" w:unhideWhenUsed="1"/>
-    <w:lsdException w:name="index 2" w:semiHidden="1" w:unhideWhenUsed="1"/>
-    <w:lsdException w:name="index 3" w:semiHidden="1" w:unhideWhenUsed="1"/>
-    <w:lsdException w:name="index 4" w:semiHidden="1" w:unhideWhenUsed="1"/>
-    <w:lsdException w:name="index 5" w:semiHidden="1" w:unhideWhenUsed="1"/>
-    <w:lsdException w:name="index 6" w:semiHidden="1" w:unhideWhenUsed="1"/>
-    <w:lsdException w:name="index 7" w:semiHidden="1" w:unhideWhenUsed="1"/>
-    <w:lsdException w:name="index 8" w:semiHidden="1" w:unhideWhenUsed="1"/>
-    <w:lsdException w:name="index 9" w:semiHidden="1" w:unhideWhenUsed="1"/>
-    <w:lsdException w:name="toc 1" w:semiHidden="1" w:uiPriority="39" w:unhideWhenUsed="1"/>
-    <w:lsdException w:name="toc 2" w:semiHidden="1" w:uiPriority="39" w:unhideWhenUsed="1"/>
-    <w:lsdException w:name="toc 3" w:semiHidden="1" w:uiPriority="39" w:unhideWhenUsed="1"/>
-    <w:lsdException w:name="toc 4" w:semiHidden="1" w:uiPriority="39" w:unhideWhenUsed="1"/>
-    <w:lsdException w:name="toc 5" w:semiHidden="1" w:uiPriority="39" w:unhideWhenUsed="1"/>
-    <w:lsdException w:name="toc 6" w:semiHidden="1" w:uiPriority="39" w:unhideWhenUsed="1"/>
-    <w:lsdException w:name="toc 7" w:semiHidden="1" w:uiPriority="39" w:unhideWhenUsed="1"/>
-    <w:lsdException w:name="toc 8" w:semiHidden="1" w:uiPriority="39" w:unhideWhenUsed="1"/>
-    <w:lsdException w:name="toc 9" w:semiHidden="1" w:uiPriority="39" w:unhideWhenUsed="1"/>
-    <w:lsdException w:name="Normal Indent" w:semiHidden="1" w:unhideWhenUsed="1"/>
-    <w:lsdException w:name="footnote text" w:semiHidden="1" w:unhideWhenUsed="1"/>
-    <w:lsdException w:name="annotation text" w:semiHidden="1" w:unhideWhenUsed="1"/>
-    <w:lsdException w:name="header" w:semiHidden="1" w:unhideWhenUsed="1"/>
-    <w:lsdException w:name="footer" w:semiHidden="1" w:unhideWhenUsed="1"/>
-    <w:lsdException w:name="index heading" w:semiHidden="1" w:unhideWhenUsed="1"/>
-    <w:lsdException w:name="caption" w:semiHidden="1" w:uiPriority="35" w:unhideWhenUsed="1" w:qFormat="1"/>
-    <w:lsdException w:name="table of figures" w:semiHidden="1" w:unhideWhenUsed="1"/>
-    <w:lsdException w:name="envelope address" w:semiHidden="1" w:unhideWhenUsed="1"/>
-    <w:lsdException w:name="envelope return" w:semiHidden="1" w:unhideWhenUsed="1"/>
-    <w:lsdException w:name="footnote reference" w:semiHidden="1" w:unhideWhenUsed="1"/>
-    <w:lsdException w:name="annotation reference" w:semiHidden="1" w:unhideWhenUsed="1"/>
-    <w:lsdException w:name="line number" w:semiHidden="1" w:unhideWhenUsed="1"/>
-    <w:lsdException w:name="page number" w:semiHidden="1" w:unhideWhenUsed="1"/>
-    <w:lsdException w:name="endnote reference" w:semiHidden="1" w:unhideWhenUsed="1"/>
-    <w:lsdException w:name="endnote text" w:semiHidden="1" w:unhideWhenUsed="1"/>
-    <w:lsdException w:name="table of authorities" w:semiHidden="1" w:unhideWhenUsed="1"/>
-    <w:lsdException w:name="macro" w:semiHidden="1" w:unhideWhenUsed="1"/>
-    <w:lsdException w:name="toa heading" w:semiHidden="1" w:unhideWhenUsed="1"/>
-    <w:lsdException w:name="List" w:semiHidden="1" w:unhideWhenUsed="1"/>
-    <w:lsdException w:name="List Bullet" w:semiHidden="1" w:unhideWhenUsed="1"/>
-    <w:lsdException w:name="List Number" w:semiHidden="1" w:unhideWhenUsed="1"/>
-    <w:lsdException w:name="List 2" w:semiHidden="1" w:unhideWhenUsed="1"/>
-    <w:lsdException w:name="List 3" w:semiHidden="1" w:unhideWhenUsed="1"/>
-    <w:lsdException w:name="List 4" w:semiHidden="1" w:unhideWhenUsed="1"/>
-    <w:lsdException w:name="List 5" w:semiHidden="1" w:unhideWhenUsed="1"/>
-    <w:lsdException w:name="List Bullet 2" w:semiHidden="1" w:unhideWhenUsed="1"/>
-    <w:lsdException w:name="List Bullet 3" w:semiHidden="1" w:unhideWhenUsed="1"/>
-    <w:lsdException w:name="List Bullet 4" w:semiHidden="1" w:unhideWhenUsed="1"/>
-    <w:lsdException w:name="List Bullet 5" w:semiHidden="1" w:unhideWhenUsed="1"/>
-    <w:lsdException w:name="List Number 2" w:semiHidden="1" w:unhideWhenUsed="1"/>
-    <w:lsdException w:name="List Number 3" w:semiHidden="1" w:unhideWhenUsed="1"/>
-    <w:lsdException w:name="List Number 4" w:semiHidden="1" w:unhideWhenUsed="1"/>
-    <w:lsdException w:name="List Number 5" w:semiHidden="1" w:unhideWhenUsed="1"/>
-    <w:lsdException w:name="Title" w:uiPriority="10" w:qFormat="1"/>
-    <w:lsdException w:name="Closing" w:semiHidden="1" w:unhideWhenUsed="1"/>
-    <w:lsdException w:name="Signature" w:semiHidden="1" w:unhideWhenUsed="1"/>
-    <w:lsdException w:name="Default Paragraph Font" w:semiHidden="1" w:uiPriority="1" w:unhideWhenUsed="1"/>
-    <w:lsdException w:name="Body Text" w:semiHidden="1" w:unhideWhenUsed="1"/>
-    <w:lsdException w:name="Body Text Indent" w:semiHidden="1" w:unhideWhenUsed="1"/>
-    <w:lsdException w:name="List Continue" w:semiHidden="1" w:unhideWhenUsed="1"/>
-    <w:lsdException w:name="List Continue 2" w:semiHidden="1" w:unhideWhenUsed="1"/>
-    <w:lsdException w:name="List Continue 3" w:semiHidden="1" w:unhideWhenUsed="1"/>
-    <w:lsdException w:name="List Continue 4" w:semiHidden="1" w:unhideWhenUsed="1"/>
-    <w:lsdException w:name="List Continue 5" w:semiHidden="1" w:unhideWhenUsed="1"/>
-    <w:lsdException w:name="Message Header" w:semiHidden="1" w:unhideWhenUsed="1"/>
-    <w:lsdException w:name="Subtitle" w:uiPriority="11" w:qFormat="1"/>
-    <w:lsdException w:name="Salutation" w:semiHidden="1" w:unhideWhenUsed="1"/>
-    <w:lsdException w:name="Date" w:semiHidden="1" w:unhideWhenUsed="1"/>
-    <w:lsdException w:name="Body Text First Indent" w:semiHidden="1" w:unhideWhenUsed="1"/>
-    <w:lsdException w:name="Body Text First Indent 2" w:semiHidden="1" w:unhideWhenUsed="1"/>
-    <w:lsdException w:name="Note Heading" w:semiHidden="1" w:unhideWhenUsed="1"/>
-    <w:lsdException w:name="Body Text 2" w:semiHidden="1" w:unhideWhenUsed="1"/>
-    <w:lsdException w:name="Body Text 3" w:semiHidden="1" w:unhideWhenUsed="1"/>
-    <w:lsdException w:name="Body Text Indent 2" w:semiHidden="1" w:unhideWhenUsed="1"/>
-    <w:lsdException w:name="Body Text Indent 3" w:semiHidden="1" w:unhideWhenUsed="1"/>
-    <w:lsdException w:name="Block Text" w:semiHidden="1" w:unhideWhenUsed="1"/>
-    <w:lsdException w:name="Hyperlink" w:semiHidden="1" w:unhideWhenUsed="1"/>
-    <w:lsdException w:name="FollowedHyperlink" w:semiHidden="1" w:unhideWhenUsed="1"/>
-    <w:lsdException w:name="Strong" w:uiPriority="22" w:qFormat="1"/>
-    <w:lsdException w:name="Emphasis" w:uiPriority="20" w:qFormat="1"/>
-    <w:lsdException w:name="Document Map" w:semiHidden="1" w:unhideWhenUsed="1"/>
-    <w:lsdException w:name="Plain Text" w:semiHidden="1" w:unhideWhenUsed="1"/>
-    <w:lsdException w:name="E-mail Signature" w:semiHidden="1" w:unhideWhenUsed="1"/>
-    <w:lsdException w:name="HTML Top of Form" w:semiHidden="1" w:unhideWhenUsed="1"/>
-    <w:lsdException w:name="HTML Bottom of Form" w:semiHidden="1" w:unhideWhenUsed="1"/>
-    <w:lsdException w:name="Normal (Web)" w:semiHidden="1" w:unhideWhenUsed="1"/>
-    <w:lsdException w:name="HTML Acronym" w:semiHidden="1" w:unhideWhenUsed="1"/>
-    <w:lsdException w:name="HTML Address" w:semiHidden="1" w:unhideWhenUsed="1"/>
-    <w:lsdException w:name="HTML Cite" w:semiHidden="1" w:unhideWhenUsed="1"/>
-    <w:lsdException w:name="HTML Code" w:semiHidden="1" w:unhideWhenUsed="1"/>
-    <w:lsdException w:name="HTML Definition" w:semiHidden="1" w:unhideWhenUsed="1"/>
-    <w:lsdException w:name="HTML Keyboard" w:semiHidden="1" w:unhideWhenUsed="1"/>
-    <w:lsdException w:name="HTML Preformatted" w:semiHidden="1" w:unhideWhenUsed="1"/>
-    <w:lsdException w:name="HTML Sample" w:semiHidden="1" w:unhideWhenUsed="1"/>
-    <w:lsdException w:name="HTML Typewriter" w:semiHidden="1" w:unhideWhenUsed="1"/>
-    <w:lsdException w:name="HTML Variable" w:semiHidden="1" w:unhideWhenUsed="1"/>
-    <w:lsdException w:name="Normal Table" w:semiHidden="1" w:unhideWhenUsed="1"/>
-    <w:lsdException w:name="annotation subject" w:semiHidden="1" w:unhideWhenUsed="1"/>
-    <w:lsdException w:name="No List" w:semiHidden="1" w:unhideWhenUsed="1"/>
-    <w:lsdException w:name="Outline List 1" w:semiHidden="1" w:unhideWhenUsed="1"/>
-    <w:lsdException w:name="Outline List 2" w:semiHidden="1" w:unhideWhenUsed="1"/>
-    <w:lsdException w:name="Outline List 3" w:semiHidden="1" w:unhideWhenUsed="1"/>
-    <w:lsdException w:name="Table Simple 1" w:semiHidden="1" w:unhideWhenUsed="1"/>
-    <w:lsdException w:name="Table Simple 2" w:semiHidden="1" w:unhideWhenUsed="1"/>
-    <w:lsdException w:name="Table Simple 3" w:semiHidden="1" w:unhideWhenUsed="1"/>
-    <w:lsdException w:name="Table Classic 1" w:semiHidden="1" w:unhideWhenUsed="1"/>
-    <w:lsdException w:name="Table Classic 2" w:semiHidden="1" w:unhideWhenUsed="1"/>
-    <w:lsdException w:name="Table Classic 3" w:semiHidden="1" w:unhideWhenUsed="1"/>
-    <w:lsdException w:name="Table Classic 4" w:semiHidden="1" w:unhideWhenUsed="1"/>
-    <w:lsdException w:name="Table Colorful 1" w:semiHidden="1" w:unhideWhenUsed="1"/>
-    <w:lsdException w:name="Table Colorful 2" w:semiHidden="1" w:unhideWhenUsed="1"/>
-    <w:lsdException w:name="Table Colorful 3" w:semiHidden="1" w:unhideWhenUsed="1"/>
-    <w:lsdException w:name="Table Columns 1" w:semiHidden="1" w:unhideWhenUsed="1"/>
-    <w:lsdException w:name="Table Columns 2" w:semiHidden="1" w:unhideWhenUsed="1"/>
-    <w:lsdException w:name="Table Columns 3" w:semiHidden="1" w:unhideWhenUsed="1"/>
-    <w:lsdException w:name="Table Columns 4" w:semiHidden="1" w:unhideWhenUsed="1"/>
-    <w:lsdException w:name="Table Columns 5" w:semiHidden="1" w:unhideWhenUsed="1"/>
-    <w:lsdException w:name="Table Grid 1" w:semiHidden="1" w:unhideWhenUsed="1"/>
-    <w:lsdException w:name="Table Grid 2" w:semiHidden="1" w:unhideWhenUsed="1"/>
-    <w:lsdException w:name="Table Grid 3" w:semiHidden="1" w:unhideWhenUsed="1"/>
-    <w:lsdException w:name="Table Grid 4" w:semiHidden="1" w:unhideWhenUsed="1"/>
-    <w:lsdException w:name="Table Grid 5" w:semiHidden="1" w:unhideWhenUsed="1"/>
-    <w:lsdException w:name="Table Grid 6" w:semiHidden="1" w:unhideWhenUsed="1"/>
-    <w:lsdException w:name="Table Grid 7" w:semiHidden="1" w:unhideWhenUsed="1"/>
-    <w:lsdException w:name="Table Grid 8" w:semiHidden="1" w:unhideWhenUsed="1"/>
-    <w:lsdException w:name="Table List 1" w:semiHidden="1" w:unhideWhenUsed="1"/>
-    <w:lsdException w:name="Table List 2" w:semiHidden="1" w:unhideWhenUsed="1"/>
-    <w:lsdException w:name="Table List 3" w:semiHidden="1" w:unhideWhenUsed="1"/>
-    <w:lsdException w:name="Table List 4" w:semiHidden="1" w:unhideWhenUsed="1"/>
-    <w:lsdException w:name="Table List 5" w:semiHidden="1" w:unhideWhenUsed="1"/>
-    <w:lsdException w:name="Table List 6" w:semiHidden="1" w:unhideWhenUsed="1"/>
-    <w:lsdException w:name="Table List 7" w:semiHidden="1" w:unhideWhenUsed="1"/>
-    <w:lsdException w:name="Table List 8" w:semiHidden="1" w:unhideWhenUsed="1"/>
-    <w:lsdException w:name="Table 3D effects 1" w:semiHidden="1" w:unhideWhenUsed="1"/>
-    <w:lsdException w:name="Table 3D effects 2" w:semiHidden="1" w:unhideWhenUsed="1"/>
-    <w:lsdException w:name="Table 3D effects 3" w:semiHidden="1" w:unhideWhenUsed="1"/>
-    <w:lsdException w:name="Table Contemporary" w:semiHidden="1" w:unhideWhenUsed="1"/>
-    <w:lsdException w:name="Table Elegant" w:semiHidden="1" w:unhideWhenUsed="1"/>
-    <w:lsdException w:name="Table Professional" w:semiHidden="1" w:unhideWhenUsed="1"/>
-    <w:lsdException w:name="Table Subtle 1" w:semiHidden="1" w:unhideWhenUsed="1"/>
-    <w:lsdException w:name="Table Subtle 2" w:semiHidden="1" w:unhideWhenUsed="1"/>
-    <w:lsdException w:name="Table Web 1" w:semiHidden="1" w:unhideWhenUsed="1"/>
-    <w:lsdException w:name="Table Web 2" w:semiHidden="1" w:unhideWhenUsed="1"/>
-    <w:lsdException w:name="Table Web 3" w:semiHidden="1" w:unhideWhenUsed="1"/>
-    <w:lsdException w:name="Balloon Text" w:semiHidden="1" w:unhideWhenUsed="1"/>
-    <w:lsdException w:name="Table Grid" w:uiPriority="59"/>
-    <w:lsdException w:name="Table Theme" w:semiHidden="1" w:unhideWhenUsed="1"/>
-    <w:lsdException w:name="Note Level 1" w:semiHidden="1" w:unhideWhenUsed="1"/>
-    <w:lsdException w:name="Note Level 2" w:semiHidden="1" w:unhideWhenUsed="1"/>
-    <w:lsdException w:name="Note Level 3" w:semiHidden="1" w:unhideWhenUsed="1"/>
-    <w:lsdException w:name="Note Level 4" w:semiHidden="1" w:unhideWhenUsed="1"/>
-    <w:lsdException w:name="Note Level 5" w:semiHidden="1" w:unhideWhenUsed="1"/>
-    <w:lsdException w:name="Note Level 6" w:semiHidden="1" w:unhideWhenUsed="1"/>
-    <w:lsdException w:name="Note Level 7" w:semiHidden="1" w:unhideWhenUsed="1"/>
-    <w:lsdException w:name="Note Level 8" w:semiHidden="1" w:unhideWhenUsed="1"/>
-    <w:lsdException w:name="Note Level 9" w:semiHidden="1" w:unhideWhenUsed="1"/>
-    <w:lsdException w:name="Placeholder Text" w:semiHidden="1"/>
-    <w:lsdException w:name="No Spacing" w:uiPriority="1" w:qFormat="1"/>
-    <w:lsdException w:name="Light Shading" w:uiPriority="60"/>
-    <w:lsdException w:name="Light List" w:uiPriority="61"/>
-    <w:lsdException w:name="Light Grid" w:uiPriority="62"/>
-    <w:lsdException w:name="Medium Shading 1" w:uiPriority="63"/>
-    <w:lsdException w:name="Medium Shading 2" w:uiPriority="64"/>
-    <w:lsdException w:name="Medium List 1" w:uiPriority="65"/>
-    <w:lsdException w:name="Medium List 2" w:uiPriority="66"/>
-    <w:lsdException w:name="Medium Grid 1" w:uiPriority="67"/>
-    <w:lsdException w:name="Medium Grid 2" w:uiPriority="68"/>
-    <w:lsdException w:name="Medium Grid 3" w:uiPriority="69"/>
-    <w:lsdException w:name="Dark List" w:uiPriority="70"/>
-    <w:lsdException w:name="Colorful Shading" w:uiPriority="71"/>
-    <w:lsdException w:name="Colorful List" w:uiPriority="72"/>
-    <w:lsdException w:name="Colorful Grid" w:uiPriority="73"/>
-    <w:lsdException w:name="Light Shading Accent 1" w:uiPriority="60"/>
-    <w:lsdException w:name="Light List Accent 1" w:uiPriority="61"/>
-    <w:lsdException w:name="Light Grid Accent 1" w:uiPriority="62"/>
-    <w:lsdException w:name="Medium Shading 1 Accent 1" w:uiPriority="63"/>
-    <w:lsdException w:name="Medium Shading 2 Accent 1" w:uiPriority="64"/>
-    <w:lsdException w:name="Medium List 1 Accent 1" w:uiPriority="65"/>
-    <w:lsdException w:name="Revision" w:semiHidden="1"/>
-    <w:lsdException w:name="List Paragraph" w:uiPriority="34" w:qFormat="1"/>
-    <w:lsdException w:name="Quote" w:uiPriority="29" w:qFormat="1"/>
-    <w:lsdException w:name="Intense Quote" w:uiPriority="30" w:qFormat="1"/>
-    <w:lsdException w:name="Medium List 2 Accent 1" w:uiPriority="66"/>
-    <w:lsdException w:name="Medium Grid 1 Accent 1" w:uiPriority="67"/>
-    <w:lsdException w:name="Medium Grid 2 Accent 1" w:uiPriority="68"/>
-    <w:lsdException w:name="Medium Grid 3 Accent 1" w:uiPriority="69"/>
-    <w:lsdException w:name="Dark List Accent 1" w:uiPriority="70"/>
-    <w:lsdException w:name="Colorful Shading Accent 1" w:uiPriority="71"/>
-    <w:lsdException w:name="Colorful List Accent 1" w:uiPriority="72"/>
-    <w:lsdException w:name="Colorful Grid Accent 1" w:uiPriority="73"/>
-    <w:lsdException w:name="Light Shading Accent 2" w:uiPriority="60"/>
-    <w:lsdException w:name="Light List Accent 2" w:uiPriority="61"/>
-    <w:lsdException w:name="Light Grid Accent 2" w:uiPriority="62"/>
-    <w:lsdException w:name="Medium Shading 1 Accent 2" w:uiPriority="63"/>
-    <w:lsdException w:name="Medium Shading 2 Accent 2" w:uiPriority="64"/>
-    <w:lsdException w:name="Medium List 1 Accent 2" w:uiPriority="65"/>
-    <w:lsdException w:name="Medium List 2 Accent 2" w:uiPriority="66"/>
-    <w:lsdException w:name="Medium Grid 1 Accent 2" w:uiPriority="67"/>
-    <w:lsdException w:name="Medium Grid 2 Accent 2" w:uiPriority="68"/>
-    <w:lsdException w:name="Medium Grid 3 Accent 2" w:uiPriority="69"/>
-    <w:lsdException w:name="Dark List Accent 2" w:uiPriority="70"/>
-    <w:lsdException w:name="Colorful Shading Accent 2" w:uiPriority="71"/>
-    <w:lsdException w:name="Colorful List Accent 2" w:uiPriority="72"/>
-    <w:lsdException w:name="Colorful Grid Accent 2" w:uiPriority="73"/>
-    <w:lsdException w:name="Light Shading Accent 3" w:uiPriority="60"/>
-    <w:lsdException w:name="Light List Accent 3" w:uiPriority="61"/>
-    <w:lsdException w:name="Light Grid Accent 3" w:uiPriority="62"/>
-    <w:lsdException w:name="Medium Shading 1 Accent 3" w:uiPriority="63"/>
-    <w:lsdException w:name="Medium Shading 2 Accent 3" w:uiPriority="64"/>
-    <w:lsdException w:name="Medium List 1 Accent 3" w:uiPriority="65"/>
-    <w:lsdException w:name="Medium List 2 Accent 3" w:uiPriority="66"/>
-    <w:lsdException w:name="Medium Grid 1 Accent 3" w:uiPriority="67"/>
-    <w:lsdException w:name="Medium Grid 2 Accent 3" w:uiPriority="68"/>
-    <w:lsdException w:name="Medium Grid 3 Accent 3" w:uiPriority="69"/>
-    <w:lsdException w:name="Dark List Accent 3" w:uiPriority="70"/>
-    <w:lsdException w:name="Colorful Shading Accent 3" w:uiPriority="71"/>
-    <w:lsdException w:name="Colorful List Accent 3" w:uiPriority="72"/>
-    <w:lsdException w:name="Colorful Grid Accent 3" w:uiPriority="73"/>
-    <w:lsdException w:name="Light Shading Accent 4" w:uiPriority="60"/>
-    <w:lsdException w:name="Light List Accent 4" w:uiPriority="61"/>
-    <w:lsdException w:name="Light Grid Accent 4" w:uiPriority="62"/>
-    <w:lsdException w:name="Medium Shading 1 Accent 4" w:uiPriority="63"/>
-    <w:lsdException w:name="Medium Shading 2 Accent 4" w:uiPriority="64"/>
-    <w:lsdException w:name="Medium List 1 Accent 4" w:uiPriority="65"/>
-    <w:lsdException w:name="Medium List 2 Accent 4" w:uiPriority="66"/>
-    <w:lsdException w:name="Medium Grid 1 Accent 4" w:uiPriority="67"/>
-    <w:lsdException w:name="Medium Grid 2 Accent 4" w:uiPriority="68"/>
-    <w:lsdException w:name="Medium Grid 3 Accent 4" w:uiPriority="69"/>
-    <w:lsdException w:name="Dark List Accent 4" w:uiPriority="70"/>
-    <w:lsdException w:name="Colorful Shading Accent 4" w:uiPriority="71"/>
-    <w:lsdException w:name="Colorful List Accent 4" w:uiPriority="72"/>
-    <w:lsdException w:name="Colorful Grid Accent 4" w:uiPriority="73"/>
-    <w:lsdException w:name="Light Shading Accent 5" w:uiPriority="60"/>
-    <w:lsdException w:name="Light List Accent 5" w:uiPriority="61"/>
-    <w:lsdException w:name="Light Grid Accent 5" w:uiPriority="62"/>
-    <w:lsdException w:name="Medium Shading 1 Accent 5" w:uiPriority="63"/>
-    <w:lsdException w:name="Medium Shading 2 Accent 5" w:uiPriority="64"/>
-    <w:lsdException w:name="Medium List 1 Accent 5" w:uiPriority="65"/>
-    <w:lsdException w:name="Medium List 2 Accent 5" w:uiPriority="66"/>
-    <w:lsdException w:name="Medium Grid 1 Accent 5" w:uiPriority="67"/>
-    <w:lsdException w:name="Medium Grid 2 Accent 5" w:uiPriority="68"/>
-    <w:lsdException w:name="Medium Grid 3 Accent 5" w:uiPriority="69"/>
-    <w:lsdException w:name="Dark List Accent 5" w:uiPriority="70"/>
-    <w:lsdException w:name="Colorful Shading Accent 5" w:uiPriority="71"/>
-    <w:lsdException w:name="Colorful List Accent 5" w:uiPriority="72"/>
-    <w:lsdException w:name="Colorful Grid Accent 5" w:uiPriority="73"/>
-    <w:lsdException w:name="Light Shading Accent 6" w:uiPriority="60"/>
-    <w:lsdException w:name="Light List Accent 6" w:uiPriority="61"/>
-    <w:lsdException w:name="Light Grid Accent 6" w:uiPriority="62"/>
-    <w:lsdException w:name="Medium Shading 1 Accent 6" w:uiPriority="63"/>
-    <w:lsdException w:name="Medium Shading 2 Accent 6" w:uiPriority="64"/>
-    <w:lsdException w:name="Medium List 1 Accent 6" w:uiPriority="65"/>
-    <w:lsdException w:name="Medium List 2 Accent 6" w:uiPriority="66"/>
-    <w:lsdException w:name="Medium Grid 1 Accent 6" w:uiPriority="67"/>
-    <w:lsdException w:name="Medium Grid 2 Accent 6" w:uiPriority="68"/>
-    <w:lsdException w:name="Medium Grid 3 Accent 6" w:uiPriority="69"/>
-    <w:lsdException w:name="Dark List Accent 6" w:uiPriority="70"/>
-    <w:lsdException w:name="Colorful Shading Accent 6" w:uiPriority="71"/>
-    <w:lsdException w:name="Colorful List Accent 6" w:uiPriority="72"/>
-    <w:lsdException w:name="Colorful Grid Accent 6" w:uiPriority="73"/>
-    <w:lsdException w:name="Subtle Emphasis" w:uiPriority="19" w:qFormat="1"/>
-    <w:lsdException w:name="Intense Emphasis" w:uiPriority="21" w:qFormat="1"/>
-    <w:lsdException w:name="Subtle Reference" w:uiPriority="31" w:qFormat="1"/>
-    <w:lsdException w:name="Intense Reference" w:uiPriority="32" w:qFormat="1"/>
-    <w:lsdException w:name="Book Title" w:uiPriority="33" w:qFormat="1"/>
-    <w:lsdException w:name="Bibliography" w:semiHidden="1" w:uiPriority="37" w:unhideWhenUsed="1"/>
-    <w:lsdException w:name="TOC Heading" w:semiHidden="1" w:uiPriority="39" w:unhideWhenUsed="1" w:qFormat="1"/>
-    <w:lsdException w:name="Plain Table 1" w:uiPriority="41"/>
-    <w:lsdException w:name="Plain Table 2" w:uiPriority="42"/>
-    <w:lsdException w:name="Plain Table 3" w:uiPriority="43"/>
-    <w:lsdException w:name="Plain Table 4" w:uiPriority="44"/>
-    <w:lsdException w:name="Plain Table 5" w:uiPriority="45"/>
-    <w:lsdException w:name="Grid Table Light" w:uiPriority="40"/>
-    <w:lsdException w:name="Grid Table 1 Light" w:uiPriority="46"/>
-    <w:lsdException w:name="Grid Table 2" w:uiPriority="47"/>
-    <w:lsdException w:name="Grid Table 3" w:uiPriority="48"/>
-    <w:lsdException w:name="Grid Table 4" w:uiPriority="49"/>
-    <w:lsdException w:name="Grid Table 5 Dark" w:uiPriority="50"/>
-    <w:lsdException w:name="Grid Table 6 Colorful" w:uiPriority="51"/>
-    <w:lsdException w:name="Grid Table 7 Colorful" w:uiPriority="52"/>
-    <w:lsdException w:name="Grid Table 1 Light Accent 1" w:uiPriority="46"/>
-    <w:lsdException w:name="Grid Table 2 Accent 1" w:uiPriority="47"/>
-    <w:lsdException w:name="Grid Table 3 Accent 1" w:uiPriority="48"/>
-    <w:lsdException w:name="Grid Table 4 Accent 1" w:uiPriority="49"/>
-    <w:lsdException w:name="Grid Table 5 Dark Accent 1" w:uiPriority="50"/>
-    <w:lsdException w:name="Grid Table 6 Colorful Accent 1" w:uiPriority="51"/>
-    <w:lsdException w:name="Grid Table 7 Colorful Accent 1" w:uiPriority="52"/>
-    <w:lsdException w:name="Grid Table 1 Light Accent 2" w:uiPriority="46"/>
-    <w:lsdException w:name="Grid Table 2 Accent 2" w:uiPriority="47"/>
-    <w:lsdException w:name="Grid Table 3 Accent 2" w:uiPriority="48"/>
-    <w:lsdException w:name="Grid Table 4 Accent 2" w:uiPriority="49"/>
-    <w:lsdException w:name="Grid Table 5 Dark Accent 2" w:uiPriority="50"/>
-    <w:lsdException w:name="Grid Table 6 Colorful Accent 2" w:uiPriority="51"/>
-    <w:lsdException w:name="Grid Table 7 Colorful Accent 2" w:uiPriority="52"/>
-    <w:lsdException w:name="Grid Table 1 Light Accent 3" w:uiPriority="46"/>
-    <w:lsdException w:name="Grid Table 2 Accent 3" w:uiPriority="47"/>
-    <w:lsdException w:name="Grid Table 3 Accent 3" w:uiPriority="48"/>
-    <w:lsdException w:name="Grid Table 4 Accent 3" w:uiPriority="49"/>
-    <w:lsdException w:name="Grid Table 5 Dark Accent 3" w:uiPriority="50"/>
-    <w:lsdException w:name="Grid Table 6 Colorful Accent 3" w:uiPriority="51"/>
-    <w:lsdException w:name="Grid Table 7 Colorful Accent 3" w:uiPriority="52"/>
-    <w:lsdException w:name="Grid Table 1 Light Accent 4" w:uiPriority="46"/>
-    <w:lsdException w:name="Grid Table 2 Accent 4" w:uiPriority="47"/>
-    <w:lsdException w:name="Grid Table 3 Accent 4" w:uiPriority="48"/>
-    <w:lsdException w:name="Grid Table 4 Accent 4" w:uiPriority="49"/>
-    <w:lsdException w:name="Grid Table 5 Dark Accent 4" w:uiPriority="50"/>
-    <w:lsdException w:name="Grid Table 6 Colorful Accent 4" w:uiPriority="51"/>
-    <w:lsdException w:name="Grid Table 7 Colorful Accent 4" w:uiPriority="52"/>
-    <w:lsdException w:name="Grid Table 1 Light Accent 5" w:uiPriority="46"/>
-    <w:lsdException w:name="Grid Table 2 Accent 5" w:uiPriority="47"/>
-    <w:lsdException w:name="Grid Table 3 Accent 5" w:uiPriority="48"/>
-    <w:lsdException w:name="Grid Table 4 Accent 5" w:uiPriority="49"/>
-    <w:lsdException w:name="Grid Table 5 Dark Accent 5" w:uiPriority="50"/>
-    <w:lsdException w:name="Grid Table 6 Colorful Accent 5" w:uiPriority="51"/>
-    <w:lsdException w:name="Grid Table 7 Colorful Accent 5" w:uiPriority="52"/>
-    <w:lsdException w:name="Grid Table 1 Light Accent 6" w:uiPriority="46"/>
-    <w:lsdException w:name="Grid Table 2 Accent 6" w:uiPriority="47"/>
-    <w:lsdException w:name="Grid Table 3 Accent 6" w:uiPriority="48"/>
-    <w:lsdException w:name="Grid Table 4 Accent 6" w:uiPriority="49"/>
-    <w:lsdException w:name="Grid Table 5 Dark Accent 6" w:uiPriority="50"/>
-    <w:lsdException w:name="Grid Table 6 Colorful Accent 6" w:uiPriority="51"/>
-    <w:lsdException w:name="Grid Table 7 Colorful Accent 6" w:uiPriority="52"/>
-    <w:lsdException w:name="List Table 1 Light" w:uiPriority="46"/>
-    <w:lsdException w:name="List Table 2" w:uiPriority="47"/>
-    <w:lsdException w:name="List Table 3" w:uiPriority="48"/>
-    <w:lsdException w:name="List Table 4" w:uiPriority="49"/>
-    <w:lsdException w:name="List Table 5 Dark" w:uiPriority="50"/>
-    <w:lsdException w:name="List Table 6 Colorful" w:uiPriority="51"/>
-    <w:lsdException w:name="List Table 7 Colorful" w:uiPriority="52"/>
-    <w:lsdException w:name="List Table 1 Light Accent 1" w:uiPriority="46"/>
-    <w:lsdException w:name="List Table 2 Accent 1" w:uiPriority="47"/>
-    <w:lsdException w:name="List Table 3 Accent 1" w:uiPriority="48"/>
-    <w:lsdException w:name="List Table 4 Accent 1" w:uiPriority="49"/>
-    <w:lsdException w:name="List Table 5 Dark Accent 1" w:uiPriority="50"/>
-    <w:lsdException w:name="List Table 6 Colorful Accent 1" w:uiPriority="51"/>
-    <w:lsdException w:name="List Table 7 Colorful Accent 1" w:uiPriority="52"/>
-    <w:lsdException w:name="List Table 1 Light Accent 2" w:uiPriority="46"/>
-    <w:lsdException w:name="List Table 2 Accent 2" w:uiPriority="47"/>
-    <w:lsdException w:name="List Table 3 Accent 2" w:uiPriority="48"/>
-    <w:lsdException w:name="List Table 4 Accent 2" w:uiPriority="49"/>
-    <w:lsdException w:name="List Table 5 Dark Accent 2" w:uiPriority="50"/>
-    <w:lsdException w:name="List Table 6 Colorful Accent 2" w:uiPriority="51"/>
-    <w:lsdException w:name="List Table 7 Colorful Accent 2" w:uiPriority="52"/>
-    <w:lsdException w:name="List Table 1 Light Accent 3" w:uiPriority="46"/>
-    <w:lsdException w:name="List Table 2 Accent 3" w:uiPriority="47"/>
-    <w:lsdException w:name="List Table 3 Accent 3" w:uiPriority="48"/>
-    <w:lsdException w:name="List Table 4 Accent 3" w:uiPriority="49"/>
-    <w:lsdException w:name="List Table 5 Dark Accent 3" w:uiPriority="50"/>
-    <w:lsdException w:name="List Table 6 Colorful Accent 3" w:uiPriority="51"/>
-    <w:lsdException w:name="List Table 7 Colorful Accent 3" w:uiPriority="52"/>
-    <w:lsdException w:name="List Table 1 Light Accent 4" w:uiPriority="46"/>
-    <w:lsdException w:name="List Table 2 Accent 4" w:uiPriority="47"/>
-    <w:lsdException w:name="List Table 3 Accent 4" w:uiPriority="48"/>
-    <w:lsdException w:name="List Table 4 Accent 4" w:uiPriority="49"/>
-    <w:lsdException w:name="List Table 5 Dark Accent 4" w:uiPriority="50"/>
-    <w:lsdException w:name="List Table 6 Colorful Accent 4" w:uiPriority="51"/>
-    <w:lsdException w:name="List Table 7 Colorful Accent 4" w:uiPriority="52"/>
-    <w:lsdException w:name="List Table 1 Light Accent 5" w:uiPriority="46"/>
-    <w:lsdException w:name="List Table 2 Accent 5" w:uiPriority="47"/>
-    <w:lsdException w:name="List Table 3 Accent 5" w:uiPriority="48"/>
-    <w:lsdException w:name="List Table 4 Accent 5" w:uiPriority="49"/>
-    <w:lsdException w:name="List Table 5 Dark Accent 5" w:uiPriority="50"/>
-    <w:lsdException w:name="List Table 6 Colorful Accent 5" w:uiPriority="51"/>
-    <w:lsdException w:name="List Table 7 Colorful Accent 5" w:uiPriority="52"/>
-    <w:lsdException w:name="List Table 1 Light Accent 6" w:uiPriority="46"/>
-    <w:lsdException w:name="List Table 2 Accent 6" w:uiPriority="47"/>
-    <w:lsdException w:name="List Table 3 Accent 6" w:uiPriority="48"/>
-    <w:lsdException w:name="List Table 4 Accent 6" w:uiPriority="49"/>
-    <w:lsdException w:name="List Table 5 Dark Accent 6" w:uiPriority="50"/>
-    <w:lsdException w:name="List Table 6 Colorful Accent 6" w:uiPriority="51"/>
-    <w:lsdException w:name="List Table 7 Colorful Accent 6" w:uiPriority="52"/>
+  <w:latentStyles w:defLockedState="0" w:defUIPriority="99" w:defSemiHidden="1" w:defUnhideWhenUsed="1" w:defQFormat="0" w:count="267">
+    <w:lsdException w:name="Normal" w:semiHidden="0" w:uiPriority="0" w:unhideWhenUsed="0" w:qFormat="1"/>
+    <w:lsdException w:name="heading 1" w:semiHidden="0" w:uiPriority="9" w:unhideWhenUsed="0" w:qFormat="1"/>
+    <w:lsdException w:name="heading 2" w:uiPriority="9" w:qFormat="1"/>
+    <w:lsdException w:name="heading 3" w:uiPriority="9" w:qFormat="1"/>
+    <w:lsdException w:name="heading 4" w:uiPriority="9" w:qFormat="1"/>
+    <w:lsdException w:name="heading 5" w:uiPriority="9" w:qFormat="1"/>
+    <w:lsdException w:name="heading 6" w:uiPriority="9" w:qFormat="1"/>
+    <w:lsdException w:name="heading 7" w:uiPriority="9" w:qFormat="1"/>
+    <w:lsdException w:name="heading 8" w:uiPriority="9" w:qFormat="1"/>
+    <w:lsdException w:name="heading 9" w:uiPriority="9" w:qFormat="1"/>
+    <w:lsdException w:name="toc 1" w:uiPriority="39"/>
+    <w:lsdException w:name="toc 2" w:uiPriority="39"/>
+    <w:lsdException w:name="toc 3" w:uiPriority="39"/>
+    <w:lsdException w:name="toc 4" w:uiPriority="39"/>
+    <w:lsdException w:name="toc 5" w:uiPriority="39"/>
+    <w:lsdException w:name="toc 6" w:uiPriority="39"/>
+    <w:lsdException w:name="toc 7" w:uiPriority="39"/>
+    <w:lsdException w:name="toc 8" w:uiPriority="39"/>
+    <w:lsdException w:name="toc 9" w:uiPriority="39"/>
+    <w:lsdException w:name="caption" w:uiPriority="35" w:qFormat="1"/>
+    <w:lsdException w:name="Title" w:semiHidden="0" w:uiPriority="10" w:unhideWhenUsed="0" w:qFormat="1"/>
+    <w:lsdException w:name="Default Paragraph Font" w:uiPriority="1"/>
+    <w:lsdException w:name="Subtitle" w:semiHidden="0" w:uiPriority="11" w:unhideWhenUsed="0" w:qFormat="1"/>
+    <w:lsdException w:name="Strong" w:semiHidden="0" w:uiPriority="22" w:unhideWhenUsed="0" w:qFormat="1"/>
+    <w:lsdException w:name="Emphasis" w:semiHidden="0" w:uiPriority="20" w:unhideWhenUsed="0" w:qFormat="1"/>
+    <w:lsdException w:name="Table Grid" w:semiHidden="0" w:uiPriority="59" w:unhideWhenUsed="0"/>
+    <w:lsdException w:name="Placeholder Text" w:unhideWhenUsed="0"/>
+    <w:lsdException w:name="No Spacing" w:semiHidden="0" w:uiPriority="1" w:unhideWhenUsed="0" w:qFormat="1"/>
+    <w:lsdException w:name="Light Shading" w:semiHidden="0" w:uiPriority="60" w:unhideWhenUsed="0"/>
+    <w:lsdException w:name="Light List" w:semiHidden="0" w:uiPriority="61" w:unhideWhenUsed="0"/>
+    <w:lsdException w:name="Light Grid" w:semiHidden="0" w:uiPriority="62" w:unhideWhenUsed="0"/>
+    <w:lsdException w:name="Medium Shading 1" w:semiHidden="0" w:uiPriority="63" w:unhideWhenUsed="0"/>
+    <w:lsdException w:name="Medium Shading 2" w:semiHidden="0" w:uiPriority="64" w:unhideWhenUsed="0"/>
+    <w:lsdException w:name="Medium List 1" w:semiHidden="0" w:uiPriority="65" w:unhideWhenUsed="0"/>
+    <w:lsdException w:name="Medium List 2" w:semiHidden="0" w:uiPriority="66" w:unhideWhenUsed="0"/>
+    <w:lsdException w:name="Medium Grid 1" w:semiHidden="0" w:uiPriority="67" w:unhideWhenUsed="0"/>
+    <w:lsdException w:name="Medium Grid 2" w:semiHidden="0" w:uiPriority="68" w:unhideWhenUsed="0"/>
+    <w:lsdException w:name="Medium Grid 3" w:semiHidden="0" w:uiPriority="69" w:unhideWhenUsed="0"/>
+    <w:lsdException w:name="Dark List" w:semiHidden="0" w:uiPriority="70" w:unhideWhenUsed="0"/>
+    <w:lsdException w:name="Colorful Shading" w:semiHidden="0" w:uiPriority="71" w:unhideWhenUsed="0"/>
+    <w:lsdException w:name="Colorful List" w:semiHidden="0" w:uiPriority="72" w:unhideWhenUsed="0"/>
+    <w:lsdException w:name="Colorful Grid" w:semiHidden="0" w:uiPriority="73" w:unhideWhenUsed="0"/>
+    <w:lsdException w:name="Light Shading Accent 1" w:semiHidden="0" w:uiPriority="60" w:unhideWhenUsed="0"/>
+    <w:lsdException w:name="Light List Accent 1" w:semiHidden="0" w:uiPriority="61" w:unhideWhenUsed="0"/>
+    <w:lsdException w:name="Light Grid Accent 1" w:semiHidden="0" w:uiPriority="62" w:unhideWhenUsed="0"/>
+    <w:lsdException w:name="Medium Shading 1 Accent 1" w:semiHidden="0" w:uiPriority="63" w:unhideWhenUsed="0"/>
+    <w:lsdException w:name="Medium Shading 2 Accent 1" w:semiHidden="0" w:uiPriority="64" w:unhideWhenUsed="0"/>
+    <w:lsdException w:name="Medium List 1 Accent 1" w:semiHidden="0" w:uiPriority="65" w:unhideWhenUsed="0"/>
+    <w:lsdException w:name="Revision" w:unhideWhenUsed="0"/>
+    <w:lsdException w:name="List Paragraph" w:semiHidden="0" w:uiPriority="34" w:unhideWhenUsed="0" w:qFormat="1"/>
+    <w:lsdException w:name="Quote" w:semiHidden="0" w:uiPriority="29" w:unhideWhenUsed="0" w:qFormat="1"/>
+    <w:lsdException w:name="Intense Quote" w:semiHidden="0" w:uiPriority="30" w:unhideWhenUsed="0" w:qFormat="1"/>
+    <w:lsdException w:name="Medium List 2 Accent 1" w:semiHidden="0" w:uiPriority="66" w:unhideWhenUsed="0"/>
+    <w:lsdException w:name="Medium Grid 1 Accent 1" w:semiHidden="0" w:uiPriority="67" w:unhideWhenUsed="0"/>
+    <w:lsdException w:name="Medium Grid 2 Accent 1" w:semiHidden="0" w:uiPriority="68" w:unhideWhenUsed="0"/>
+    <w:lsdException w:name="Medium Grid 3 Accent 1" w:semiHidden="0" w:uiPriority="69" w:unhideWhenUsed="0"/>
+    <w:lsdException w:name="Dark List Accent 1" w:semiHidden="0" w:uiPriority="70" w:unhideWhenUsed="0"/>
+    <w:lsdException w:name="Colorful Shading Accent 1" w:semiHidden="0" w:uiPriority="71" w:unhideWhenUsed="0"/>
+    <w:lsdException w:name="Colorful List Accent 1" w:semiHidden="0" w:uiPriority="72" w:unhideWhenUsed="0"/>
+    <w:lsdException w:name="Colorful Grid Accent 1" w:semiHidden="0" w:uiPriority="73" w:unhideWhenUsed="0"/>
+    <w:lsdException w:name="Light Shading Accent 2" w:semiHidden="0" w:uiPriority="60" w:unhideWhenUsed="0"/>
+    <w:lsdException w:name="Light List Accent 2" w:semiHidden="0" w:uiPriority="61" w:unhideWhenUsed="0"/>
+    <w:lsdException w:name="Light Grid Accent 2" w:semiHidden="0" w:uiPriority="62" w:unhideWhenUsed="0"/>
+    <w:lsdException w:name="Medium Shading 1 Accent 2" w:semiHidden="0" w:uiPriority="63" w:unhideWhenUsed="0"/>
+    <w:lsdException w:name="Medium Shading 2 Accent 2" w:semiHidden="0" w:uiPriority="64" w:unhideWhenUsed="0"/>
+    <w:lsdException w:name="Medium List 1 Accent 2" w:semiHidden="0" w:uiPriority="65" w:unhideWhenUsed="0"/>
+    <w:lsdException w:name="Medium List 2 Accent 2" w:semiHidden="0" w:uiPriority="66" w:unhideWhenUsed="0"/>
+    <w:lsdException w:name="Medium Grid 1 Accent 2" w:semiHidden="0" w:uiPriority="67" w:unhideWhenUsed="0"/>
+    <w:lsdException w:name="Medium Grid 2 Accent 2" w:semiHidden="0" w:uiPriority="68" w:unhideWhenUsed="0"/>
+    <w:lsdException w:name="Medium Grid 3 Accent 2" w:semiHidden="0" w:uiPriority="69" w:unhideWhenUsed="0"/>
+    <w:lsdException w:name="Dark List Accent 2" w:semiHidden="0" w:uiPriority="70" w:unhideWhenUsed="0"/>
+    <w:lsdException w:name="Colorful Shading Accent 2" w:semiHidden="0" w:uiPriority="71" w:unhideWhenUsed="0"/>
+    <w:lsdException w:name="Colorful List Accent 2" w:semiHidden="0" w:uiPriority="72" w:unhideWhenUsed="0"/>
+    <w:lsdException w:name="Colorful Grid Accent 2" w:semiHidden="0" w:uiPriority="73" w:unhideWhenUsed="0"/>
+    <w:lsdException w:name="Light Shading Accent 3" w:semiHidden="0" w:uiPriority="60" w:unhideWhenUsed="0"/>
+    <w:lsdException w:name="Light List Accent 3" w:semiHidden="0" w:uiPriority="61" w:unhideWhenUsed="0"/>
+    <w:lsdException w:name="Light Grid Accent 3" w:semiHidden="0" w:uiPriority="62" w:unhideWhenUsed="0"/>
+    <w:lsdException w:name="Medium Shading 1 Accent 3" w:semiHidden="0" w:uiPriority="63" w:unhideWhenUsed="0"/>
+    <w:lsdException w:name="Medium Shading 2 Accent 3" w:semiHidden="0" w:uiPriority="64" w:unhideWhenUsed="0"/>
+    <w:lsdException w:name="Medium List 1 Accent 3" w:semiHidden="0" w:uiPriority="65" w:unhideWhenUsed="0"/>
+    <w:lsdException w:name="Medium List 2 Accent 3" w:semiHidden="0" w:uiPriority="66" w:unhideWhenUsed="0"/>
+    <w:lsdException w:name="Medium Grid 1 Accent 3" w:semiHidden="0" w:uiPriority="67" w:unhideWhenUsed="0"/>
+    <w:lsdException w:name="Medium Grid 2 Accent 3" w:semiHidden="0" w:uiPriority="68" w:unhideWhenUsed="0"/>
+    <w:lsdException w:name="Medium Grid 3 Accent 3" w:semiHidden="0" w:uiPriority="69" w:unhideWhenUsed="0"/>
+    <w:lsdException w:name="Dark List Accent 3" w:semiHidden="0" w:uiPriority="70" w:unhideWhenUsed="0"/>
+    <w:lsdException w:name="Colorful Shading Accent 3" w:semiHidden="0" w:uiPriority="71" w:unhideWhenUsed="0"/>
+    <w:lsdException w:name="Colorful List Accent 3" w:semiHidden="0" w:uiPriority="72" w:unhideWhenUsed="0"/>
+    <w:lsdException w:name="Colorful Grid Accent 3" w:semiHidden="0" w:uiPriority="73" w:unhideWhenUsed="0"/>
+    <w:lsdException w:name="Light Shading Accent 4" w:semiHidden="0" w:uiPriority="60" w:unhideWhenUsed="0"/>
+    <w:lsdException w:name="Light List Accent 4" w:semiHidden="0" w:uiPriority="61" w:unhideWhenUsed="0"/>
+    <w:lsdException w:name="Light Grid Accent 4" w:semiHidden="0" w:uiPriority="62" w:unhideWhenUsed="0"/>
+    <w:lsdException w:name="Medium Shading 1 Accent 4" w:semiHidden="0" w:uiPriority="63" w:unhideWhenUsed="0"/>
+    <w:lsdException w:name="Medium Shading 2 Accent 4" w:semiHidden="0" w:uiPriority="64" w:unhideWhenUsed="0"/>
+    <w:lsdException w:name="Medium List 1 Accent 4" w:semiHidden="0" w:uiPriority="65" w:unhideWhenUsed="0"/>
+    <w:lsdException w:name="Medium List 2 Accent 4" w:semiHidden="0" w:uiPriority="66" w:unhideWhenUsed="0"/>
+    <w:lsdException w:name="Medium Grid 1 Accent 4" w:semiHidden="0" w:uiPriority="67" w:unhideWhenUsed="0"/>
+    <w:lsdException w:name="Medium Grid 2 Accent 4" w:semiHidden="0" w:uiPriority="68" w:unhideWhenUsed="0"/>
+    <w:lsdException w:name="Medium Grid 3 Accent 4" w:semiHidden="0" w:uiPriority="69" w:unhideWhenUsed="0"/>
+    <w:lsdException w:name="Dark List Accent 4" w:semiHidden="0" w:uiPriority="70" w:unhideWhenUsed="0"/>
+    <w:lsdException w:name="Colorful Shading Accent 4" w:semiHidden="0" w:uiPriority="71" w:unhideWhenUsed="0"/>
+    <w:lsdException w:name="Colorful List Accent 4" w:semiHidden="0" w:uiPriority="72" w:unhideWhenUsed="0"/>
+    <w:lsdException w:name="Colorful Grid Accent 4" w:semiHidden="0" w:uiPriority="73" w:unhideWhenUsed="0"/>
+    <w:lsdException w:name="Light Shading Accent 5" w:semiHidden="0" w:uiPriority="60" w:unhideWhenUsed="0"/>
+    <w:lsdException w:name="Light List Accent 5" w:semiHidden="0" w:uiPriority="61" w:unhideWhenUsed="0"/>
+    <w:lsdException w:name="Light Grid Accent 5" w:semiHidden="0" w:uiPriority="62" w:unhideWhenUsed="0"/>
+    <w:lsdException w:name="Medium Shading 1 Accent 5" w:semiHidden="0" w:uiPriority="63" w:unhideWhenUsed="0"/>
+    <w:lsdException w:name="Medium Shading 2 Accent 5" w:semiHidden="0" w:uiPriority="64" w:unhideWhenUsed="0"/>
+    <w:lsdException w:name="Medium List 1 Accent 5" w:semiHidden="0" w:uiPriority="65" w:unhideWhenUsed="0"/>
+    <w:lsdException w:name="Medium List 2 Accent 5" w:semiHidden="0" w:uiPriority="66" w:unhideWhenUsed="0"/>
+    <w:lsdException w:name="Medium Grid 1 Accent 5" w:semiHidden="0" w:uiPriority="67" w:unhideWhenUsed="0"/>
+    <w:lsdException w:name="Medium Grid 2 Accent 5" w:semiHidden="0" w:uiPriority="68" w:unhideWhenUsed="0"/>
+    <w:lsdException w:name="Medium Grid 3 Accent 5" w:semiHidden="0" w:uiPriority="69" w:unhideWhenUsed="0"/>
+    <w:lsdException w:name="Dark List Accent 5" w:semiHidden="0" w:uiPriority="70" w:unhideWhenUsed="0"/>
+    <w:lsdException w:name="Colorful Shading Accent 5" w:semiHidden="0" w:uiPriority="71" w:unhideWhenUsed="0"/>
+    <w:lsdException w:name="Colorful List Accent 5" w:semiHidden="0" w:uiPriority="72" w:unhideWhenUsed="0"/>
+    <w:lsdException w:name="Colorful Grid Accent 5" w:semiHidden="0" w:uiPriority="73" w:unhideWhenUsed="0"/>
+    <w:lsdException w:name="Light Shading Accent 6" w:semiHidden="0" w:uiPriority="60" w:unhideWhenUsed="0"/>
+    <w:lsdException w:name="Light List Accent 6" w:semiHidden="0" w:uiPriority="61" w:unhideWhenUsed="0"/>
+    <w:lsdException w:name="Light Grid Accent 6" w:semiHidden="0" w:uiPriority="62" w:unhideWhenUsed="0"/>
+    <w:lsdException w:name="Medium Shading 1 Accent 6" w:semiHidden="0" w:uiPriority="63" w:unhideWhenUsed="0"/>
+    <w:lsdException w:name="Medium Shading 2 Accent 6" w:semiHidden="0" w:uiPriority="64" w:unhideWhenUsed="0"/>
+    <w:lsdException w:name="Medium List 1 Accent 6" w:semiHidden="0" w:uiPriority="65" w:unhideWhenUsed="0"/>
+    <w:lsdException w:name="Medium List 2 Accent 6" w:semiHidden="0" w:uiPriority="66" w:unhideWhenUsed="0"/>
+    <w:lsdException w:name="Medium Grid 1 Accent 6" w:semiHidden="0" w:uiPriority="67" w:unhideWhenUsed="0"/>
+    <w:lsdException w:name="Medium Grid 2 Accent 6" w:semiHidden="0" w:uiPriority="68" w:unhideWhenUsed="0"/>
+    <w:lsdException w:name="Medium Grid 3 Accent 6" w:semiHidden="0" w:uiPriority="69" w:unhideWhenUsed="0"/>
+    <w:lsdException w:name="Dark List Accent 6" w:semiHidden="0" w:uiPriority="70" w:unhideWhenUsed="0"/>
+    <w:lsdException w:name="Colorful Shading Accent 6" w:semiHidden="0" w:uiPriority="71" w:unhideWhenUsed="0"/>
+    <w:lsdException w:name="Colorful List Accent 6" w:semiHidden="0" w:uiPriority="72" w:unhideWhenUsed="0"/>
+    <w:lsdException w:name="Colorful Grid Accent 6" w:semiHidden="0" w:uiPriority="73" w:unhideWhenUsed="0"/>
+    <w:lsdException w:name="Subtle Emphasis" w:semiHidden="0" w:uiPriority="19" w:unhideWhenUsed="0" w:qFormat="1"/>
+    <w:lsdException w:name="Intense Emphasis" w:semiHidden="0" w:uiPriority="21" w:unhideWhenUsed="0" w:qFormat="1"/>
+    <w:lsdException w:name="Subtle Reference" w:semiHidden="0" w:uiPriority="31" w:unhideWhenUsed="0" w:qFormat="1"/>
+    <w:lsdException w:name="Intense Reference" w:semiHidden="0" w:uiPriority="32" w:unhideWhenUsed="0" w:qFormat="1"/>
+    <w:lsdException w:name="Book Title" w:semiHidden="0" w:uiPriority="33" w:unhideWhenUsed="0" w:qFormat="1"/>
+    <w:lsdException w:name="Bibliography" w:uiPriority="37"/>
+    <w:lsdException w:name="TOC Heading" w:uiPriority="39" w:qFormat="1"/>
   </w:latentStyles>
   <w:style w:type="paragraph" w:default="1" w:styleId="Normal">
     <w:name w:val="Normal"/>
@@ -1913,6 +2270,7 @@
     <w:uiPriority w:val="99"/>
     <w:semiHidden/>
     <w:unhideWhenUsed/>
+    <w:qFormat/>
     <w:tblPr>
       <w:tblInd w:w="0" w:type="dxa"/>
       <w:tblCellMar>
